--- a/WASeal/Doc/200414_PNAS.docx
+++ b/WASeal/Doc/200414_PNAS.docx
@@ -1,10 +1,157 @@
 
 <file path=word/document.xml><?xml version="1.0" encoding="utf-8"?>
-<w:document xmlns:wpc="http://schemas.microsoft.com/office/word/2010/wordprocessingCanvas" xmlns:cx="http://schemas.microsoft.com/office/drawing/2014/chartex" xmlns:cx1="http://schemas.microsoft.com/office/drawing/2015/9/8/chartex" xmlns:cx2="http://schemas.microsoft.com/office/drawing/2015/10/21/chartex" xmlns:cx3="http://schemas.microsoft.com/office/drawing/2016/5/9/chartex" xmlns:cx4="http://schemas.microsoft.com/office/drawing/2016/5/10/chartex" xmlns:cx5="http://schemas.microsoft.com/office/drawing/2016/5/11/chartex" xmlns:cx6="http://schemas.microsoft.com/office/drawing/2016/5/12/chartex" xmlns:cx7="http://schemas.microsoft.com/office/drawing/2016/5/13/chartex" xmlns:cx8="http://schemas.microsoft.com/office/drawing/2016/5/14/chartex" xmlns:mc="http://schemas.openxmlformats.org/markup-compatibility/2006" xmlns:aink="http://schemas.microsoft.com/office/drawing/2016/ink" xmlns:am3d="http://schemas.microsoft.com/office/drawing/2017/model3d" xmlns:o="urn:schemas-microsoft-com:office:office" xmlns:r="http://schemas.openxmlformats.org/officeDocument/2006/relationships" xmlns:m="http://schemas.openxmlformats.org/officeDocument/2006/math" xmlns:v="urn:schemas-microsoft-com:vml" xmlns:wp14="http://schemas.microsoft.com/office/word/2010/wordprocessingDrawing" xmlns:wp="http://schemas.openxmlformats.org/drawingml/2006/wordprocessingDrawing" xmlns:w10="urn:schemas-microsoft-com:office:word" xmlns:w="http://schemas.openxmlformats.org/wordprocessingml/2006/main" xmlns:w14="http://schemas.microsoft.com/office/word/2010/wordml" xmlns:w15="http://schemas.microsoft.com/office/word/2012/wordml" xmlns:w16cid="http://schemas.microsoft.com/office/word/2016/wordml/cid" xmlns:w16se="http://schemas.microsoft.com/office/word/2015/wordml/symex" xmlns:wpg="http://schemas.microsoft.com/office/word/2010/wordprocessingGroup" xmlns:wpi="http://schemas.microsoft.com/office/word/2010/wordprocessingInk" xmlns:wne="http://schemas.microsoft.com/office/word/2006/wordml" xmlns:wps="http://schemas.microsoft.com/office/word/2010/wordprocessingShape" mc:Ignorable="w14 w15 w16se w16cid wp14">
+<w:document xmlns:wpc="http://schemas.microsoft.com/office/word/2010/wordprocessingCanvas" xmlns:cx="http://schemas.microsoft.com/office/drawing/2014/chartex" xmlns:cx1="http://schemas.microsoft.com/office/drawing/2015/9/8/chartex" xmlns:cx2="http://schemas.microsoft.com/office/drawing/2015/10/21/chartex" xmlns:cx3="http://schemas.microsoft.com/office/drawing/2016/5/9/chartex" xmlns:cx4="http://schemas.microsoft.com/office/drawing/2016/5/10/chartex" xmlns:cx5="http://schemas.microsoft.com/office/drawing/2016/5/11/chartex" xmlns:cx6="http://schemas.microsoft.com/office/drawing/2016/5/12/chartex" xmlns:cx7="http://schemas.microsoft.com/office/drawing/2016/5/13/chartex" xmlns:cx8="http://schemas.microsoft.com/office/drawing/2016/5/14/chartex" xmlns:mc="http://schemas.openxmlformats.org/markup-compatibility/2006" xmlns:aink="http://schemas.microsoft.com/office/drawing/2016/ink" xmlns:am3d="http://schemas.microsoft.com/office/drawing/2017/model3d" xmlns:o="urn:schemas-microsoft-com:office:office" xmlns:r="http://schemas.openxmlformats.org/officeDocument/2006/relationships" xmlns:m="http://schemas.openxmlformats.org/officeDocument/2006/math" xmlns:v="urn:schemas-microsoft-com:vml" xmlns:wp14="http://schemas.microsoft.com/office/word/2010/wordprocessingDrawing" xmlns:wp="http://schemas.openxmlformats.org/drawingml/2006/wordprocessingDrawing" xmlns:w10="urn:schemas-microsoft-com:office:word" xmlns:w="http://schemas.openxmlformats.org/wordprocessingml/2006/main" xmlns:w14="http://schemas.microsoft.com/office/word/2010/wordml" xmlns:w15="http://schemas.microsoft.com/office/word/2012/wordml" xmlns:w16cex="http://schemas.microsoft.com/office/word/2018/wordml/cex" xmlns:w16cid="http://schemas.microsoft.com/office/word/2016/wordml/cid" xmlns:w16="http://schemas.microsoft.com/office/word/2018/wordml" xmlns:w16se="http://schemas.microsoft.com/office/word/2015/wordml/symex" xmlns:wpg="http://schemas.microsoft.com/office/word/2010/wordprocessingGroup" xmlns:wpi="http://schemas.microsoft.com/office/word/2010/wordprocessingInk" xmlns:wne="http://schemas.microsoft.com/office/word/2006/wordml" xmlns:wps="http://schemas.microsoft.com/office/word/2010/wordprocessingShape" mc:Ignorable="w14 w15 w16se w16cid w16 w16cex wp14">
   <w:body>
     <w:p>
-      <w:bookmarkStart w:id="0" w:name="_GoBack"/>
-      <w:bookmarkEnd w:id="0"/>
+      <w:pPr>
+        <w:rPr>
+          <w:rFonts w:ascii="Times New Roman" w:hAnsi="Times New Roman" w:cs="Times New Roman"/>
+        </w:rPr>
+      </w:pPr>
+      <w:r>
+        <w:rPr>
+          <w:rFonts w:ascii="Times New Roman" w:hAnsi="Times New Roman" w:cs="Times New Roman"/>
+          <w:b/>
+          <w:bCs/>
+        </w:rPr>
+        <w:t xml:space="preserve">- </w:t>
+      </w:r>
+      <w:r>
+        <w:rPr>
+          <w:rFonts w:ascii="Times New Roman" w:hAnsi="Times New Roman" w:cs="Times New Roman"/>
+        </w:rPr>
+        <w:t>No change through time indicates harbor seal foraging strategies able to compensate for dramatic changes in resources without altering foraging niche</w:t>
+      </w:r>
+    </w:p>
+    <w:p>
+      <w:pPr>
+        <w:rPr>
+          <w:rFonts w:ascii="Times New Roman" w:hAnsi="Times New Roman" w:cs="Times New Roman"/>
+        </w:rPr>
+      </w:pPr>
+      <w:r>
+        <w:rPr>
+          <w:rFonts w:ascii="Times New Roman" w:hAnsi="Times New Roman" w:cs="Times New Roman"/>
+        </w:rPr>
+        <w:t>-Dynamics that operate on more trophic level/community wide scales that may alter multiple species at the same time are a better predictor of harbor seal foraging abundance than individual prey species</w:t>
+      </w:r>
+    </w:p>
+    <w:p>
+      <w:pPr>
+        <w:rPr>
+          <w:rFonts w:ascii="Times New Roman" w:hAnsi="Times New Roman" w:cs="Times New Roman"/>
+        </w:rPr>
+      </w:pPr>
+      <w:r>
+        <w:rPr>
+          <w:rFonts w:ascii="Times New Roman" w:hAnsi="Times New Roman" w:cs="Times New Roman"/>
+        </w:rPr>
+        <w:t xml:space="preserve">-forward selection is bias towards type II error, but for the sake of this exercise we believe it is justified. </w:t>
+      </w:r>
+    </w:p>
+    <w:p>
+      <w:pPr>
+        <w:rPr>
+          <w:rFonts w:ascii="Times New Roman" w:hAnsi="Times New Roman" w:cs="Times New Roman"/>
+        </w:rPr>
+      </w:pPr>
+      <w:r>
+        <w:rPr>
+          <w:rFonts w:ascii="Times New Roman" w:hAnsi="Times New Roman" w:cs="Times New Roman"/>
+        </w:rPr>
+        <w:t>-Food web results represent a prey species that is both abundant in harbor seal diet and has experienced large scale changes in the system</w:t>
+      </w:r>
+    </w:p>
+    <w:p>
+      <w:pPr>
+        <w:rPr>
+          <w:rFonts w:ascii="Times New Roman" w:hAnsi="Times New Roman" w:cs="Times New Roman"/>
+        </w:rPr>
+      </w:pPr>
+      <w:r>
+        <w:rPr>
+          <w:rFonts w:ascii="Times New Roman" w:hAnsi="Times New Roman" w:cs="Times New Roman"/>
+        </w:rPr>
+        <w:t xml:space="preserve">-Sex does not appear to influence trophic position. While coastal harbor seals may exhibit different </w:t>
+      </w:r>
+      <w:proofErr w:type="gramStart"/>
+      <w:r>
+        <w:rPr>
+          <w:rFonts w:ascii="Times New Roman" w:hAnsi="Times New Roman" w:cs="Times New Roman"/>
+        </w:rPr>
+        <w:t>foraging</w:t>
+      </w:r>
+      <w:proofErr w:type="gramEnd"/>
+      <w:r>
+        <w:rPr>
+          <w:rFonts w:ascii="Times New Roman" w:hAnsi="Times New Roman" w:cs="Times New Roman"/>
+        </w:rPr>
+        <w:t xml:space="preserve"> strategies based on sex. This is contradictory to previous studies. </w:t>
+      </w:r>
+      <w:r>
+        <w:rPr>
+          <w:rFonts w:ascii="Times New Roman" w:hAnsi="Times New Roman" w:cs="Times New Roman"/>
+        </w:rPr>
+        <w:t xml:space="preserve">Weight may be a better predictor than length but given the nature of this data was not possible to analyze. Or previous studies may have identified a more local phenomenon. </w:t>
+      </w:r>
+    </w:p>
+    <w:p>
+      <w:pPr>
+        <w:rPr>
+          <w:rFonts w:ascii="Times New Roman" w:hAnsi="Times New Roman" w:cs="Times New Roman"/>
+        </w:rPr>
+      </w:pPr>
+      <w:r>
+        <w:rPr>
+          <w:rFonts w:ascii="Times New Roman" w:hAnsi="Times New Roman" w:cs="Times New Roman"/>
+        </w:rPr>
+        <w:t xml:space="preserve">-Location is important, and variability may be the most important component of </w:t>
+      </w:r>
+    </w:p>
+    <w:p>
+      <w:pPr>
+        <w:rPr>
+          <w:rFonts w:ascii="Times New Roman" w:hAnsi="Times New Roman" w:cs="Times New Roman"/>
+          <w:b/>
+          <w:bCs/>
+        </w:rPr>
+      </w:pPr>
+      <w:r>
+        <w:rPr>
+          <w:rFonts w:ascii="Times New Roman" w:hAnsi="Times New Roman" w:cs="Times New Roman"/>
+          <w:b/>
+          <w:bCs/>
+        </w:rPr>
+        <w:t>Methods</w:t>
+      </w:r>
+    </w:p>
+    <w:p>
+      <w:pPr>
+        <w:rPr>
+          <w:rFonts w:ascii="Times New Roman" w:hAnsi="Times New Roman" w:cs="Times New Roman"/>
+        </w:rPr>
+      </w:pPr>
+      <w:r>
+        <w:rPr>
+          <w:rFonts w:ascii="Times New Roman" w:hAnsi="Times New Roman" w:cs="Times New Roman"/>
+        </w:rPr>
+        <w:tab/>
+        <w:t xml:space="preserve">Prey and isotope data </w:t>
+      </w:r>
+      <w:proofErr w:type="gramStart"/>
+      <w:r>
+        <w:rPr>
+          <w:rFonts w:ascii="Times New Roman" w:hAnsi="Times New Roman" w:cs="Times New Roman"/>
+        </w:rPr>
+        <w:t>was</w:t>
+      </w:r>
+      <w:proofErr w:type="gramEnd"/>
+      <w:r>
+        <w:rPr>
+          <w:rFonts w:ascii="Times New Roman" w:hAnsi="Times New Roman" w:cs="Times New Roman"/>
+        </w:rPr>
+        <w:t xml:space="preserve"> standardized around a mean of 0 and divided by the standard deviation.</w:t>
+      </w:r>
     </w:p>
     <w:sectPr>
       <w:pgSz w:w="12240" w:h="15840"/>
@@ -17,7 +164,7 @@
 </file>
 
 <file path=word/styles.xml><?xml version="1.0" encoding="utf-8"?>
-<w:styles xmlns:mc="http://schemas.openxmlformats.org/markup-compatibility/2006" xmlns:r="http://schemas.openxmlformats.org/officeDocument/2006/relationships" xmlns:w="http://schemas.openxmlformats.org/wordprocessingml/2006/main" xmlns:w14="http://schemas.microsoft.com/office/word/2010/wordml" xmlns:w15="http://schemas.microsoft.com/office/word/2012/wordml" xmlns:w16cid="http://schemas.microsoft.com/office/word/2016/wordml/cid" xmlns:w16se="http://schemas.microsoft.com/office/word/2015/wordml/symex" mc:Ignorable="w14 w15 w16se w16cid">
+<w:styles xmlns:mc="http://schemas.openxmlformats.org/markup-compatibility/2006" xmlns:r="http://schemas.openxmlformats.org/officeDocument/2006/relationships" xmlns:w="http://schemas.openxmlformats.org/wordprocessingml/2006/main" xmlns:w14="http://schemas.microsoft.com/office/word/2010/wordml" xmlns:w15="http://schemas.microsoft.com/office/word/2012/wordml" xmlns:w16cex="http://schemas.microsoft.com/office/word/2018/wordml/cex" xmlns:w16cid="http://schemas.microsoft.com/office/word/2016/wordml/cid" xmlns:w16="http://schemas.microsoft.com/office/word/2018/wordml" xmlns:w16se="http://schemas.microsoft.com/office/word/2015/wordml/symex" mc:Ignorable="w14 w15 w16se w16cid w16 w16cex">
   <w:docDefaults>
     <w:rPrDefault>
       <w:rPr>
@@ -135,6 +282,7 @@
     <w:lsdException w:name="HTML Sample" w:semiHidden="1" w:unhideWhenUsed="1"/>
     <w:lsdException w:name="HTML Typewriter" w:semiHidden="1" w:unhideWhenUsed="1"/>
     <w:lsdException w:name="HTML Variable" w:semiHidden="1" w:unhideWhenUsed="1"/>
+    <w:lsdException w:name="Normal Table" w:semiHidden="1" w:unhideWhenUsed="1"/>
     <w:lsdException w:name="annotation subject" w:semiHidden="1" w:unhideWhenUsed="1"/>
     <w:lsdException w:name="No List" w:semiHidden="1" w:unhideWhenUsed="1"/>
     <w:lsdException w:name="Outline List 1" w:semiHidden="1" w:unhideWhenUsed="1"/>
@@ -181,8 +329,10 @@
     <w:lsdException w:name="Table Subtle 2" w:semiHidden="1" w:unhideWhenUsed="1"/>
     <w:lsdException w:name="Table Web 1" w:semiHidden="1" w:unhideWhenUsed="1"/>
     <w:lsdException w:name="Table Web 2" w:semiHidden="1" w:unhideWhenUsed="1"/>
+    <w:lsdException w:name="Table Web 3" w:semiHidden="1" w:unhideWhenUsed="1"/>
     <w:lsdException w:name="Balloon Text" w:semiHidden="1" w:unhideWhenUsed="1"/>
     <w:lsdException w:name="Table Grid" w:uiPriority="39"/>
+    <w:lsdException w:name="Table Theme" w:semiHidden="1" w:unhideWhenUsed="1"/>
     <w:lsdException w:name="Placeholder Text" w:semiHidden="1"/>
     <w:lsdException w:name="No Spacing" w:uiPriority="1" w:qFormat="1"/>
     <w:lsdException w:name="Light Shading" w:uiPriority="60"/>
@@ -434,6 +584,33 @@
     <w:uiPriority w:val="99"/>
     <w:semiHidden/>
     <w:unhideWhenUsed/>
+  </w:style>
+  <w:style w:type="paragraph" w:styleId="BalloonText">
+    <w:name w:val="Balloon Text"/>
+    <w:basedOn w:val="Normal"/>
+    <w:link w:val="BalloonTextChar"/>
+    <w:uiPriority w:val="99"/>
+    <w:semiHidden/>
+    <w:unhideWhenUsed/>
+    <w:rsid w:val="000546F9"/>
+    <w:rPr>
+      <w:rFonts w:ascii="Times New Roman" w:hAnsi="Times New Roman" w:cs="Times New Roman"/>
+      <w:sz w:val="18"/>
+      <w:szCs w:val="18"/>
+    </w:rPr>
+  </w:style>
+  <w:style w:type="character" w:customStyle="1" w:styleId="BalloonTextChar">
+    <w:name w:val="Balloon Text Char"/>
+    <w:basedOn w:val="DefaultParagraphFont"/>
+    <w:link w:val="BalloonText"/>
+    <w:uiPriority w:val="99"/>
+    <w:semiHidden/>
+    <w:rsid w:val="000546F9"/>
+    <w:rPr>
+      <w:rFonts w:ascii="Times New Roman" w:hAnsi="Times New Roman" w:cs="Times New Roman"/>
+      <w:sz w:val="18"/>
+      <w:szCs w:val="18"/>
+    </w:rPr>
   </w:style>
 </w:styles>
 </file>

--- a/WASeal/Doc/200414_PNAS.docx
+++ b/WASeal/Doc/200414_PNAS.docx
@@ -152,6 +152,1828 @@
         </w:rPr>
         <w:t xml:space="preserve"> standardized around a mean of 0 and divided by the standard deviation.</w:t>
       </w:r>
+    </w:p>
+    <w:p>
+      <w:pPr>
+        <w:rPr>
+          <w:rFonts w:ascii="Times New Roman" w:hAnsi="Times New Roman" w:cs="Times New Roman"/>
+        </w:rPr>
+      </w:pPr>
+    </w:p>
+    <w:p>
+      <w:pPr>
+        <w:rPr>
+          <w:rFonts w:ascii="Times New Roman" w:hAnsi="Times New Roman" w:cs="Times New Roman"/>
+          <w:i/>
+          <w:iCs/>
+        </w:rPr>
+      </w:pPr>
+      <w:r>
+        <w:rPr>
+          <w:rFonts w:ascii="Times New Roman" w:hAnsi="Times New Roman" w:cs="Times New Roman"/>
+          <w:i/>
+          <w:iCs/>
+        </w:rPr>
+        <w:t>Trophic Position Calculation</w:t>
+      </w:r>
+    </w:p>
+    <w:p>
+      <w:pPr>
+        <w:rPr>
+          <w:rFonts w:ascii="Times New Roman" w:hAnsi="Times New Roman" w:cs="Times New Roman"/>
+        </w:rPr>
+      </w:pPr>
+      <w:r>
+        <w:rPr>
+          <w:rFonts w:ascii="Times New Roman" w:hAnsi="Times New Roman" w:cs="Times New Roman"/>
+        </w:rPr>
+        <w:tab/>
+        <w:t xml:space="preserve">Bone collagen </w:t>
+      </w:r>
+      <w:r>
+        <w:rPr>
+          <w:rFonts w:ascii="Times New Roman" w:hAnsi="Times New Roman" w:cs="Times New Roman"/>
+        </w:rPr>
+        <w:t>was decalcified, acid hydrolyzed, derivatized and analyzed for compound-specific stable isotope (</w:t>
+      </w:r>
+      <w:r>
+        <w:rPr>
+          <w:rFonts w:ascii="Times New Roman" w:hAnsi="Times New Roman" w:cs="Times New Roman"/>
+          <w:bCs/>
+          <w:iCs/>
+          <w:color w:val="222222"/>
+        </w:rPr>
+        <w:t>δ</w:t>
+      </w:r>
+      <w:r>
+        <w:rPr>
+          <w:rFonts w:ascii="Times New Roman" w:hAnsi="Times New Roman" w:cs="Times New Roman"/>
+          <w:bCs/>
+          <w:color w:val="222222"/>
+          <w:vertAlign w:val="superscript"/>
+        </w:rPr>
+        <w:t>15</w:t>
+      </w:r>
+      <w:r>
+        <w:rPr>
+          <w:rFonts w:ascii="Times New Roman" w:hAnsi="Times New Roman" w:cs="Times New Roman"/>
+          <w:bCs/>
+          <w:color w:val="222222"/>
+        </w:rPr>
+        <w:t>N</w:t>
+      </w:r>
+      <w:r>
+        <w:rPr>
+          <w:rFonts w:ascii="Times New Roman" w:hAnsi="Times New Roman" w:cs="Times New Roman"/>
+          <w:bCs/>
+          <w:color w:val="222222"/>
+        </w:rPr>
+        <w:t>) analysis (CSIA) of 12</w:t>
+      </w:r>
+      <w:r>
+        <w:rPr>
+          <w:rFonts w:ascii="Times New Roman" w:hAnsi="Times New Roman" w:cs="Times New Roman"/>
+          <w:bCs/>
+          <w:color w:val="222222"/>
+        </w:rPr>
+        <w:t xml:space="preserve"> individual amino acids (</w:t>
+      </w:r>
+      <w:r>
+        <w:rPr>
+          <w:rFonts w:ascii="Times New Roman" w:hAnsi="Times New Roman" w:cs="Times New Roman"/>
+          <w:bCs/>
+          <w:i/>
+          <w:iCs/>
+          <w:color w:val="222222"/>
+        </w:rPr>
+        <w:t>SI Appendix 1</w:t>
+      </w:r>
+      <w:r>
+        <w:rPr>
+          <w:rFonts w:ascii="Times New Roman" w:hAnsi="Times New Roman" w:cs="Times New Roman"/>
+          <w:bCs/>
+          <w:color w:val="222222"/>
+        </w:rPr>
+        <w:t xml:space="preserve">). </w:t>
+      </w:r>
+      <w:r>
+        <w:rPr>
+          <w:rFonts w:ascii="Times New Roman" w:hAnsi="Times New Roman" w:cs="Times New Roman"/>
+          <w:bCs/>
+          <w:iCs/>
+          <w:color w:val="222222"/>
+        </w:rPr>
+        <w:t>δ</w:t>
+      </w:r>
+      <w:r>
+        <w:rPr>
+          <w:rFonts w:ascii="Times New Roman" w:hAnsi="Times New Roman" w:cs="Times New Roman"/>
+          <w:bCs/>
+          <w:color w:val="222222"/>
+          <w:vertAlign w:val="superscript"/>
+        </w:rPr>
+        <w:t>15</w:t>
+      </w:r>
+      <w:r>
+        <w:rPr>
+          <w:rFonts w:ascii="Times New Roman" w:hAnsi="Times New Roman" w:cs="Times New Roman"/>
+          <w:bCs/>
+          <w:color w:val="222222"/>
+        </w:rPr>
+        <w:t>N</w:t>
+      </w:r>
+      <w:r>
+        <w:rPr>
+          <w:rFonts w:ascii="Times New Roman" w:hAnsi="Times New Roman" w:cs="Times New Roman"/>
+          <w:bCs/>
+          <w:color w:val="222222"/>
+        </w:rPr>
+        <w:t xml:space="preserve"> was measured as:</w:t>
+      </w:r>
+    </w:p>
+    <w:p>
+      <w:pPr>
+        <w:rPr>
+          <w:rFonts w:ascii="Times New Roman" w:hAnsi="Times New Roman" w:cs="Times New Roman"/>
+        </w:rPr>
+      </w:pPr>
+    </w:p>
+    <w:p>
+      <w:pPr>
+        <w:spacing w:line="480" w:lineRule="auto"/>
+        <w:rPr>
+          <w:rFonts w:eastAsiaTheme="minorEastAsia"/>
+          <w:color w:val="222222"/>
+          <w:vertAlign w:val="subscript"/>
+        </w:rPr>
+      </w:pPr>
+      <m:oMathPara>
+        <m:oMath>
+          <m:r>
+            <w:rPr>
+              <w:rFonts w:ascii="Cambria Math" w:hAnsi="Cambria Math"/>
+              <w:color w:val="222222"/>
+            </w:rPr>
+            <m:t>1</m:t>
+          </m:r>
+          <m:r>
+            <w:rPr>
+              <w:rFonts w:ascii="Cambria Math" w:hAnsi="Cambria Math"/>
+              <w:color w:val="222222"/>
+            </w:rPr>
+            <m:t xml:space="preserve">. </m:t>
+          </m:r>
+          <m:sSup>
+            <m:sSupPr>
+              <m:ctrlPr>
+                <w:rPr>
+                  <w:rFonts w:ascii="Cambria Math" w:hAnsi="Cambria Math"/>
+                  <w:bCs/>
+                  <w:iCs/>
+                  <w:color w:val="222222"/>
+                </w:rPr>
+              </m:ctrlPr>
+            </m:sSupPr>
+            <m:e>
+              <m:r>
+                <m:rPr>
+                  <m:sty m:val="p"/>
+                </m:rPr>
+                <w:rPr>
+                  <w:rFonts w:ascii="Cambria Math" w:hAnsi="Cambria Math"/>
+                  <w:color w:val="222222"/>
+                </w:rPr>
+                <m:t xml:space="preserve"> δ</m:t>
+              </m:r>
+            </m:e>
+            <m:sup>
+              <m:r>
+                <w:rPr>
+                  <w:rFonts w:ascii="Cambria Math" w:hAnsi="Cambria Math"/>
+                  <w:color w:val="222222"/>
+                </w:rPr>
+                <m:t>15</m:t>
+              </m:r>
+            </m:sup>
+          </m:sSup>
+          <m:r>
+            <m:rPr>
+              <m:sty m:val="p"/>
+            </m:rPr>
+            <w:rPr>
+              <w:rFonts w:ascii="Cambria Math" w:hAnsi="Cambria Math"/>
+              <w:color w:val="222222"/>
+            </w:rPr>
+            <m:t xml:space="preserve">N </m:t>
+          </m:r>
+          <m:d>
+            <m:dPr>
+              <m:ctrlPr>
+                <w:rPr>
+                  <w:rFonts w:ascii="Cambria Math" w:hAnsi="Cambria Math"/>
+                  <w:bCs/>
+                  <w:color w:val="222222"/>
+                </w:rPr>
+              </m:ctrlPr>
+            </m:dPr>
+            <m:e>
+              <m:r>
+                <m:rPr>
+                  <m:sty m:val="p"/>
+                </m:rPr>
+                <w:rPr>
+                  <w:rFonts w:ascii="Cambria Math" w:hAnsi="Cambria Math"/>
+                  <w:color w:val="222222"/>
+                </w:rPr>
+                <m:t xml:space="preserve"> ‰</m:t>
+              </m:r>
+              <m:r>
+                <m:rPr>
+                  <m:sty m:val="p"/>
+                </m:rPr>
+                <w:rPr>
+                  <w:rFonts w:ascii="Cambria Math"/>
+                  <w:color w:val="222222"/>
+                </w:rPr>
+                <m:t xml:space="preserve"> </m:t>
+              </m:r>
+              <m:r>
+                <m:rPr>
+                  <m:sty m:val="p"/>
+                </m:rPr>
+                <w:rPr>
+                  <w:rFonts w:ascii="Cambria Math" w:hAnsi="Cambria Math"/>
+                  <w:color w:val="222222"/>
+                </w:rPr>
+                <m:t>vs.  air</m:t>
+              </m:r>
+            </m:e>
+          </m:d>
+          <m:r>
+            <m:rPr>
+              <m:sty m:val="p"/>
+            </m:rPr>
+            <w:rPr>
+              <w:rFonts w:ascii="Cambria Math" w:hAnsi="Cambria Math"/>
+              <w:color w:val="222222"/>
+              <w:vertAlign w:val="subscript"/>
+            </w:rPr>
+            <m:t xml:space="preserve">= </m:t>
+          </m:r>
+          <m:d>
+            <m:dPr>
+              <m:ctrlPr>
+                <w:rPr>
+                  <w:rFonts w:ascii="Cambria Math" w:hAnsi="Cambria Math"/>
+                  <w:bCs/>
+                  <w:color w:val="222222"/>
+                  <w:vertAlign w:val="subscript"/>
+                </w:rPr>
+              </m:ctrlPr>
+            </m:dPr>
+            <m:e>
+              <m:f>
+                <m:fPr>
+                  <m:ctrlPr>
+                    <w:rPr>
+                      <w:rFonts w:ascii="Cambria Math" w:hAnsi="Cambria Math"/>
+                      <w:bCs/>
+                      <w:color w:val="222222"/>
+                      <w:vertAlign w:val="subscript"/>
+                    </w:rPr>
+                  </m:ctrlPr>
+                </m:fPr>
+                <m:num>
+                  <m:sSup>
+                    <m:sSupPr>
+                      <m:ctrlPr>
+                        <w:rPr>
+                          <w:rFonts w:ascii="Cambria Math" w:hAnsi="Cambria Math"/>
+                          <w:bCs/>
+                          <w:i/>
+                          <w:color w:val="222222"/>
+                          <w:vertAlign w:val="subscript"/>
+                        </w:rPr>
+                      </m:ctrlPr>
+                    </m:sSupPr>
+                    <m:e>
+                      <m:r>
+                        <w:rPr>
+                          <w:rFonts w:ascii="Cambria Math" w:hAnsi="Cambria Math"/>
+                          <w:color w:val="222222"/>
+                          <w:vertAlign w:val="subscript"/>
+                        </w:rPr>
+                        <m:t>(</m:t>
+                      </m:r>
+                    </m:e>
+                    <m:sup>
+                      <m:r>
+                        <w:rPr>
+                          <w:rFonts w:ascii="Cambria Math" w:hAnsi="Cambria Math"/>
+                          <w:color w:val="222222"/>
+                          <w:vertAlign w:val="subscript"/>
+                        </w:rPr>
+                        <m:t>15</m:t>
+                      </m:r>
+                    </m:sup>
+                  </m:sSup>
+                  <m:r>
+                    <m:rPr>
+                      <m:sty m:val="p"/>
+                    </m:rPr>
+                    <w:rPr>
+                      <w:rFonts w:ascii="Cambria Math" w:hAnsi="Cambria Math"/>
+                      <w:color w:val="222222"/>
+                      <w:vertAlign w:val="subscript"/>
+                    </w:rPr>
+                    <m:t>N</m:t>
+                  </m:r>
+                  <m:sSup>
+                    <m:sSupPr>
+                      <m:ctrlPr>
+                        <w:rPr>
+                          <w:rFonts w:ascii="Cambria Math" w:hAnsi="Cambria Math"/>
+                          <w:bCs/>
+                          <w:color w:val="222222"/>
+                          <w:vertAlign w:val="subscript"/>
+                        </w:rPr>
+                      </m:ctrlPr>
+                    </m:sSupPr>
+                    <m:e>
+                      <m:r>
+                        <m:rPr>
+                          <m:sty m:val="p"/>
+                        </m:rPr>
+                        <w:rPr>
+                          <w:rFonts w:ascii="Cambria Math" w:hAnsi="Cambria Math"/>
+                          <w:color w:val="222222"/>
+                          <w:vertAlign w:val="subscript"/>
+                        </w:rPr>
+                        <m:t>/</m:t>
+                      </m:r>
+                    </m:e>
+                    <m:sup>
+                      <m:r>
+                        <w:rPr>
+                          <w:rFonts w:ascii="Cambria Math" w:hAnsi="Cambria Math"/>
+                          <w:color w:val="222222"/>
+                          <w:vertAlign w:val="subscript"/>
+                        </w:rPr>
+                        <m:t>14</m:t>
+                      </m:r>
+                    </m:sup>
+                  </m:sSup>
+                  <m:r>
+                    <m:rPr>
+                      <m:sty m:val="p"/>
+                    </m:rPr>
+                    <w:rPr>
+                      <w:rFonts w:ascii="Cambria Math" w:hAnsi="Cambria Math"/>
+                      <w:color w:val="222222"/>
+                      <w:vertAlign w:val="subscript"/>
+                    </w:rPr>
+                    <m:t>N</m:t>
+                  </m:r>
+                  <m:sSub>
+                    <m:sSubPr>
+                      <m:ctrlPr>
+                        <w:rPr>
+                          <w:rFonts w:ascii="Cambria Math" w:hAnsi="Cambria Math"/>
+                          <w:bCs/>
+                          <w:color w:val="222222"/>
+                          <w:vertAlign w:val="subscript"/>
+                        </w:rPr>
+                      </m:ctrlPr>
+                    </m:sSubPr>
+                    <m:e>
+                      <m:r>
+                        <w:rPr>
+                          <w:rFonts w:ascii="Cambria Math" w:hAnsi="Cambria Math"/>
+                          <w:color w:val="222222"/>
+                          <w:vertAlign w:val="subscript"/>
+                        </w:rPr>
+                        <m:t>)</m:t>
+                      </m:r>
+                    </m:e>
+                    <m:sub>
+                      <m:r>
+                        <m:rPr>
+                          <m:sty m:val="p"/>
+                        </m:rPr>
+                        <w:rPr>
+                          <w:rFonts w:ascii="Cambria Math" w:hAnsi="Cambria Math"/>
+                          <w:color w:val="222222"/>
+                          <w:vertAlign w:val="subscript"/>
+                        </w:rPr>
+                        <m:t>Sample</m:t>
+                      </m:r>
+                    </m:sub>
+                  </m:sSub>
+                  <m:r>
+                    <m:rPr>
+                      <m:sty m:val="p"/>
+                    </m:rPr>
+                    <w:rPr>
+                      <w:rFonts w:ascii="Cambria Math" w:hAnsi="Cambria Math"/>
+                      <w:color w:val="222222"/>
+                      <w:vertAlign w:val="subscript"/>
+                    </w:rPr>
+                    <m:t xml:space="preserve"> </m:t>
+                  </m:r>
+                </m:num>
+                <m:den>
+                  <m:sSup>
+                    <m:sSupPr>
+                      <m:ctrlPr>
+                        <w:rPr>
+                          <w:rFonts w:ascii="Cambria Math" w:hAnsi="Cambria Math"/>
+                          <w:bCs/>
+                          <w:i/>
+                          <w:color w:val="222222"/>
+                          <w:vertAlign w:val="subscript"/>
+                        </w:rPr>
+                      </m:ctrlPr>
+                    </m:sSupPr>
+                    <m:e>
+                      <m:r>
+                        <w:rPr>
+                          <w:rFonts w:ascii="Cambria Math" w:hAnsi="Cambria Math"/>
+                          <w:color w:val="222222"/>
+                          <w:vertAlign w:val="subscript"/>
+                        </w:rPr>
+                        <m:t>(</m:t>
+                      </m:r>
+                    </m:e>
+                    <m:sup>
+                      <m:r>
+                        <w:rPr>
+                          <w:rFonts w:ascii="Cambria Math" w:hAnsi="Cambria Math"/>
+                          <w:color w:val="222222"/>
+                          <w:vertAlign w:val="subscript"/>
+                        </w:rPr>
+                        <m:t>15</m:t>
+                      </m:r>
+                    </m:sup>
+                  </m:sSup>
+                  <m:r>
+                    <m:rPr>
+                      <m:sty m:val="p"/>
+                    </m:rPr>
+                    <w:rPr>
+                      <w:rFonts w:ascii="Cambria Math" w:hAnsi="Cambria Math"/>
+                      <w:color w:val="222222"/>
+                      <w:vertAlign w:val="subscript"/>
+                    </w:rPr>
+                    <m:t>N</m:t>
+                  </m:r>
+                  <m:sSup>
+                    <m:sSupPr>
+                      <m:ctrlPr>
+                        <w:rPr>
+                          <w:rFonts w:ascii="Cambria Math" w:hAnsi="Cambria Math"/>
+                          <w:bCs/>
+                          <w:color w:val="222222"/>
+                          <w:vertAlign w:val="subscript"/>
+                        </w:rPr>
+                      </m:ctrlPr>
+                    </m:sSupPr>
+                    <m:e>
+                      <m:r>
+                        <m:rPr>
+                          <m:sty m:val="p"/>
+                        </m:rPr>
+                        <w:rPr>
+                          <w:rFonts w:ascii="Cambria Math" w:hAnsi="Cambria Math"/>
+                          <w:color w:val="222222"/>
+                          <w:vertAlign w:val="subscript"/>
+                        </w:rPr>
+                        <m:t>/</m:t>
+                      </m:r>
+                    </m:e>
+                    <m:sup>
+                      <m:r>
+                        <w:rPr>
+                          <w:rFonts w:ascii="Cambria Math" w:hAnsi="Cambria Math"/>
+                          <w:color w:val="222222"/>
+                          <w:vertAlign w:val="subscript"/>
+                        </w:rPr>
+                        <m:t>14</m:t>
+                      </m:r>
+                    </m:sup>
+                  </m:sSup>
+                  <m:r>
+                    <m:rPr>
+                      <m:sty m:val="p"/>
+                    </m:rPr>
+                    <w:rPr>
+                      <w:rFonts w:ascii="Cambria Math" w:hAnsi="Cambria Math"/>
+                      <w:color w:val="222222"/>
+                      <w:vertAlign w:val="subscript"/>
+                    </w:rPr>
+                    <m:t>N</m:t>
+                  </m:r>
+                  <m:sSub>
+                    <m:sSubPr>
+                      <m:ctrlPr>
+                        <w:rPr>
+                          <w:rFonts w:ascii="Cambria Math" w:hAnsi="Cambria Math"/>
+                          <w:bCs/>
+                          <w:color w:val="222222"/>
+                          <w:vertAlign w:val="subscript"/>
+                        </w:rPr>
+                      </m:ctrlPr>
+                    </m:sSubPr>
+                    <m:e>
+                      <m:r>
+                        <w:rPr>
+                          <w:rFonts w:ascii="Cambria Math" w:hAnsi="Cambria Math"/>
+                          <w:color w:val="222222"/>
+                          <w:vertAlign w:val="subscript"/>
+                        </w:rPr>
+                        <m:t>)</m:t>
+                      </m:r>
+                    </m:e>
+                    <m:sub>
+                      <m:r>
+                        <m:rPr>
+                          <m:sty m:val="p"/>
+                        </m:rPr>
+                        <w:rPr>
+                          <w:rFonts w:ascii="Cambria Math" w:hAnsi="Cambria Math"/>
+                          <w:color w:val="222222"/>
+                          <w:vertAlign w:val="subscript"/>
+                        </w:rPr>
+                        <m:t>Air</m:t>
+                      </m:r>
+                    </m:sub>
+                  </m:sSub>
+                </m:den>
+              </m:f>
+              <m:r>
+                <m:rPr>
+                  <m:sty m:val="p"/>
+                </m:rPr>
+                <w:rPr>
+                  <w:rFonts w:ascii="Cambria Math" w:hAnsi="Cambria Math"/>
+                  <w:color w:val="222222"/>
+                  <w:vertAlign w:val="subscript"/>
+                </w:rPr>
+                <m:t>-1</m:t>
+              </m:r>
+            </m:e>
+          </m:d>
+          <m:r>
+            <m:rPr>
+              <m:sty m:val="p"/>
+            </m:rPr>
+            <w:rPr>
+              <w:rFonts w:ascii="Cambria Math" w:hAnsi="Cambria Math"/>
+              <w:color w:val="222222"/>
+              <w:vertAlign w:val="subscript"/>
+            </w:rPr>
+            <m:t>*1000</m:t>
+          </m:r>
+        </m:oMath>
+      </m:oMathPara>
+    </w:p>
+    <w:p>
+      <w:pPr>
+        <w:rPr>
+          <w:rFonts w:ascii="Times New Roman" w:hAnsi="Times New Roman" w:cs="Times New Roman"/>
+        </w:rPr>
+      </w:pPr>
+      <w:r>
+        <w:rPr>
+          <w:rFonts w:ascii="Times New Roman" w:hAnsi="Times New Roman" w:cs="Times New Roman"/>
+        </w:rPr>
+        <w:t xml:space="preserve">Collagen samples were measured in triplicate with a laboratory standard containing a 12 amino acid mixture of known isotopic composition (mean reproducibility </w:t>
+      </w:r>
+      <w:proofErr w:type="gramStart"/>
+      <w:r>
+        <w:rPr>
+          <w:rFonts w:ascii="Times New Roman" w:hAnsi="Times New Roman" w:cs="Times New Roman"/>
+        </w:rPr>
+        <w:t>= )</w:t>
+      </w:r>
+      <w:proofErr w:type="gramEnd"/>
+      <w:r>
+        <w:rPr>
+          <w:rFonts w:ascii="Times New Roman" w:hAnsi="Times New Roman" w:cs="Times New Roman"/>
+        </w:rPr>
+        <w:t>.</w:t>
+      </w:r>
+      <w:r>
+        <w:rPr>
+          <w:rFonts w:ascii="Times New Roman" w:hAnsi="Times New Roman" w:cs="Times New Roman"/>
+        </w:rPr>
+        <w:t xml:space="preserve"> </w:t>
+      </w:r>
+      <w:r>
+        <w:rPr>
+          <w:rFonts w:ascii="Times New Roman" w:hAnsi="Times New Roman" w:cs="Times New Roman"/>
+        </w:rPr>
+        <w:t xml:space="preserve">Previous controlled feeding studies have determined the trophic discrimination factor </w:t>
+      </w:r>
+      <w:r>
+        <w:rPr>
+          <w:rFonts w:ascii="Times New Roman" w:hAnsi="Times New Roman" w:cs="Times New Roman"/>
+        </w:rPr>
+        <w:t xml:space="preserve">(TDF) </w:t>
+      </w:r>
+      <w:r>
+        <w:rPr>
+          <w:rFonts w:ascii="Times New Roman" w:hAnsi="Times New Roman" w:cs="Times New Roman"/>
+        </w:rPr>
+        <w:t>for harbor seals is substantially lower than the conventional literature value of 7.6</w:t>
+      </w:r>
+      <w:r>
+        <w:rPr>
+          <w:rFonts w:ascii="Arial" w:eastAsia="Times New Roman" w:hAnsi="Arial" w:cs="Arial"/>
+          <w:color w:val="4D5156"/>
+          <w:sz w:val="21"/>
+          <w:szCs w:val="21"/>
+          <w:shd w:val="clear" w:color="auto" w:fill="FFFFFF"/>
+        </w:rPr>
+        <w:t>‰</w:t>
+      </w:r>
+      <w:r>
+        <w:rPr>
+          <w:rFonts w:ascii="Times New Roman" w:eastAsia="Times New Roman" w:hAnsi="Times New Roman" w:cs="Times New Roman"/>
+        </w:rPr>
+        <w:t xml:space="preserve"> (Germain et al. 2013) and thus applying a harbor seal specific trophic discrimination factor is more ecologically realistic (McMahon et al. 2015).</w:t>
+      </w:r>
+      <w:r>
+        <w:rPr>
+          <w:rFonts w:ascii="Times New Roman" w:hAnsi="Times New Roman" w:cs="Times New Roman"/>
+        </w:rPr>
+        <w:t xml:space="preserve"> </w:t>
+      </w:r>
+      <w:r>
+        <w:rPr>
+          <w:rFonts w:ascii="Times New Roman" w:hAnsi="Times New Roman" w:cs="Times New Roman"/>
+        </w:rPr>
+        <w:t>Therefore, t</w:t>
+      </w:r>
+      <w:r>
+        <w:rPr>
+          <w:rFonts w:ascii="Times New Roman" w:hAnsi="Times New Roman" w:cs="Times New Roman"/>
+        </w:rPr>
+        <w:t xml:space="preserve">rophic position was calculated using a harbor seal specific </w:t>
+      </w:r>
+      <w:r>
+        <w:rPr>
+          <w:rFonts w:ascii="Times New Roman" w:hAnsi="Times New Roman" w:cs="Times New Roman"/>
+        </w:rPr>
+        <w:t xml:space="preserve">TDF, described by McMahon et al. (2015) as a "multi-TDF" approach, using the following equation:  </w:t>
+      </w:r>
+    </w:p>
+    <w:p>
+      <w:pPr>
+        <w:spacing w:line="480" w:lineRule="auto"/>
+        <w:rPr>
+          <w:rFonts w:eastAsiaTheme="minorEastAsia"/>
+          <w:color w:val="222222"/>
+          <w:vertAlign w:val="subscript"/>
+        </w:rPr>
+      </w:pPr>
+      <m:oMathPara>
+        <m:oMath>
+          <m:r>
+            <w:rPr>
+              <w:rFonts w:ascii="Cambria Math" w:hAnsi="Cambria Math"/>
+              <w:color w:val="222222"/>
+            </w:rPr>
+            <m:t>2</m:t>
+          </m:r>
+          <m:r>
+            <w:rPr>
+              <w:rFonts w:ascii="Cambria Math" w:hAnsi="Cambria Math"/>
+              <w:color w:val="222222"/>
+            </w:rPr>
+            <m:t xml:space="preserve">. </m:t>
+          </m:r>
+          <m:r>
+            <m:rPr>
+              <m:sty m:val="p"/>
+            </m:rPr>
+            <w:rPr>
+              <w:rFonts w:ascii="Cambria Math" w:hAnsi="Cambria Math"/>
+              <w:color w:val="222222"/>
+              <w:vertAlign w:val="subscript"/>
+            </w:rPr>
+            <m:t xml:space="preserve"> </m:t>
+          </m:r>
+          <m:d>
+            <m:dPr>
+              <m:ctrlPr>
+                <w:rPr>
+                  <w:rFonts w:ascii="Cambria Math" w:hAnsi="Cambria Math"/>
+                  <w:bCs/>
+                  <w:color w:val="222222"/>
+                  <w:vertAlign w:val="subscript"/>
+                </w:rPr>
+              </m:ctrlPr>
+            </m:dPr>
+            <m:e>
+              <m:f>
+                <m:fPr>
+                  <m:ctrlPr>
+                    <w:rPr>
+                      <w:rFonts w:ascii="Cambria Math" w:hAnsi="Cambria Math"/>
+                      <w:bCs/>
+                      <w:color w:val="222222"/>
+                      <w:vertAlign w:val="subscript"/>
+                    </w:rPr>
+                  </m:ctrlPr>
+                </m:fPr>
+                <m:num>
+                  <m:sSup>
+                    <m:sSupPr>
+                      <m:ctrlPr>
+                        <w:rPr>
+                          <w:rFonts w:ascii="Cambria Math" w:hAnsi="Cambria Math"/>
+                          <w:bCs/>
+                          <w:iCs/>
+                          <w:color w:val="222222"/>
+                        </w:rPr>
+                      </m:ctrlPr>
+                    </m:sSupPr>
+                    <m:e>
+                      <m:r>
+                        <m:rPr>
+                          <m:sty m:val="p"/>
+                        </m:rPr>
+                        <w:rPr>
+                          <w:rFonts w:ascii="Cambria Math" w:hAnsi="Cambria Math"/>
+                          <w:color w:val="222222"/>
+                        </w:rPr>
+                        <m:t xml:space="preserve"> δ</m:t>
+                      </m:r>
+                    </m:e>
+                    <m:sup>
+                      <m:r>
+                        <w:rPr>
+                          <w:rFonts w:ascii="Cambria Math" w:hAnsi="Cambria Math"/>
+                          <w:color w:val="222222"/>
+                        </w:rPr>
+                        <m:t>15</m:t>
+                      </m:r>
+                    </m:sup>
+                  </m:sSup>
+                  <m:sSub>
+                    <m:sSubPr>
+                      <m:ctrlPr>
+                        <w:rPr>
+                          <w:rFonts w:ascii="Cambria Math" w:hAnsi="Cambria Math"/>
+                          <w:color w:val="222222"/>
+                        </w:rPr>
+                      </m:ctrlPr>
+                    </m:sSubPr>
+                    <m:e>
+                      <m:r>
+                        <m:rPr>
+                          <m:sty m:val="p"/>
+                        </m:rPr>
+                        <w:rPr>
+                          <w:rFonts w:ascii="Cambria Math" w:hAnsi="Cambria Math"/>
+                          <w:color w:val="222222"/>
+                        </w:rPr>
+                        <m:t>N</m:t>
+                      </m:r>
+                    </m:e>
+                    <m:sub>
+                      <m:r>
+                        <m:rPr>
+                          <m:sty m:val="p"/>
+                        </m:rPr>
+                        <w:rPr>
+                          <w:rFonts w:ascii="Cambria Math" w:hAnsi="Cambria Math"/>
+                          <w:color w:val="222222"/>
+                        </w:rPr>
+                        <m:t>Tr</m:t>
+                      </m:r>
+                    </m:sub>
+                  </m:sSub>
+                  <m:r>
+                    <m:rPr>
+                      <m:sty m:val="p"/>
+                    </m:rPr>
+                    <w:rPr>
+                      <w:rFonts w:ascii="Cambria Math" w:hAnsi="Cambria Math"/>
+                      <w:color w:val="222222"/>
+                    </w:rPr>
+                    <m:t>-</m:t>
+                  </m:r>
+                  <m:sSup>
+                    <m:sSupPr>
+                      <m:ctrlPr>
+                        <w:rPr>
+                          <w:rFonts w:ascii="Cambria Math" w:hAnsi="Cambria Math"/>
+                          <w:bCs/>
+                          <w:iCs/>
+                          <w:color w:val="222222"/>
+                        </w:rPr>
+                      </m:ctrlPr>
+                    </m:sSupPr>
+                    <m:e>
+                      <m:r>
+                        <m:rPr>
+                          <m:sty m:val="p"/>
+                        </m:rPr>
+                        <w:rPr>
+                          <w:rFonts w:ascii="Cambria Math" w:hAnsi="Cambria Math"/>
+                          <w:color w:val="222222"/>
+                        </w:rPr>
+                        <m:t xml:space="preserve"> δ</m:t>
+                      </m:r>
+                    </m:e>
+                    <m:sup>
+                      <m:r>
+                        <w:rPr>
+                          <w:rFonts w:ascii="Cambria Math" w:hAnsi="Cambria Math"/>
+                          <w:color w:val="222222"/>
+                        </w:rPr>
+                        <m:t>15</m:t>
+                      </m:r>
+                    </m:sup>
+                  </m:sSup>
+                  <m:sSub>
+                    <m:sSubPr>
+                      <m:ctrlPr>
+                        <w:rPr>
+                          <w:rFonts w:ascii="Cambria Math" w:hAnsi="Cambria Math"/>
+                          <w:color w:val="222222"/>
+                        </w:rPr>
+                      </m:ctrlPr>
+                    </m:sSubPr>
+                    <m:e>
+                      <m:r>
+                        <m:rPr>
+                          <m:sty m:val="p"/>
+                        </m:rPr>
+                        <w:rPr>
+                          <w:rFonts w:ascii="Cambria Math" w:hAnsi="Cambria Math"/>
+                          <w:color w:val="222222"/>
+                        </w:rPr>
+                        <m:t>N</m:t>
+                      </m:r>
+                    </m:e>
+                    <m:sub>
+                      <m:r>
+                        <m:rPr>
+                          <m:sty m:val="p"/>
+                        </m:rPr>
+                        <w:rPr>
+                          <w:rFonts w:ascii="Cambria Math" w:hAnsi="Cambria Math"/>
+                          <w:color w:val="222222"/>
+                        </w:rPr>
+                        <m:t>Phe</m:t>
+                      </m:r>
+                    </m:sub>
+                  </m:sSub>
+                  <m:r>
+                    <m:rPr>
+                      <m:sty m:val="p"/>
+                    </m:rPr>
+                    <w:rPr>
+                      <w:rFonts w:ascii="Cambria Math" w:hAnsi="Cambria Math"/>
+                      <w:color w:val="222222"/>
+                    </w:rPr>
+                    <m:t xml:space="preserve"> </m:t>
+                  </m:r>
+                  <m:r>
+                    <m:rPr>
+                      <m:sty m:val="p"/>
+                    </m:rPr>
+                    <w:rPr>
+                      <w:rFonts w:ascii="Cambria Math" w:hAnsi="Cambria Math"/>
+                      <w:color w:val="222222"/>
+                    </w:rPr>
+                    <m:t>-</m:t>
+                  </m:r>
+                  <m:sSub>
+                    <m:sSubPr>
+                      <m:ctrlPr>
+                        <w:rPr>
+                          <w:rFonts w:ascii="Cambria Math" w:hAnsi="Cambria Math"/>
+                          <w:bCs/>
+                          <w:iCs/>
+                          <w:color w:val="222222"/>
+                        </w:rPr>
+                      </m:ctrlPr>
+                    </m:sSubPr>
+                    <m:e>
+                      <m:r>
+                        <m:rPr>
+                          <m:sty m:val="p"/>
+                        </m:rPr>
+                        <w:rPr>
+                          <w:rFonts w:ascii="Cambria Math" w:hAnsi="Cambria Math"/>
+                          <w:color w:val="222222"/>
+                        </w:rPr>
+                        <m:t>TDF</m:t>
+                      </m:r>
+                    </m:e>
+                    <m:sub>
+                      <m:r>
+                        <m:rPr>
+                          <m:sty m:val="p"/>
+                        </m:rPr>
+                        <w:rPr>
+                          <w:rFonts w:ascii="Cambria Math" w:hAnsi="Cambria Math"/>
+                          <w:color w:val="222222"/>
+                        </w:rPr>
+                        <m:t>(Tr-Phe) plankton</m:t>
+                      </m:r>
+                    </m:sub>
+                  </m:sSub>
+                  <m:r>
+                    <w:rPr>
+                      <w:rFonts w:ascii="Cambria Math" w:hAnsi="Cambria Math"/>
+                      <w:color w:val="222222"/>
+                    </w:rPr>
+                    <m:t>-</m:t>
+                  </m:r>
+                  <m:sSub>
+                    <m:sSubPr>
+                      <m:ctrlPr>
+                        <w:rPr>
+                          <w:rFonts w:ascii="Cambria Math" w:hAnsi="Cambria Math"/>
+                          <w:i/>
+                          <w:color w:val="222222"/>
+                        </w:rPr>
+                      </m:ctrlPr>
+                    </m:sSubPr>
+                    <m:e>
+                      <m:r>
+                        <w:rPr>
+                          <w:rFonts w:ascii="Cambria Math" w:hAnsi="Cambria Math"/>
+                          <w:color w:val="222222"/>
+                        </w:rPr>
+                        <m:t>β</m:t>
+                      </m:r>
+                    </m:e>
+                    <m:sub>
+                      <m:r>
+                        <m:rPr>
+                          <m:sty m:val="p"/>
+                        </m:rPr>
+                        <w:rPr>
+                          <w:rFonts w:ascii="Cambria Math" w:hAnsi="Cambria Math"/>
+                          <w:color w:val="222222"/>
+                        </w:rPr>
+                        <m:t>Tr</m:t>
+                      </m:r>
+                    </m:sub>
+                  </m:sSub>
+                </m:num>
+                <m:den>
+                  <m:sSub>
+                    <m:sSubPr>
+                      <m:ctrlPr>
+                        <w:rPr>
+                          <w:rFonts w:ascii="Cambria Math" w:hAnsi="Cambria Math"/>
+                          <w:bCs/>
+                          <w:iCs/>
+                          <w:color w:val="222222"/>
+                          <w:vertAlign w:val="subscript"/>
+                        </w:rPr>
+                      </m:ctrlPr>
+                    </m:sSubPr>
+                    <m:e>
+                      <m:r>
+                        <m:rPr>
+                          <m:sty m:val="p"/>
+                        </m:rPr>
+                        <w:rPr>
+                          <w:rFonts w:ascii="Cambria Math" w:hAnsi="Cambria Math"/>
+                          <w:color w:val="222222"/>
+                          <w:vertAlign w:val="subscript"/>
+                        </w:rPr>
+                        <m:t>TDF</m:t>
+                      </m:r>
+                    </m:e>
+                    <m:sub>
+                      <m:r>
+                        <m:rPr>
+                          <m:sty m:val="p"/>
+                        </m:rPr>
+                        <w:rPr>
+                          <w:rFonts w:ascii="Cambria Math" w:hAnsi="Cambria Math"/>
+                          <w:color w:val="222222"/>
+                          <w:vertAlign w:val="subscript"/>
+                        </w:rPr>
+                        <m:t>(Tr-Phe) harbor seal</m:t>
+                      </m:r>
+                    </m:sub>
+                  </m:sSub>
+                </m:den>
+              </m:f>
+            </m:e>
+          </m:d>
+          <m:r>
+            <w:rPr>
+              <w:rFonts w:ascii="Cambria Math" w:hAnsi="Cambria Math"/>
+              <w:color w:val="222222"/>
+              <w:vertAlign w:val="subscript"/>
+            </w:rPr>
+            <m:t>+2</m:t>
+          </m:r>
+        </m:oMath>
+      </m:oMathPara>
+    </w:p>
+    <w:p>
+      <w:pPr>
+        <w:rPr>
+          <w:rFonts w:ascii="Times New Roman" w:eastAsia="Times New Roman" w:hAnsi="Times New Roman" w:cs="Times New Roman"/>
+        </w:rPr>
+      </w:pPr>
+      <w:r>
+        <w:rPr>
+          <w:rFonts w:ascii="Times New Roman" w:eastAsia="Times New Roman" w:hAnsi="Times New Roman" w:cs="Times New Roman"/>
+        </w:rPr>
+        <w:t xml:space="preserve">where </w:t>
+      </w:r>
+      <w:r>
+        <w:rPr>
+          <w:rFonts w:ascii="Times New Roman" w:eastAsia="Times New Roman" w:hAnsi="Times New Roman" w:cs="Times New Roman"/>
+        </w:rPr>
+        <w:t>TDF</w:t>
+      </w:r>
+      <w:r>
+        <w:rPr>
+          <w:rFonts w:ascii="Times New Roman" w:eastAsia="Times New Roman" w:hAnsi="Times New Roman" w:cs="Times New Roman"/>
+          <w:vertAlign w:val="subscript"/>
+        </w:rPr>
+        <w:t>(Tr-</w:t>
+      </w:r>
+      <w:proofErr w:type="spellStart"/>
+      <w:r>
+        <w:rPr>
+          <w:rFonts w:ascii="Times New Roman" w:eastAsia="Times New Roman" w:hAnsi="Times New Roman" w:cs="Times New Roman"/>
+          <w:vertAlign w:val="subscript"/>
+        </w:rPr>
+        <w:t>Phe</w:t>
+      </w:r>
+      <w:proofErr w:type="spellEnd"/>
+      <w:r>
+        <w:rPr>
+          <w:rFonts w:ascii="Times New Roman" w:eastAsia="Times New Roman" w:hAnsi="Times New Roman" w:cs="Times New Roman"/>
+          <w:vertAlign w:val="subscript"/>
+        </w:rPr>
+        <w:t xml:space="preserve">) </w:t>
+      </w:r>
+      <w:proofErr w:type="gramStart"/>
+      <w:r>
+        <w:rPr>
+          <w:rFonts w:ascii="Times New Roman" w:eastAsia="Times New Roman" w:hAnsi="Times New Roman" w:cs="Times New Roman"/>
+          <w:vertAlign w:val="subscript"/>
+        </w:rPr>
+        <w:t xml:space="preserve">plankton </w:t>
+      </w:r>
+      <w:r>
+        <w:rPr>
+          <w:rFonts w:ascii="Times New Roman" w:eastAsia="Times New Roman" w:hAnsi="Times New Roman" w:cs="Times New Roman"/>
+          <w:vertAlign w:val="subscript"/>
+        </w:rPr>
+        <w:t xml:space="preserve"> </w:t>
+      </w:r>
+      <w:r>
+        <w:rPr>
+          <w:rFonts w:ascii="Times New Roman" w:eastAsia="Times New Roman" w:hAnsi="Times New Roman" w:cs="Times New Roman"/>
+        </w:rPr>
+        <w:t>is</w:t>
+      </w:r>
+      <w:proofErr w:type="gramEnd"/>
+      <w:r>
+        <w:rPr>
+          <w:rFonts w:ascii="Times New Roman" w:eastAsia="Times New Roman" w:hAnsi="Times New Roman" w:cs="Times New Roman"/>
+        </w:rPr>
+        <w:t xml:space="preserve"> the </w:t>
+      </w:r>
+      <w:r>
+        <w:rPr>
+          <w:rFonts w:ascii="Times New Roman" w:eastAsia="Times New Roman" w:hAnsi="Times New Roman" w:cs="Times New Roman"/>
+        </w:rPr>
+        <w:t>difference between</w:t>
+      </w:r>
+      <w:r>
+        <w:rPr>
+          <w:rFonts w:ascii="Times New Roman" w:eastAsia="Times New Roman" w:hAnsi="Times New Roman" w:cs="Times New Roman"/>
+        </w:rPr>
+        <w:t xml:space="preserve"> given trophic amino acid - phenylalanine pair of typical phytoplankton and lower food web species</w:t>
+      </w:r>
+      <w:r>
+        <w:rPr>
+          <w:rFonts w:ascii="Times New Roman" w:eastAsia="Times New Roman" w:hAnsi="Times New Roman" w:cs="Times New Roman"/>
+        </w:rPr>
+        <w:t xml:space="preserve">, specific for cyanobacteria and algae </w:t>
+      </w:r>
+      <w:r>
+        <w:rPr>
+          <w:rFonts w:ascii="Times New Roman" w:eastAsia="Times New Roman" w:hAnsi="Times New Roman" w:cs="Times New Roman"/>
+        </w:rPr>
+        <w:t xml:space="preserve"> (Table 1, </w:t>
+      </w:r>
+      <w:proofErr w:type="spellStart"/>
+      <w:r>
+        <w:rPr>
+          <w:rFonts w:ascii="Times New Roman" w:eastAsia="Times New Roman" w:hAnsi="Times New Roman" w:cs="Times New Roman"/>
+        </w:rPr>
+        <w:t>Chikaraishi</w:t>
+      </w:r>
+      <w:proofErr w:type="spellEnd"/>
+      <w:r>
+        <w:rPr>
+          <w:rFonts w:ascii="Times New Roman" w:eastAsia="Times New Roman" w:hAnsi="Times New Roman" w:cs="Times New Roman"/>
+        </w:rPr>
+        <w:t xml:space="preserve"> et al 20</w:t>
+      </w:r>
+      <w:r>
+        <w:rPr>
+          <w:rFonts w:ascii="Times New Roman" w:eastAsia="Times New Roman" w:hAnsi="Times New Roman" w:cs="Times New Roman"/>
+        </w:rPr>
+        <w:t>10</w:t>
+      </w:r>
+      <w:r>
+        <w:rPr>
+          <w:rFonts w:ascii="Times New Roman" w:eastAsia="Times New Roman" w:hAnsi="Times New Roman" w:cs="Times New Roman"/>
+        </w:rPr>
+        <w:t xml:space="preserve">). </w:t>
+      </w:r>
+      <w:r>
+        <w:rPr>
+          <w:rFonts w:ascii="Times New Roman" w:eastAsia="Times New Roman" w:hAnsi="Times New Roman" w:cs="Times New Roman"/>
+        </w:rPr>
+        <w:t>TDF</w:t>
+      </w:r>
+      <w:r>
+        <w:rPr>
+          <w:rFonts w:ascii="Times New Roman" w:eastAsia="Times New Roman" w:hAnsi="Times New Roman" w:cs="Times New Roman"/>
+          <w:vertAlign w:val="subscript"/>
+        </w:rPr>
+        <w:t>(Tr-</w:t>
+      </w:r>
+      <w:proofErr w:type="spellStart"/>
+      <w:r>
+        <w:rPr>
+          <w:rFonts w:ascii="Times New Roman" w:eastAsia="Times New Roman" w:hAnsi="Times New Roman" w:cs="Times New Roman"/>
+          <w:vertAlign w:val="subscript"/>
+        </w:rPr>
+        <w:t>Phe</w:t>
+      </w:r>
+      <w:proofErr w:type="spellEnd"/>
+      <w:r>
+        <w:rPr>
+          <w:rFonts w:ascii="Times New Roman" w:eastAsia="Times New Roman" w:hAnsi="Times New Roman" w:cs="Times New Roman"/>
+          <w:vertAlign w:val="subscript"/>
+        </w:rPr>
+        <w:t>) harbor seal</w:t>
+      </w:r>
+      <w:r>
+        <w:rPr>
+          <w:rFonts w:ascii="Times New Roman" w:eastAsia="Times New Roman" w:hAnsi="Times New Roman" w:cs="Times New Roman"/>
+        </w:rPr>
+        <w:t xml:space="preserve"> represents the harbor seal specific TDF for a  given trophic amino acid - phenylalanine pair calculated from Germain et al (2003) controlled feeding study data (Table 1)</w:t>
+      </w:r>
+      <w:r>
+        <w:rPr>
+          <w:rFonts w:ascii="Times New Roman" w:eastAsia="Times New Roman" w:hAnsi="Times New Roman" w:cs="Times New Roman"/>
+        </w:rPr>
+        <w:t xml:space="preserve"> and </w:t>
+      </w:r>
+      <w:r>
+        <w:rPr>
+          <w:rFonts w:ascii="Times New Roman" w:eastAsia="Times New Roman" w:hAnsi="Times New Roman" w:cs="Times New Roman"/>
+        </w:rPr>
+        <w:sym w:font="Symbol" w:char="F062"/>
+      </w:r>
+      <w:r>
+        <w:rPr>
+          <w:rFonts w:ascii="Times New Roman" w:eastAsia="Times New Roman" w:hAnsi="Times New Roman" w:cs="Times New Roman"/>
+          <w:vertAlign w:val="subscript"/>
+        </w:rPr>
+        <w:t>Tr</w:t>
+      </w:r>
+      <w:r>
+        <w:rPr>
+          <w:rFonts w:ascii="Times New Roman" w:eastAsia="Times New Roman" w:hAnsi="Times New Roman" w:cs="Times New Roman"/>
+        </w:rPr>
+        <w:t xml:space="preserve"> is the </w:t>
+      </w:r>
+      <w:r>
+        <w:rPr>
+          <w:rFonts w:ascii="Times New Roman" w:hAnsi="Times New Roman" w:cs="Times New Roman"/>
+          <w:bCs/>
+          <w:iCs/>
+          <w:color w:val="222222"/>
+        </w:rPr>
+        <w:t>δ</w:t>
+      </w:r>
+      <w:r>
+        <w:rPr>
+          <w:rFonts w:ascii="Times New Roman" w:hAnsi="Times New Roman" w:cs="Times New Roman"/>
+          <w:bCs/>
+          <w:color w:val="222222"/>
+          <w:vertAlign w:val="superscript"/>
+        </w:rPr>
+        <w:t>15</w:t>
+      </w:r>
+      <w:r>
+        <w:rPr>
+          <w:rFonts w:ascii="Times New Roman" w:hAnsi="Times New Roman" w:cs="Times New Roman"/>
+          <w:bCs/>
+          <w:color w:val="222222"/>
+        </w:rPr>
+        <w:t>N</w:t>
+      </w:r>
+      <w:r>
+        <w:rPr>
+          <w:rFonts w:ascii="Times New Roman" w:eastAsia="Times New Roman" w:hAnsi="Times New Roman" w:cs="Times New Roman"/>
+        </w:rPr>
+        <w:t xml:space="preserve"> difference between a specific trophic amino acid and phenylalanine of primary producers estimated by Nielsen et al. (2015)</w:t>
+      </w:r>
+      <w:r>
+        <w:rPr>
+          <w:rFonts w:ascii="Times New Roman" w:eastAsia="Times New Roman" w:hAnsi="Times New Roman" w:cs="Times New Roman"/>
+        </w:rPr>
+        <w:t xml:space="preserve">. </w:t>
+      </w:r>
+    </w:p>
+    <w:p>
+      <w:pPr>
+        <w:rPr>
+          <w:rFonts w:ascii="Times New Roman" w:eastAsia="Times New Roman" w:hAnsi="Times New Roman" w:cs="Times New Roman"/>
+        </w:rPr>
+      </w:pPr>
+    </w:p>
+    <w:p>
+      <w:pPr>
+        <w:rPr>
+          <w:rFonts w:ascii="Times New Roman" w:eastAsia="Times New Roman" w:hAnsi="Times New Roman" w:cs="Times New Roman"/>
+        </w:rPr>
+      </w:pPr>
+      <w:r>
+        <w:rPr>
+          <w:rFonts w:ascii="Times New Roman" w:eastAsia="Times New Roman" w:hAnsi="Times New Roman" w:cs="Times New Roman"/>
+        </w:rPr>
+        <w:t>Table 1:</w:t>
+      </w:r>
+    </w:p>
+    <w:tbl>
+      <w:tblPr>
+        <w:tblStyle w:val="TableGrid"/>
+        <w:tblW w:w="0" w:type="auto"/>
+        <w:tblBorders>
+          <w:top w:val="none" w:sz="0" w:space="0" w:color="auto"/>
+          <w:left w:val="none" w:sz="0" w:space="0" w:color="auto"/>
+          <w:bottom w:val="none" w:sz="0" w:space="0" w:color="auto"/>
+          <w:right w:val="none" w:sz="0" w:space="0" w:color="auto"/>
+          <w:insideH w:val="none" w:sz="0" w:space="0" w:color="auto"/>
+          <w:insideV w:val="none" w:sz="0" w:space="0" w:color="auto"/>
+        </w:tblBorders>
+        <w:tblLook w:val="04A0" w:firstRow="1" w:lastRow="0" w:firstColumn="1" w:lastColumn="0" w:noHBand="0" w:noVBand="1"/>
+      </w:tblPr>
+      <w:tblGrid>
+        <w:gridCol w:w="2337"/>
+        <w:gridCol w:w="2337"/>
+        <w:gridCol w:w="2338"/>
+        <w:gridCol w:w="2338"/>
+      </w:tblGrid>
+      <w:tr>
+        <w:tc>
+          <w:tcPr>
+            <w:tcW w:w="2337" w:type="dxa"/>
+            <w:tcBorders>
+              <w:top w:val="single" w:sz="12" w:space="0" w:color="auto"/>
+              <w:bottom w:val="single" w:sz="18" w:space="0" w:color="auto"/>
+            </w:tcBorders>
+          </w:tcPr>
+          <w:p>
+            <w:pPr>
+              <w:jc w:val="center"/>
+              <w:rPr>
+                <w:rFonts w:ascii="Times New Roman" w:eastAsia="Times New Roman" w:hAnsi="Times New Roman" w:cs="Times New Roman"/>
+              </w:rPr>
+            </w:pPr>
+            <w:r>
+              <w:rPr>
+                <w:rFonts w:ascii="Times New Roman" w:eastAsia="Times New Roman" w:hAnsi="Times New Roman" w:cs="Times New Roman"/>
+              </w:rPr>
+              <w:lastRenderedPageBreak/>
+              <w:t>Trophic Amino Acid</w:t>
+            </w:r>
+          </w:p>
+        </w:tc>
+        <w:tc>
+          <w:tcPr>
+            <w:tcW w:w="2337" w:type="dxa"/>
+            <w:tcBorders>
+              <w:top w:val="single" w:sz="12" w:space="0" w:color="auto"/>
+              <w:bottom w:val="single" w:sz="18" w:space="0" w:color="auto"/>
+            </w:tcBorders>
+          </w:tcPr>
+          <w:p>
+            <w:pPr>
+              <w:jc w:val="center"/>
+              <w:rPr>
+                <w:rFonts w:ascii="Times New Roman" w:eastAsia="Times New Roman" w:hAnsi="Times New Roman" w:cs="Times New Roman"/>
+              </w:rPr>
+            </w:pPr>
+            <w:r>
+              <w:rPr>
+                <w:rFonts w:ascii="Times New Roman" w:eastAsia="Times New Roman" w:hAnsi="Times New Roman" w:cs="Times New Roman"/>
+              </w:rPr>
+              <w:sym w:font="Symbol" w:char="F062"/>
+            </w:r>
+          </w:p>
+        </w:tc>
+        <w:tc>
+          <w:tcPr>
+            <w:tcW w:w="2338" w:type="dxa"/>
+            <w:tcBorders>
+              <w:top w:val="single" w:sz="12" w:space="0" w:color="auto"/>
+              <w:bottom w:val="single" w:sz="18" w:space="0" w:color="auto"/>
+            </w:tcBorders>
+          </w:tcPr>
+          <w:p>
+            <w:pPr>
+              <w:ind w:firstLine="720"/>
+              <w:jc w:val="center"/>
+              <w:rPr>
+                <w:rFonts w:ascii="Times New Roman" w:eastAsia="Times New Roman" w:hAnsi="Times New Roman" w:cs="Times New Roman"/>
+                <w:vertAlign w:val="subscript"/>
+              </w:rPr>
+            </w:pPr>
+            <w:r>
+              <w:rPr>
+                <w:rFonts w:ascii="Times New Roman" w:eastAsia="Times New Roman" w:hAnsi="Times New Roman" w:cs="Times New Roman"/>
+              </w:rPr>
+              <w:t xml:space="preserve">TDF </w:t>
+            </w:r>
+            <w:r>
+              <w:rPr>
+                <w:rFonts w:ascii="Times New Roman" w:eastAsia="Times New Roman" w:hAnsi="Times New Roman" w:cs="Times New Roman"/>
+                <w:vertAlign w:val="subscript"/>
+              </w:rPr>
+              <w:t>harbor seal</w:t>
+            </w:r>
+          </w:p>
+        </w:tc>
+        <w:tc>
+          <w:tcPr>
+            <w:tcW w:w="2338" w:type="dxa"/>
+            <w:tcBorders>
+              <w:top w:val="single" w:sz="12" w:space="0" w:color="auto"/>
+              <w:bottom w:val="single" w:sz="18" w:space="0" w:color="auto"/>
+            </w:tcBorders>
+          </w:tcPr>
+          <w:p>
+            <w:pPr>
+              <w:jc w:val="center"/>
+              <w:rPr>
+                <w:rFonts w:ascii="Times New Roman" w:eastAsia="Times New Roman" w:hAnsi="Times New Roman" w:cs="Times New Roman"/>
+                <w:vertAlign w:val="subscript"/>
+              </w:rPr>
+            </w:pPr>
+            <w:r>
+              <w:rPr>
+                <w:rFonts w:ascii="Times New Roman" w:eastAsia="Times New Roman" w:hAnsi="Times New Roman" w:cs="Times New Roman"/>
+              </w:rPr>
+              <w:t>TDF</w:t>
+            </w:r>
+            <w:r>
+              <w:rPr>
+                <w:rFonts w:ascii="Times New Roman" w:eastAsia="Times New Roman" w:hAnsi="Times New Roman" w:cs="Times New Roman"/>
+                <w:vertAlign w:val="subscript"/>
+              </w:rPr>
+              <w:t xml:space="preserve"> plankton</w:t>
+            </w:r>
+          </w:p>
+        </w:tc>
+      </w:tr>
+      <w:tr>
+        <w:tc>
+          <w:tcPr>
+            <w:tcW w:w="2337" w:type="dxa"/>
+            <w:tcBorders>
+              <w:top w:val="single" w:sz="18" w:space="0" w:color="auto"/>
+            </w:tcBorders>
+          </w:tcPr>
+          <w:p>
+            <w:pPr>
+              <w:jc w:val="center"/>
+              <w:rPr>
+                <w:rFonts w:ascii="Times New Roman" w:eastAsia="Times New Roman" w:hAnsi="Times New Roman" w:cs="Times New Roman"/>
+              </w:rPr>
+            </w:pPr>
+            <w:r>
+              <w:rPr>
+                <w:rFonts w:ascii="Times New Roman" w:eastAsia="Times New Roman" w:hAnsi="Times New Roman" w:cs="Times New Roman"/>
+              </w:rPr>
+              <w:t>Glutamic acid (Glu)</w:t>
+            </w:r>
+          </w:p>
+        </w:tc>
+        <w:tc>
+          <w:tcPr>
+            <w:tcW w:w="2337" w:type="dxa"/>
+            <w:tcBorders>
+              <w:top w:val="single" w:sz="18" w:space="0" w:color="auto"/>
+            </w:tcBorders>
+          </w:tcPr>
+          <w:p>
+            <w:pPr>
+              <w:jc w:val="center"/>
+              <w:rPr>
+                <w:rFonts w:ascii="Times New Roman" w:eastAsia="Times New Roman" w:hAnsi="Times New Roman" w:cs="Times New Roman"/>
+              </w:rPr>
+            </w:pPr>
+            <w:r>
+              <w:rPr>
+                <w:rFonts w:ascii="Times New Roman" w:eastAsia="Times New Roman" w:hAnsi="Times New Roman" w:cs="Times New Roman"/>
+              </w:rPr>
+              <w:t>2.9</w:t>
+            </w:r>
+          </w:p>
+        </w:tc>
+        <w:tc>
+          <w:tcPr>
+            <w:tcW w:w="2338" w:type="dxa"/>
+            <w:tcBorders>
+              <w:top w:val="single" w:sz="18" w:space="0" w:color="auto"/>
+            </w:tcBorders>
+          </w:tcPr>
+          <w:p>
+            <w:pPr>
+              <w:jc w:val="center"/>
+              <w:rPr>
+                <w:rFonts w:ascii="Times New Roman" w:eastAsia="Times New Roman" w:hAnsi="Times New Roman" w:cs="Times New Roman"/>
+              </w:rPr>
+            </w:pPr>
+            <w:r>
+              <w:rPr>
+                <w:rFonts w:ascii="Times New Roman" w:eastAsia="Times New Roman" w:hAnsi="Times New Roman" w:cs="Times New Roman"/>
+              </w:rPr>
+              <w:t>3.4</w:t>
+            </w:r>
+          </w:p>
+        </w:tc>
+        <w:tc>
+          <w:tcPr>
+            <w:tcW w:w="2338" w:type="dxa"/>
+            <w:tcBorders>
+              <w:top w:val="single" w:sz="18" w:space="0" w:color="auto"/>
+            </w:tcBorders>
+          </w:tcPr>
+          <w:p>
+            <w:pPr>
+              <w:jc w:val="center"/>
+              <w:rPr>
+                <w:rFonts w:ascii="Times New Roman" w:eastAsia="Times New Roman" w:hAnsi="Times New Roman" w:cs="Times New Roman"/>
+              </w:rPr>
+            </w:pPr>
+            <w:r>
+              <w:rPr>
+                <w:rFonts w:ascii="Times New Roman" w:eastAsia="Times New Roman" w:hAnsi="Times New Roman" w:cs="Times New Roman"/>
+              </w:rPr>
+              <w:t>3.4</w:t>
+            </w:r>
+          </w:p>
+        </w:tc>
+      </w:tr>
+      <w:tr>
+        <w:tc>
+          <w:tcPr>
+            <w:tcW w:w="2337" w:type="dxa"/>
+          </w:tcPr>
+          <w:p>
+            <w:pPr>
+              <w:jc w:val="center"/>
+              <w:rPr>
+                <w:rFonts w:ascii="Times New Roman" w:eastAsia="Times New Roman" w:hAnsi="Times New Roman" w:cs="Times New Roman"/>
+              </w:rPr>
+            </w:pPr>
+            <w:r>
+              <w:rPr>
+                <w:rFonts w:ascii="Times New Roman" w:eastAsia="Times New Roman" w:hAnsi="Times New Roman" w:cs="Times New Roman"/>
+              </w:rPr>
+              <w:t>Alanine (Ala)</w:t>
+            </w:r>
+          </w:p>
+        </w:tc>
+        <w:tc>
+          <w:tcPr>
+            <w:tcW w:w="2337" w:type="dxa"/>
+          </w:tcPr>
+          <w:p>
+            <w:pPr>
+              <w:jc w:val="center"/>
+              <w:rPr>
+                <w:rFonts w:ascii="Times New Roman" w:eastAsia="Times New Roman" w:hAnsi="Times New Roman" w:cs="Times New Roman"/>
+              </w:rPr>
+            </w:pPr>
+            <w:r>
+              <w:rPr>
+                <w:rFonts w:ascii="Times New Roman" w:eastAsia="Times New Roman" w:hAnsi="Times New Roman" w:cs="Times New Roman"/>
+              </w:rPr>
+              <w:t>2.8</w:t>
+            </w:r>
+          </w:p>
+        </w:tc>
+        <w:tc>
+          <w:tcPr>
+            <w:tcW w:w="2338" w:type="dxa"/>
+          </w:tcPr>
+          <w:p>
+            <w:pPr>
+              <w:jc w:val="center"/>
+              <w:rPr>
+                <w:rFonts w:ascii="Times New Roman" w:eastAsia="Times New Roman" w:hAnsi="Times New Roman" w:cs="Times New Roman"/>
+              </w:rPr>
+            </w:pPr>
+            <w:r>
+              <w:rPr>
+                <w:rFonts w:ascii="Times New Roman" w:eastAsia="Times New Roman" w:hAnsi="Times New Roman" w:cs="Times New Roman"/>
+              </w:rPr>
+              <w:t>2.5</w:t>
+            </w:r>
+          </w:p>
+        </w:tc>
+        <w:tc>
+          <w:tcPr>
+            <w:tcW w:w="2338" w:type="dxa"/>
+          </w:tcPr>
+          <w:p>
+            <w:pPr>
+              <w:jc w:val="center"/>
+              <w:rPr>
+                <w:rFonts w:ascii="Times New Roman" w:eastAsia="Times New Roman" w:hAnsi="Times New Roman" w:cs="Times New Roman"/>
+              </w:rPr>
+            </w:pPr>
+            <w:r>
+              <w:rPr>
+                <w:rFonts w:ascii="Times New Roman" w:eastAsia="Times New Roman" w:hAnsi="Times New Roman" w:cs="Times New Roman"/>
+              </w:rPr>
+              <w:t>3.2</w:t>
+            </w:r>
+          </w:p>
+        </w:tc>
+      </w:tr>
+      <w:tr>
+        <w:tc>
+          <w:tcPr>
+            <w:tcW w:w="2337" w:type="dxa"/>
+          </w:tcPr>
+          <w:p>
+            <w:pPr>
+              <w:jc w:val="center"/>
+              <w:rPr>
+                <w:rFonts w:ascii="Times New Roman" w:eastAsia="Times New Roman" w:hAnsi="Times New Roman" w:cs="Times New Roman"/>
+              </w:rPr>
+            </w:pPr>
+            <w:r>
+              <w:rPr>
+                <w:rFonts w:ascii="Times New Roman" w:eastAsia="Times New Roman" w:hAnsi="Times New Roman" w:cs="Times New Roman"/>
+              </w:rPr>
+              <w:t>Proline (Pro)</w:t>
+            </w:r>
+          </w:p>
+        </w:tc>
+        <w:tc>
+          <w:tcPr>
+            <w:tcW w:w="2337" w:type="dxa"/>
+          </w:tcPr>
+          <w:p>
+            <w:pPr>
+              <w:jc w:val="center"/>
+              <w:rPr>
+                <w:rFonts w:ascii="Times New Roman" w:eastAsia="Times New Roman" w:hAnsi="Times New Roman" w:cs="Times New Roman"/>
+              </w:rPr>
+            </w:pPr>
+            <w:r>
+              <w:rPr>
+                <w:rFonts w:ascii="Times New Roman" w:eastAsia="Times New Roman" w:hAnsi="Times New Roman" w:cs="Times New Roman"/>
+              </w:rPr>
+              <w:t>2.7</w:t>
+            </w:r>
+          </w:p>
+        </w:tc>
+        <w:tc>
+          <w:tcPr>
+            <w:tcW w:w="2338" w:type="dxa"/>
+          </w:tcPr>
+          <w:p>
+            <w:pPr>
+              <w:jc w:val="center"/>
+              <w:rPr>
+                <w:rFonts w:ascii="Times New Roman" w:eastAsia="Times New Roman" w:hAnsi="Times New Roman" w:cs="Times New Roman"/>
+              </w:rPr>
+            </w:pPr>
+            <w:r>
+              <w:rPr>
+                <w:rFonts w:ascii="Times New Roman" w:eastAsia="Times New Roman" w:hAnsi="Times New Roman" w:cs="Times New Roman"/>
+              </w:rPr>
+              <w:t>5.5</w:t>
+            </w:r>
+          </w:p>
+        </w:tc>
+        <w:tc>
+          <w:tcPr>
+            <w:tcW w:w="2338" w:type="dxa"/>
+          </w:tcPr>
+          <w:p>
+            <w:pPr>
+              <w:jc w:val="center"/>
+              <w:rPr>
+                <w:rFonts w:ascii="Times New Roman" w:eastAsia="Times New Roman" w:hAnsi="Times New Roman" w:cs="Times New Roman"/>
+              </w:rPr>
+            </w:pPr>
+            <w:r>
+              <w:rPr>
+                <w:rFonts w:ascii="Times New Roman" w:eastAsia="Times New Roman" w:hAnsi="Times New Roman" w:cs="Times New Roman"/>
+              </w:rPr>
+              <w:t>3.1</w:t>
+            </w:r>
+          </w:p>
+        </w:tc>
+      </w:tr>
+      <w:tr>
+        <w:tc>
+          <w:tcPr>
+            <w:tcW w:w="2337" w:type="dxa"/>
+          </w:tcPr>
+          <w:p>
+            <w:pPr>
+              <w:jc w:val="center"/>
+              <w:rPr>
+                <w:rFonts w:ascii="Times New Roman" w:eastAsia="Times New Roman" w:hAnsi="Times New Roman" w:cs="Times New Roman"/>
+              </w:rPr>
+            </w:pPr>
+            <w:r>
+              <w:rPr>
+                <w:rFonts w:ascii="Times New Roman" w:eastAsia="Times New Roman" w:hAnsi="Times New Roman" w:cs="Times New Roman"/>
+              </w:rPr>
+              <w:t>Aspartic Acid (Asp)</w:t>
+            </w:r>
+          </w:p>
+        </w:tc>
+        <w:tc>
+          <w:tcPr>
+            <w:tcW w:w="2337" w:type="dxa"/>
+          </w:tcPr>
+          <w:p>
+            <w:pPr>
+              <w:jc w:val="center"/>
+              <w:rPr>
+                <w:rFonts w:ascii="Times New Roman" w:eastAsia="Times New Roman" w:hAnsi="Times New Roman" w:cs="Times New Roman"/>
+              </w:rPr>
+            </w:pPr>
+            <w:r>
+              <w:rPr>
+                <w:rFonts w:ascii="Times New Roman" w:eastAsia="Times New Roman" w:hAnsi="Times New Roman" w:cs="Times New Roman"/>
+              </w:rPr>
+              <w:t>1.8</w:t>
+            </w:r>
+          </w:p>
+        </w:tc>
+        <w:tc>
+          <w:tcPr>
+            <w:tcW w:w="2338" w:type="dxa"/>
+          </w:tcPr>
+          <w:p>
+            <w:pPr>
+              <w:jc w:val="center"/>
+              <w:rPr>
+                <w:rFonts w:ascii="Times New Roman" w:eastAsia="Times New Roman" w:hAnsi="Times New Roman" w:cs="Times New Roman"/>
+              </w:rPr>
+            </w:pPr>
+            <w:r>
+              <w:rPr>
+                <w:rFonts w:ascii="Times New Roman" w:eastAsia="Times New Roman" w:hAnsi="Times New Roman" w:cs="Times New Roman"/>
+              </w:rPr>
+              <w:t>3.5</w:t>
+            </w:r>
+          </w:p>
+        </w:tc>
+        <w:tc>
+          <w:tcPr>
+            <w:tcW w:w="2338" w:type="dxa"/>
+          </w:tcPr>
+          <w:p>
+            <w:pPr>
+              <w:jc w:val="center"/>
+              <w:rPr>
+                <w:rFonts w:ascii="Times New Roman" w:eastAsia="Times New Roman" w:hAnsi="Times New Roman" w:cs="Times New Roman"/>
+              </w:rPr>
+            </w:pPr>
+            <w:r>
+              <w:rPr>
+                <w:rFonts w:ascii="Times New Roman" w:eastAsia="Times New Roman" w:hAnsi="Times New Roman" w:cs="Times New Roman"/>
+              </w:rPr>
+              <w:t>5.4</w:t>
+            </w:r>
+          </w:p>
+        </w:tc>
+      </w:tr>
+      <w:tr>
+        <w:tc>
+          <w:tcPr>
+            <w:tcW w:w="2337" w:type="dxa"/>
+            <w:tcBorders>
+              <w:bottom w:val="single" w:sz="12" w:space="0" w:color="auto"/>
+            </w:tcBorders>
+          </w:tcPr>
+          <w:p>
+            <w:pPr>
+              <w:jc w:val="center"/>
+              <w:rPr>
+                <w:rFonts w:ascii="Times New Roman" w:eastAsia="Times New Roman" w:hAnsi="Times New Roman" w:cs="Times New Roman"/>
+              </w:rPr>
+            </w:pPr>
+            <w:r>
+              <w:rPr>
+                <w:rFonts w:ascii="Times New Roman" w:eastAsia="Times New Roman" w:hAnsi="Times New Roman" w:cs="Times New Roman"/>
+              </w:rPr>
+              <w:t>Valine (Val)</w:t>
+            </w:r>
+          </w:p>
+        </w:tc>
+        <w:tc>
+          <w:tcPr>
+            <w:tcW w:w="2337" w:type="dxa"/>
+            <w:tcBorders>
+              <w:bottom w:val="single" w:sz="12" w:space="0" w:color="auto"/>
+            </w:tcBorders>
+          </w:tcPr>
+          <w:p>
+            <w:pPr>
+              <w:jc w:val="center"/>
+              <w:rPr>
+                <w:rFonts w:ascii="Times New Roman" w:eastAsia="Times New Roman" w:hAnsi="Times New Roman" w:cs="Times New Roman"/>
+              </w:rPr>
+            </w:pPr>
+            <w:r>
+              <w:rPr>
+                <w:rFonts w:ascii="Times New Roman" w:eastAsia="Times New Roman" w:hAnsi="Times New Roman" w:cs="Times New Roman"/>
+              </w:rPr>
+              <w:t>3.4</w:t>
+            </w:r>
+          </w:p>
+        </w:tc>
+        <w:tc>
+          <w:tcPr>
+            <w:tcW w:w="2338" w:type="dxa"/>
+            <w:tcBorders>
+              <w:bottom w:val="single" w:sz="12" w:space="0" w:color="auto"/>
+            </w:tcBorders>
+          </w:tcPr>
+          <w:p>
+            <w:pPr>
+              <w:jc w:val="center"/>
+              <w:rPr>
+                <w:rFonts w:ascii="Times New Roman" w:eastAsia="Times New Roman" w:hAnsi="Times New Roman" w:cs="Times New Roman"/>
+              </w:rPr>
+            </w:pPr>
+            <w:r>
+              <w:rPr>
+                <w:rFonts w:ascii="Times New Roman" w:eastAsia="Times New Roman" w:hAnsi="Times New Roman" w:cs="Times New Roman"/>
+              </w:rPr>
+              <w:t>7.5</w:t>
+            </w:r>
+          </w:p>
+        </w:tc>
+        <w:tc>
+          <w:tcPr>
+            <w:tcW w:w="2338" w:type="dxa"/>
+            <w:tcBorders>
+              <w:bottom w:val="single" w:sz="12" w:space="0" w:color="auto"/>
+            </w:tcBorders>
+          </w:tcPr>
+          <w:p>
+            <w:pPr>
+              <w:jc w:val="center"/>
+              <w:rPr>
+                <w:rFonts w:ascii="Times New Roman" w:eastAsia="Times New Roman" w:hAnsi="Times New Roman" w:cs="Times New Roman"/>
+              </w:rPr>
+            </w:pPr>
+            <w:r>
+              <w:rPr>
+                <w:rFonts w:ascii="Times New Roman" w:eastAsia="Times New Roman" w:hAnsi="Times New Roman" w:cs="Times New Roman"/>
+              </w:rPr>
+              <w:t>4.6</w:t>
+            </w:r>
+          </w:p>
+        </w:tc>
+      </w:tr>
+    </w:tbl>
+    <w:p>
+      <w:pPr>
+        <w:jc w:val="center"/>
+        <w:rPr>
+          <w:rFonts w:ascii="Times New Roman" w:eastAsia="Times New Roman" w:hAnsi="Times New Roman" w:cs="Times New Roman"/>
+        </w:rPr>
+      </w:pPr>
     </w:p>
     <w:sectPr>
       <w:pgSz w:w="12240" w:h="15840"/>
@@ -612,6 +2434,22 @@
       <w:szCs w:val="18"/>
     </w:rPr>
   </w:style>
+  <w:style w:type="table" w:styleId="TableGrid">
+    <w:name w:val="Table Grid"/>
+    <w:basedOn w:val="TableNormal"/>
+    <w:uiPriority w:val="39"/>
+    <w:rsid w:val="00983481"/>
+    <w:tblPr>
+      <w:tblBorders>
+        <w:top w:val="single" w:sz="4" w:space="0" w:color="auto"/>
+        <w:left w:val="single" w:sz="4" w:space="0" w:color="auto"/>
+        <w:bottom w:val="single" w:sz="4" w:space="0" w:color="auto"/>
+        <w:right w:val="single" w:sz="4" w:space="0" w:color="auto"/>
+        <w:insideH w:val="single" w:sz="4" w:space="0" w:color="auto"/>
+        <w:insideV w:val="single" w:sz="4" w:space="0" w:color="auto"/>
+      </w:tblBorders>
+    </w:tblPr>
+  </w:style>
 </w:styles>
 </file>
 

--- a/WASeal/Doc/200414_PNAS.docx
+++ b/WASeal/Doc/200414_PNAS.docx
@@ -6,151 +6,17 @@
       <w:pPr>
         <w:rPr>
           <w:rFonts w:ascii="Times New Roman" w:hAnsi="Times New Roman" w:cs="Times New Roman"/>
-        </w:rPr>
-      </w:pPr>
-      <w:r>
-        <w:rPr>
-          <w:rFonts w:ascii="Times New Roman" w:hAnsi="Times New Roman" w:cs="Times New Roman"/>
           <w:b/>
           <w:bCs/>
         </w:rPr>
-        <w:t xml:space="preserve">- </w:t>
-      </w:r>
-      <w:r>
-        <w:rPr>
-          <w:rFonts w:ascii="Times New Roman" w:hAnsi="Times New Roman" w:cs="Times New Roman"/>
-        </w:rPr>
-        <w:t>No change through time indicates harbor seal foraging strategies able to compensate for dramatic changes in resources without altering foraging niche</w:t>
-      </w:r>
-    </w:p>
-    <w:p>
-      <w:pPr>
-        <w:rPr>
-          <w:rFonts w:ascii="Times New Roman" w:hAnsi="Times New Roman" w:cs="Times New Roman"/>
-        </w:rPr>
       </w:pPr>
       <w:r>
-        <w:rPr>
-          <w:rFonts w:ascii="Times New Roman" w:hAnsi="Times New Roman" w:cs="Times New Roman"/>
-        </w:rPr>
-        <w:t>-Dynamics that operate on more trophic level/community wide scales that may alter multiple species at the same time are a better predictor of harbor seal foraging abundance than individual prey species</w:t>
-      </w:r>
-    </w:p>
-    <w:p>
-      <w:pPr>
-        <w:rPr>
-          <w:rFonts w:ascii="Times New Roman" w:hAnsi="Times New Roman" w:cs="Times New Roman"/>
-        </w:rPr>
-      </w:pPr>
-      <w:r>
-        <w:rPr>
-          <w:rFonts w:ascii="Times New Roman" w:hAnsi="Times New Roman" w:cs="Times New Roman"/>
-        </w:rPr>
-        <w:t xml:space="preserve">-forward selection is bias towards type II error, but for the sake of this exercise we believe it is justified. </w:t>
-      </w:r>
-    </w:p>
-    <w:p>
-      <w:pPr>
-        <w:rPr>
-          <w:rFonts w:ascii="Times New Roman" w:hAnsi="Times New Roman" w:cs="Times New Roman"/>
-        </w:rPr>
-      </w:pPr>
-      <w:r>
-        <w:rPr>
-          <w:rFonts w:ascii="Times New Roman" w:hAnsi="Times New Roman" w:cs="Times New Roman"/>
-        </w:rPr>
-        <w:t>-Food web results represent a prey species that is both abundant in harbor seal diet and has experienced large scale changes in the system</w:t>
-      </w:r>
-    </w:p>
-    <w:p>
-      <w:pPr>
-        <w:rPr>
-          <w:rFonts w:ascii="Times New Roman" w:hAnsi="Times New Roman" w:cs="Times New Roman"/>
-        </w:rPr>
-      </w:pPr>
-      <w:r>
-        <w:rPr>
-          <w:rFonts w:ascii="Times New Roman" w:hAnsi="Times New Roman" w:cs="Times New Roman"/>
-        </w:rPr>
-        <w:t xml:space="preserve">-Sex does not appear to influence trophic position. While coastal harbor seals may exhibit different </w:t>
-      </w:r>
-      <w:proofErr w:type="gramStart"/>
-      <w:r>
-        <w:rPr>
-          <w:rFonts w:ascii="Times New Roman" w:hAnsi="Times New Roman" w:cs="Times New Roman"/>
-        </w:rPr>
-        <w:t>foraging</w:t>
-      </w:r>
-      <w:proofErr w:type="gramEnd"/>
-      <w:r>
-        <w:rPr>
-          <w:rFonts w:ascii="Times New Roman" w:hAnsi="Times New Roman" w:cs="Times New Roman"/>
-        </w:rPr>
-        <w:t xml:space="preserve"> strategies based on sex. This is contradictory to previous studies. </w:t>
-      </w:r>
-      <w:r>
-        <w:rPr>
-          <w:rFonts w:ascii="Times New Roman" w:hAnsi="Times New Roman" w:cs="Times New Roman"/>
-        </w:rPr>
-        <w:t xml:space="preserve">Weight may be a better predictor than length but given the nature of this data was not possible to analyze. Or previous studies may have identified a more local phenomenon. </w:t>
-      </w:r>
-    </w:p>
-    <w:p>
-      <w:pPr>
-        <w:rPr>
-          <w:rFonts w:ascii="Times New Roman" w:hAnsi="Times New Roman" w:cs="Times New Roman"/>
-        </w:rPr>
-      </w:pPr>
-      <w:r>
-        <w:rPr>
-          <w:rFonts w:ascii="Times New Roman" w:hAnsi="Times New Roman" w:cs="Times New Roman"/>
-        </w:rPr>
-        <w:t xml:space="preserve">-Location is important, and variability may be the most important component of </w:t>
-      </w:r>
-    </w:p>
-    <w:p>
-      <w:pPr>
         <w:rPr>
           <w:rFonts w:ascii="Times New Roman" w:hAnsi="Times New Roman" w:cs="Times New Roman"/>
           <w:b/>
           <w:bCs/>
         </w:rPr>
-      </w:pPr>
-      <w:r>
-        <w:rPr>
-          <w:rFonts w:ascii="Times New Roman" w:hAnsi="Times New Roman" w:cs="Times New Roman"/>
-          <w:b/>
-          <w:bCs/>
-        </w:rPr>
-        <w:t>Methods</w:t>
-      </w:r>
-    </w:p>
-    <w:p>
-      <w:pPr>
-        <w:rPr>
-          <w:rFonts w:ascii="Times New Roman" w:hAnsi="Times New Roman" w:cs="Times New Roman"/>
-        </w:rPr>
-      </w:pPr>
-      <w:r>
-        <w:rPr>
-          <w:rFonts w:ascii="Times New Roman" w:hAnsi="Times New Roman" w:cs="Times New Roman"/>
-        </w:rPr>
-        <w:tab/>
-        <w:t xml:space="preserve">Prey and isotope data </w:t>
-      </w:r>
-      <w:proofErr w:type="gramStart"/>
-      <w:r>
-        <w:rPr>
-          <w:rFonts w:ascii="Times New Roman" w:hAnsi="Times New Roman" w:cs="Times New Roman"/>
-        </w:rPr>
-        <w:t>was</w:t>
-      </w:r>
-      <w:proofErr w:type="gramEnd"/>
-      <w:r>
-        <w:rPr>
-          <w:rFonts w:ascii="Times New Roman" w:hAnsi="Times New Roman" w:cs="Times New Roman"/>
-        </w:rPr>
-        <w:t xml:space="preserve"> standardized around a mean of 0 and divided by the standard deviation.</w:t>
+        <w:t>Introduction</w:t>
       </w:r>
     </w:p>
     <w:p>
@@ -162,23 +28,419 @@
     </w:p>
     <w:p>
       <w:pPr>
-        <w:rPr>
-          <w:rFonts w:ascii="Times New Roman" w:hAnsi="Times New Roman" w:cs="Times New Roman"/>
-          <w:i/>
-          <w:iCs/>
+        <w:spacing w:line="480" w:lineRule="auto"/>
+        <w:rPr>
+          <w:rFonts w:ascii="Times New Roman" w:hAnsi="Times New Roman" w:cs="Times New Roman"/>
         </w:rPr>
       </w:pPr>
       <w:r>
         <w:rPr>
           <w:rFonts w:ascii="Times New Roman" w:hAnsi="Times New Roman" w:cs="Times New Roman"/>
-          <w:i/>
-          <w:iCs/>
-        </w:rPr>
-        <w:t>Trophic Position Calculation</w:t>
+        </w:rPr>
+        <w:tab/>
+        <w:t>Food web structure is regulated by availability of resources (bottom-up</w:t>
+      </w:r>
+      <w:r>
+        <w:rPr>
+          <w:rFonts w:ascii="Times New Roman" w:hAnsi="Times New Roman" w:cs="Times New Roman"/>
+        </w:rPr>
+        <w:t xml:space="preserve"> control</w:t>
+      </w:r>
+      <w:r>
+        <w:rPr>
+          <w:rFonts w:ascii="Times New Roman" w:hAnsi="Times New Roman" w:cs="Times New Roman"/>
+        </w:rPr>
+        <w:t>) and the presence of top predators (top-down</w:t>
+      </w:r>
+      <w:r>
+        <w:rPr>
+          <w:rFonts w:ascii="Times New Roman" w:hAnsi="Times New Roman" w:cs="Times New Roman"/>
+        </w:rPr>
+        <w:t xml:space="preserve"> control</w:t>
+      </w:r>
+      <w:r>
+        <w:rPr>
+          <w:rFonts w:ascii="Times New Roman" w:hAnsi="Times New Roman" w:cs="Times New Roman"/>
+        </w:rPr>
+        <w:t>) (</w:t>
+      </w:r>
+      <w:r>
+        <w:rPr>
+          <w:rFonts w:ascii="Times New Roman" w:hAnsi="Times New Roman" w:cs="Times New Roman"/>
+          <w:b/>
+          <w:bCs/>
+        </w:rPr>
+        <w:t>citation</w:t>
+      </w:r>
+      <w:r>
+        <w:rPr>
+          <w:rFonts w:ascii="Times New Roman" w:hAnsi="Times New Roman" w:cs="Times New Roman"/>
+        </w:rPr>
+        <w:t xml:space="preserve">). </w:t>
+      </w:r>
+      <w:r>
+        <w:rPr>
+          <w:rFonts w:ascii="Times New Roman" w:hAnsi="Times New Roman" w:cs="Times New Roman"/>
+        </w:rPr>
+        <w:t>Anthropogenic and environmental drivers alter the structure and composition of marine ecosystems</w:t>
+      </w:r>
+      <w:r>
+        <w:rPr>
+          <w:rFonts w:ascii="Times New Roman" w:hAnsi="Times New Roman" w:cs="Times New Roman"/>
+        </w:rPr>
+        <w:t xml:space="preserve"> by changing</w:t>
+      </w:r>
+      <w:r>
+        <w:rPr>
+          <w:rFonts w:ascii="Times New Roman" w:hAnsi="Times New Roman" w:cs="Times New Roman"/>
+        </w:rPr>
+        <w:t xml:space="preserve"> predation </w:t>
+      </w:r>
+      <w:r>
+        <w:rPr>
+          <w:rFonts w:ascii="Times New Roman" w:hAnsi="Times New Roman" w:cs="Times New Roman"/>
+        </w:rPr>
+        <w:t xml:space="preserve">pressure </w:t>
+      </w:r>
+      <w:r>
+        <w:rPr>
+          <w:rFonts w:ascii="Times New Roman" w:hAnsi="Times New Roman" w:cs="Times New Roman"/>
+        </w:rPr>
+        <w:t xml:space="preserve">and competition </w:t>
+      </w:r>
+      <w:r>
+        <w:rPr>
+          <w:rFonts w:ascii="Times New Roman" w:hAnsi="Times New Roman" w:cs="Times New Roman"/>
+        </w:rPr>
+        <w:t xml:space="preserve">for resources </w:t>
+      </w:r>
+      <w:r>
+        <w:rPr>
+          <w:rFonts w:ascii="Times New Roman" w:hAnsi="Times New Roman" w:cs="Times New Roman"/>
+        </w:rPr>
+        <w:t>(</w:t>
+      </w:r>
+      <w:proofErr w:type="spellStart"/>
+      <w:r>
+        <w:rPr>
+          <w:rFonts w:ascii="Times New Roman" w:hAnsi="Times New Roman" w:cs="Times New Roman"/>
+        </w:rPr>
+        <w:t>Kordas</w:t>
+      </w:r>
+      <w:proofErr w:type="spellEnd"/>
+      <w:r>
+        <w:rPr>
+          <w:rFonts w:ascii="Times New Roman" w:hAnsi="Times New Roman" w:cs="Times New Roman"/>
+        </w:rPr>
+        <w:t xml:space="preserve"> et al. 2011). </w:t>
+      </w:r>
+      <w:r>
+        <w:rPr>
+          <w:rFonts w:ascii="Times New Roman" w:hAnsi="Times New Roman" w:cs="Times New Roman"/>
+        </w:rPr>
+        <w:t>Physical ocean conditions alter nutrient distribution, light penetration, and community composition at the base of the food web (citation), which can impact primary productivity and ultimately constrain energy availability and thus abundance at higher trophic levels (citation). Similarly, the removal of top predators from an ecosystem as a result of human activities such as fishing can decrease predation pressure and increase abundance on adjacent trophic, an effect that can cascade through the food web and impact abundance at non=adjacent trophic levels (cite trophic cascades). L</w:t>
+      </w:r>
+      <w:r>
+        <w:rPr>
+          <w:rFonts w:ascii="Times New Roman" w:hAnsi="Times New Roman" w:cs="Times New Roman"/>
+        </w:rPr>
+        <w:t>egislative action</w:t>
+      </w:r>
+      <w:r>
+        <w:rPr>
+          <w:rFonts w:ascii="Times New Roman" w:hAnsi="Times New Roman" w:cs="Times New Roman"/>
+        </w:rPr>
+        <w:t xml:space="preserve"> aimed at promoting top predator abundance by reducing fishing pressure or by-catch can have inverse effect; top predator abundance increases, increasing predation pressure on adjacent trophic levels. </w:t>
+      </w:r>
+      <w:r>
+        <w:rPr>
+          <w:rFonts w:ascii="Times New Roman" w:hAnsi="Times New Roman" w:cs="Times New Roman"/>
+        </w:rPr>
+        <w:t xml:space="preserve"> </w:t>
+      </w:r>
+      <w:r>
+        <w:rPr>
+          <w:rFonts w:ascii="Times New Roman" w:hAnsi="Times New Roman" w:cs="Times New Roman"/>
+        </w:rPr>
+        <w:t xml:space="preserve">Top-down and bottom-up control are often studied as independent mechanisms, however large scale changes in nutrient availability (citations) and top predator abundance over the past century (citation) means many food webs are experiencing shifts in both mechanisms of regulation in tandem, making it challenging to identify dominant mechanisms structuring abundance.  </w:t>
       </w:r>
     </w:p>
     <w:p>
       <w:pPr>
+        <w:spacing w:line="480" w:lineRule="auto"/>
+        <w:rPr>
+          <w:rFonts w:ascii="Times New Roman" w:hAnsi="Times New Roman" w:cs="Times New Roman"/>
+        </w:rPr>
+      </w:pPr>
+      <w:r>
+        <w:rPr>
+          <w:rFonts w:ascii="Times New Roman" w:hAnsi="Times New Roman" w:cs="Times New Roman"/>
+        </w:rPr>
+        <w:tab/>
+        <w:t xml:space="preserve">Ecosystems in coastal Washington and the Salish Sea have experienced dramatic restructuring over the past century due to declines and subsequent recoveries of marine predators </w:t>
+      </w:r>
+      <w:r>
+        <w:rPr>
+          <w:rFonts w:ascii="Times New Roman" w:hAnsi="Times New Roman" w:cs="Times New Roman"/>
+        </w:rPr>
+        <w:t xml:space="preserve">(citation) </w:t>
+      </w:r>
+      <w:r>
+        <w:rPr>
+          <w:rFonts w:ascii="Times New Roman" w:hAnsi="Times New Roman" w:cs="Times New Roman"/>
+        </w:rPr>
+        <w:t>and changes in environmental conditions</w:t>
+      </w:r>
+      <w:r>
+        <w:rPr>
+          <w:rFonts w:ascii="Times New Roman" w:hAnsi="Times New Roman" w:cs="Times New Roman"/>
+        </w:rPr>
+        <w:t xml:space="preserve"> (citation)</w:t>
+      </w:r>
+      <w:r>
+        <w:rPr>
+          <w:rFonts w:ascii="Times New Roman" w:hAnsi="Times New Roman" w:cs="Times New Roman"/>
+        </w:rPr>
+        <w:t>.</w:t>
+      </w:r>
+      <w:r>
+        <w:rPr>
+          <w:rFonts w:ascii="Times New Roman" w:hAnsi="Times New Roman" w:cs="Times New Roman"/>
+        </w:rPr>
+        <w:t xml:space="preserve"> Decades of hunting resulted marine mammal populations reaching a historic low in the 1970's, with harbor seal abundance estimated to be XXX (citation). Following the Marine Mammal Protection Act in 1972 top-predator </w:t>
+      </w:r>
+      <w:r>
+        <w:rPr>
+          <w:rFonts w:ascii="Times New Roman" w:hAnsi="Times New Roman" w:cs="Times New Roman"/>
+        </w:rPr>
+        <w:lastRenderedPageBreak/>
+        <w:t xml:space="preserve">abundance increased dramatically. Benefitting from a relatively short life history, generalist diet, and legislation, harbor seal populations increased 10-fold from 1970-2010 (citation Jeffries). This increase in abundance </w:t>
+      </w:r>
+      <w:r>
+        <w:rPr>
+          <w:rFonts w:ascii="Times New Roman" w:hAnsi="Times New Roman" w:cs="Times New Roman"/>
+        </w:rPr>
+        <w:t xml:space="preserve">While increases in marine mammal abundance has been a primary change in the ecosystem, dramatic changes in physical oceanic conditions have occurred </w:t>
+      </w:r>
+      <w:proofErr w:type="spellStart"/>
+      <w:r>
+        <w:rPr>
+          <w:rFonts w:ascii="Times New Roman" w:hAnsi="Times New Roman" w:cs="Times New Roman"/>
+        </w:rPr>
+        <w:t>i</w:t>
+      </w:r>
+      <w:r>
+        <w:rPr>
+          <w:rFonts w:ascii="Times New Roman" w:hAnsi="Times New Roman" w:cs="Times New Roman"/>
+        </w:rPr>
+        <w:t>simultaneously</w:t>
+      </w:r>
+      <w:proofErr w:type="spellEnd"/>
+      <w:r>
+        <w:rPr>
+          <w:rFonts w:ascii="Times New Roman" w:hAnsi="Times New Roman" w:cs="Times New Roman"/>
+        </w:rPr>
+        <w:t xml:space="preserve">, which have an equal potential for altering the food web. </w:t>
+      </w:r>
+    </w:p>
+    <w:p>
+      <w:pPr>
+        <w:spacing w:line="480" w:lineRule="auto"/>
+        <w:rPr>
+          <w:rFonts w:ascii="Times New Roman" w:hAnsi="Times New Roman" w:cs="Times New Roman"/>
+        </w:rPr>
+      </w:pPr>
+      <w:r>
+        <w:rPr>
+          <w:rFonts w:ascii="Times New Roman" w:hAnsi="Times New Roman" w:cs="Times New Roman"/>
+        </w:rPr>
+        <w:tab/>
+        <w:t xml:space="preserve">Paragraph about tradeoffs and decision making...what is important for informed decisions? comprehensive understanding of how harbor seals interact with the </w:t>
+      </w:r>
+      <w:proofErr w:type="spellStart"/>
+      <w:r>
+        <w:rPr>
+          <w:rFonts w:ascii="Times New Roman" w:hAnsi="Times New Roman" w:cs="Times New Roman"/>
+        </w:rPr>
+        <w:t>eccosystem</w:t>
+      </w:r>
+      <w:proofErr w:type="spellEnd"/>
+    </w:p>
+    <w:p>
+      <w:pPr>
+        <w:spacing w:line="480" w:lineRule="auto"/>
+        <w:rPr>
+          <w:rFonts w:ascii="Times New Roman" w:hAnsi="Times New Roman" w:cs="Times New Roman"/>
+        </w:rPr>
+      </w:pPr>
+      <w:r>
+        <w:rPr>
+          <w:rFonts w:ascii="Times New Roman" w:hAnsi="Times New Roman" w:cs="Times New Roman"/>
+        </w:rPr>
+        <w:tab/>
+        <w:t xml:space="preserve">Top-down pressures exerted by marine predators’ function in tandem with bottom-up forces, physical and oceanographic conditions have the potential to alter abundance and availability of lower trophic level species, thus altering predation pressure. Predation pressure exerted by generalist predators, which feed opportunistically on a variety of available prey sources, are particularly </w:t>
+      </w:r>
+      <w:r>
+        <w:rPr>
+          <w:rFonts w:ascii="Times New Roman" w:hAnsi="Times New Roman" w:cs="Times New Roman"/>
+        </w:rPr>
+        <w:t>susceptible</w:t>
+      </w:r>
+      <w:r>
+        <w:rPr>
+          <w:rFonts w:ascii="Times New Roman" w:hAnsi="Times New Roman" w:cs="Times New Roman"/>
+        </w:rPr>
+        <w:t xml:space="preserve"> to shifting predation pressure in response to prey availability. </w:t>
+      </w:r>
+    </w:p>
+    <w:p>
+      <w:pPr>
+        <w:spacing w:line="480" w:lineRule="auto"/>
+        <w:rPr>
+          <w:rFonts w:ascii="Times New Roman" w:hAnsi="Times New Roman" w:cs="Times New Roman"/>
+        </w:rPr>
+      </w:pPr>
+      <w:r>
+        <w:rPr>
+          <w:rFonts w:ascii="Times New Roman" w:hAnsi="Times New Roman" w:cs="Times New Roman"/>
+        </w:rPr>
+        <w:tab/>
+      </w:r>
+      <w:r>
+        <w:rPr>
+          <w:rFonts w:ascii="Times New Roman" w:hAnsi="Times New Roman" w:cs="Times New Roman"/>
+        </w:rPr>
+        <w:t>Understanding historical context of ecosystem function is necessary to predict future ecosystem responses to human disturbance and environmental chang</w:t>
+      </w:r>
+      <w:r>
+        <w:rPr>
+          <w:rFonts w:ascii="Times New Roman" w:hAnsi="Times New Roman" w:cs="Times New Roman"/>
+        </w:rPr>
+        <w:t>e.</w:t>
+      </w:r>
+      <w:r>
+        <w:t xml:space="preserve"> </w:t>
+      </w:r>
+      <w:r>
+        <w:rPr>
+          <w:rFonts w:ascii="Times New Roman" w:hAnsi="Times New Roman" w:cs="Times New Roman"/>
+        </w:rPr>
+        <w:t>Historic datasets are important for understanding ecosystem dynamics in the absence of anthropogenic pressure and ecological responses to climatic shifts. However, historic data and methods for analyzing these data are limited, which presents a challenge for robust ecosystem-based management</w:t>
+      </w:r>
+      <w:r>
+        <w:rPr>
+          <w:rFonts w:ascii="Times New Roman" w:hAnsi="Times New Roman" w:cs="Times New Roman"/>
+        </w:rPr>
+        <w:t>.</w:t>
+      </w:r>
+    </w:p>
+    <w:p>
+      <w:pPr>
+        <w:spacing w:line="480" w:lineRule="auto"/>
+        <w:rPr>
+          <w:rFonts w:ascii="Times New Roman" w:hAnsi="Times New Roman" w:cs="Times New Roman"/>
+        </w:rPr>
+      </w:pPr>
+      <w:r>
+        <w:rPr>
+          <w:rFonts w:ascii="Times New Roman" w:hAnsi="Times New Roman" w:cs="Times New Roman"/>
+        </w:rPr>
+        <w:tab/>
+        <w:t>CSIA provides the necessary means for reconstructing historical ecological data.</w:t>
+      </w:r>
+    </w:p>
+    <w:p>
+      <w:pPr>
+        <w:spacing w:line="480" w:lineRule="auto"/>
+        <w:rPr>
+          <w:rFonts w:ascii="Times New Roman" w:hAnsi="Times New Roman" w:cs="Times New Roman"/>
+        </w:rPr>
+      </w:pPr>
+      <w:r>
+        <w:rPr>
+          <w:rFonts w:ascii="Times New Roman" w:hAnsi="Times New Roman" w:cs="Times New Roman"/>
+        </w:rPr>
+        <w:tab/>
+        <w:t xml:space="preserve">Here we examine a century of harbor seal trophic position data...The objectives of this work are to identify how physical ocean drivers, productivity, and prey availability </w:t>
+      </w:r>
+    </w:p>
+    <w:p>
+      <w:pPr>
+        <w:spacing w:line="480" w:lineRule="auto"/>
+        <w:rPr>
+          <w:rFonts w:ascii="Times New Roman" w:hAnsi="Times New Roman" w:cs="Times New Roman"/>
+          <w:b/>
+          <w:bCs/>
+        </w:rPr>
+      </w:pPr>
+      <w:r>
+        <w:rPr>
+          <w:rFonts w:ascii="Times New Roman" w:hAnsi="Times New Roman" w:cs="Times New Roman"/>
+          <w:b/>
+          <w:bCs/>
+        </w:rPr>
+        <w:t>Methods</w:t>
+      </w:r>
+    </w:p>
+    <w:p>
+      <w:pPr>
+        <w:spacing w:line="480" w:lineRule="auto"/>
+        <w:rPr>
+          <w:rFonts w:ascii="Times New Roman" w:hAnsi="Times New Roman" w:cs="Times New Roman"/>
+        </w:rPr>
+      </w:pPr>
+      <w:r>
+        <w:rPr>
+          <w:rFonts w:ascii="Times New Roman" w:hAnsi="Times New Roman" w:cs="Times New Roman"/>
+        </w:rPr>
+        <w:lastRenderedPageBreak/>
+        <w:tab/>
+        <w:t xml:space="preserve">Prey and isotope data </w:t>
+      </w:r>
+      <w:proofErr w:type="gramStart"/>
+      <w:r>
+        <w:rPr>
+          <w:rFonts w:ascii="Times New Roman" w:hAnsi="Times New Roman" w:cs="Times New Roman"/>
+        </w:rPr>
+        <w:t>was</w:t>
+      </w:r>
+      <w:proofErr w:type="gramEnd"/>
+      <w:r>
+        <w:rPr>
+          <w:rFonts w:ascii="Times New Roman" w:hAnsi="Times New Roman" w:cs="Times New Roman"/>
+        </w:rPr>
+        <w:t xml:space="preserve"> standardized around a mean of 0 and divided by the standard deviation.</w:t>
+      </w:r>
+    </w:p>
+    <w:p>
+      <w:pPr>
+        <w:spacing w:line="480" w:lineRule="auto"/>
+        <w:rPr>
+          <w:rFonts w:ascii="Times New Roman" w:hAnsi="Times New Roman" w:cs="Times New Roman"/>
+        </w:rPr>
+      </w:pPr>
+    </w:p>
+    <w:p>
+      <w:pPr>
+        <w:spacing w:line="480" w:lineRule="auto"/>
+        <w:rPr>
+          <w:rFonts w:ascii="Times New Roman" w:hAnsi="Times New Roman" w:cs="Times New Roman"/>
+          <w:i/>
+          <w:iCs/>
+        </w:rPr>
+      </w:pPr>
+      <w:r>
+        <w:rPr>
+          <w:rFonts w:ascii="Times New Roman" w:hAnsi="Times New Roman" w:cs="Times New Roman"/>
+          <w:i/>
+          <w:iCs/>
+        </w:rPr>
+        <w:t>Trophic Position Calculation</w:t>
+      </w:r>
+    </w:p>
+    <w:p>
+      <w:pPr>
+        <w:spacing w:line="480" w:lineRule="auto"/>
         <w:rPr>
           <w:rFonts w:ascii="Times New Roman" w:hAnsi="Times New Roman" w:cs="Times New Roman"/>
         </w:rPr>
@@ -220,15 +482,7 @@
           <w:bCs/>
           <w:color w:val="222222"/>
         </w:rPr>
-        <w:t>N</w:t>
-      </w:r>
-      <w:r>
-        <w:rPr>
-          <w:rFonts w:ascii="Times New Roman" w:hAnsi="Times New Roman" w:cs="Times New Roman"/>
-          <w:bCs/>
-          <w:color w:val="222222"/>
-        </w:rPr>
-        <w:t>) analysis (CSIA) of 12</w:t>
+        <w:t>N) analysis (CSIA) of 12</w:t>
       </w:r>
       <w:r>
         <w:rPr>
@@ -293,6 +547,7 @@
     </w:p>
     <w:p>
       <w:pPr>
+        <w:spacing w:line="480" w:lineRule="auto"/>
         <w:rPr>
           <w:rFonts w:ascii="Times New Roman" w:hAnsi="Times New Roman" w:cs="Times New Roman"/>
         </w:rPr>
@@ -314,14 +569,7 @@
               <w:rFonts w:ascii="Cambria Math" w:hAnsi="Cambria Math"/>
               <w:color w:val="222222"/>
             </w:rPr>
-            <m:t>1</m:t>
-          </m:r>
-          <m:r>
-            <w:rPr>
-              <w:rFonts w:ascii="Cambria Math" w:hAnsi="Cambria Math"/>
-              <w:color w:val="222222"/>
-            </w:rPr>
-            <m:t xml:space="preserve">. </m:t>
+            <m:t xml:space="preserve">1. </m:t>
           </m:r>
           <m:sSup>
             <m:sSupPr>
@@ -738,6 +986,7 @@
     </w:p>
     <w:p>
       <w:pPr>
+        <w:spacing w:line="480" w:lineRule="auto"/>
         <w:rPr>
           <w:rFonts w:ascii="Times New Roman" w:hAnsi="Times New Roman" w:cs="Times New Roman"/>
         </w:rPr>
@@ -766,25 +1015,7 @@
         <w:rPr>
           <w:rFonts w:ascii="Times New Roman" w:hAnsi="Times New Roman" w:cs="Times New Roman"/>
         </w:rPr>
-        <w:t xml:space="preserve"> </w:t>
-      </w:r>
-      <w:r>
-        <w:rPr>
-          <w:rFonts w:ascii="Times New Roman" w:hAnsi="Times New Roman" w:cs="Times New Roman"/>
-        </w:rPr>
-        <w:t xml:space="preserve">Previous controlled feeding studies have determined the trophic discrimination factor </w:t>
-      </w:r>
-      <w:r>
-        <w:rPr>
-          <w:rFonts w:ascii="Times New Roman" w:hAnsi="Times New Roman" w:cs="Times New Roman"/>
-        </w:rPr>
-        <w:t xml:space="preserve">(TDF) </w:t>
-      </w:r>
-      <w:r>
-        <w:rPr>
-          <w:rFonts w:ascii="Times New Roman" w:hAnsi="Times New Roman" w:cs="Times New Roman"/>
-        </w:rPr>
-        <w:t>for harbor seals is substantially lower than the conventional literature value of 7.6</w:t>
+        <w:t xml:space="preserve"> Previous controlled feeding studies have determined the trophic discrimination factor (TDF) for harbor seals is substantially lower than the conventional literature value of 7.6</w:t>
       </w:r>
       <w:r>
         <w:rPr>
@@ -843,14 +1074,7 @@
               <w:rFonts w:ascii="Cambria Math" w:hAnsi="Cambria Math"/>
               <w:color w:val="222222"/>
             </w:rPr>
-            <m:t>2</m:t>
-          </m:r>
-          <m:r>
-            <w:rPr>
-              <w:rFonts w:ascii="Cambria Math" w:hAnsi="Cambria Math"/>
-              <w:color w:val="222222"/>
-            </w:rPr>
-            <m:t xml:space="preserve">. </m:t>
+            <m:t xml:space="preserve">2. </m:t>
           </m:r>
           <m:r>
             <m:rPr>
@@ -1039,17 +1263,7 @@
                       <w:rFonts w:ascii="Cambria Math" w:hAnsi="Cambria Math"/>
                       <w:color w:val="222222"/>
                     </w:rPr>
-                    <m:t xml:space="preserve"> </m:t>
-                  </m:r>
-                  <m:r>
-                    <m:rPr>
-                      <m:sty m:val="p"/>
-                    </m:rPr>
-                    <w:rPr>
-                      <w:rFonts w:ascii="Cambria Math" w:hAnsi="Cambria Math"/>
-                      <w:color w:val="222222"/>
-                    </w:rPr>
-                    <m:t>-</m:t>
+                    <m:t xml:space="preserve"> -</m:t>
                   </m:r>
                   <m:sSub>
                     <m:sSubPr>
@@ -1184,6 +1398,7 @@
     </w:p>
     <w:p>
       <w:pPr>
+        <w:spacing w:line="480" w:lineRule="auto"/>
         <w:rPr>
           <w:rFonts w:ascii="Times New Roman" w:eastAsia="Times New Roman" w:hAnsi="Times New Roman" w:cs="Times New Roman"/>
         </w:rPr>
@@ -1192,7 +1407,108 @@
         <w:rPr>
           <w:rFonts w:ascii="Times New Roman" w:eastAsia="Times New Roman" w:hAnsi="Times New Roman" w:cs="Times New Roman"/>
         </w:rPr>
-        <w:t xml:space="preserve">where </w:t>
+        <w:t>where TDF</w:t>
+      </w:r>
+      <w:r>
+        <w:rPr>
+          <w:rFonts w:ascii="Times New Roman" w:eastAsia="Times New Roman" w:hAnsi="Times New Roman" w:cs="Times New Roman"/>
+          <w:vertAlign w:val="subscript"/>
+        </w:rPr>
+        <w:t>(Tr-</w:t>
+      </w:r>
+      <w:proofErr w:type="spellStart"/>
+      <w:r>
+        <w:rPr>
+          <w:rFonts w:ascii="Times New Roman" w:eastAsia="Times New Roman" w:hAnsi="Times New Roman" w:cs="Times New Roman"/>
+          <w:vertAlign w:val="subscript"/>
+        </w:rPr>
+        <w:t>Phe</w:t>
+      </w:r>
+      <w:proofErr w:type="spellEnd"/>
+      <w:r>
+        <w:rPr>
+          <w:rFonts w:ascii="Times New Roman" w:eastAsia="Times New Roman" w:hAnsi="Times New Roman" w:cs="Times New Roman"/>
+          <w:vertAlign w:val="subscript"/>
+        </w:rPr>
+        <w:t xml:space="preserve">) </w:t>
+      </w:r>
+      <w:proofErr w:type="gramStart"/>
+      <w:r>
+        <w:rPr>
+          <w:rFonts w:ascii="Times New Roman" w:eastAsia="Times New Roman" w:hAnsi="Times New Roman" w:cs="Times New Roman"/>
+          <w:vertAlign w:val="subscript"/>
+        </w:rPr>
+        <w:t xml:space="preserve">plankton </w:t>
+      </w:r>
+      <w:r>
+        <w:rPr>
+          <w:rFonts w:ascii="Times New Roman" w:eastAsia="Times New Roman" w:hAnsi="Times New Roman" w:cs="Times New Roman"/>
+          <w:vertAlign w:val="subscript"/>
+        </w:rPr>
+        <w:t xml:space="preserve"> </w:t>
+      </w:r>
+      <w:r>
+        <w:rPr>
+          <w:rFonts w:ascii="Times New Roman" w:eastAsia="Times New Roman" w:hAnsi="Times New Roman" w:cs="Times New Roman"/>
+        </w:rPr>
+        <w:t>is</w:t>
+      </w:r>
+      <w:proofErr w:type="gramEnd"/>
+      <w:r>
+        <w:rPr>
+          <w:rFonts w:ascii="Times New Roman" w:eastAsia="Times New Roman" w:hAnsi="Times New Roman" w:cs="Times New Roman"/>
+        </w:rPr>
+        <w:t xml:space="preserve"> the </w:t>
+      </w:r>
+      <w:r>
+        <w:rPr>
+          <w:rFonts w:ascii="Times New Roman" w:eastAsia="Times New Roman" w:hAnsi="Times New Roman" w:cs="Times New Roman"/>
+        </w:rPr>
+        <w:t>difference between</w:t>
+      </w:r>
+      <w:r>
+        <w:rPr>
+          <w:rFonts w:ascii="Times New Roman" w:eastAsia="Times New Roman" w:hAnsi="Times New Roman" w:cs="Times New Roman"/>
+        </w:rPr>
+        <w:t xml:space="preserve"> given trophic amino acid - phenylalanine pair of typical phytoplankton and lower food web species</w:t>
+      </w:r>
+      <w:r>
+        <w:rPr>
+          <w:rFonts w:ascii="Times New Roman" w:eastAsia="Times New Roman" w:hAnsi="Times New Roman" w:cs="Times New Roman"/>
+        </w:rPr>
+        <w:t xml:space="preserve">, specific for cyanobacteria and algae </w:t>
+      </w:r>
+      <w:r>
+        <w:rPr>
+          <w:rFonts w:ascii="Times New Roman" w:eastAsia="Times New Roman" w:hAnsi="Times New Roman" w:cs="Times New Roman"/>
+        </w:rPr>
+        <w:t xml:space="preserve"> (Table 1, </w:t>
+      </w:r>
+      <w:proofErr w:type="spellStart"/>
+      <w:r>
+        <w:rPr>
+          <w:rFonts w:ascii="Times New Roman" w:eastAsia="Times New Roman" w:hAnsi="Times New Roman" w:cs="Times New Roman"/>
+        </w:rPr>
+        <w:t>Chikaraishi</w:t>
+      </w:r>
+      <w:proofErr w:type="spellEnd"/>
+      <w:r>
+        <w:rPr>
+          <w:rFonts w:ascii="Times New Roman" w:eastAsia="Times New Roman" w:hAnsi="Times New Roman" w:cs="Times New Roman"/>
+        </w:rPr>
+        <w:t xml:space="preserve"> et al 20</w:t>
+      </w:r>
+      <w:r>
+        <w:rPr>
+          <w:rFonts w:ascii="Times New Roman" w:eastAsia="Times New Roman" w:hAnsi="Times New Roman" w:cs="Times New Roman"/>
+        </w:rPr>
+        <w:t>10</w:t>
+      </w:r>
+      <w:r>
+        <w:rPr>
+          <w:rFonts w:ascii="Times New Roman" w:eastAsia="Times New Roman" w:hAnsi="Times New Roman" w:cs="Times New Roman"/>
+        </w:rPr>
+        <w:t xml:space="preserve">). </w:t>
       </w:r>
       <w:r>
         <w:rPr>
@@ -1221,120 +1537,20 @@
           <w:rFonts w:ascii="Times New Roman" w:eastAsia="Times New Roman" w:hAnsi="Times New Roman" w:cs="Times New Roman"/>
           <w:vertAlign w:val="subscript"/>
         </w:rPr>
-        <w:t xml:space="preserve">) </w:t>
-      </w:r>
-      <w:proofErr w:type="gramStart"/>
-      <w:r>
-        <w:rPr>
-          <w:rFonts w:ascii="Times New Roman" w:eastAsia="Times New Roman" w:hAnsi="Times New Roman" w:cs="Times New Roman"/>
-          <w:vertAlign w:val="subscript"/>
-        </w:rPr>
-        <w:t xml:space="preserve">plankton </w:t>
-      </w:r>
-      <w:r>
-        <w:rPr>
-          <w:rFonts w:ascii="Times New Roman" w:eastAsia="Times New Roman" w:hAnsi="Times New Roman" w:cs="Times New Roman"/>
-          <w:vertAlign w:val="subscript"/>
-        </w:rPr>
-        <w:t xml:space="preserve"> </w:t>
-      </w:r>
-      <w:r>
-        <w:rPr>
-          <w:rFonts w:ascii="Times New Roman" w:eastAsia="Times New Roman" w:hAnsi="Times New Roman" w:cs="Times New Roman"/>
-        </w:rPr>
-        <w:t>is</w:t>
-      </w:r>
-      <w:proofErr w:type="gramEnd"/>
-      <w:r>
-        <w:rPr>
-          <w:rFonts w:ascii="Times New Roman" w:eastAsia="Times New Roman" w:hAnsi="Times New Roman" w:cs="Times New Roman"/>
-        </w:rPr>
-        <w:t xml:space="preserve"> the </w:t>
-      </w:r>
-      <w:r>
-        <w:rPr>
-          <w:rFonts w:ascii="Times New Roman" w:eastAsia="Times New Roman" w:hAnsi="Times New Roman" w:cs="Times New Roman"/>
-        </w:rPr>
-        <w:t>difference between</w:t>
-      </w:r>
-      <w:r>
-        <w:rPr>
-          <w:rFonts w:ascii="Times New Roman" w:eastAsia="Times New Roman" w:hAnsi="Times New Roman" w:cs="Times New Roman"/>
-        </w:rPr>
-        <w:t xml:space="preserve"> given trophic amino acid - phenylalanine pair of typical phytoplankton and lower food web species</w:t>
-      </w:r>
-      <w:r>
-        <w:rPr>
-          <w:rFonts w:ascii="Times New Roman" w:eastAsia="Times New Roman" w:hAnsi="Times New Roman" w:cs="Times New Roman"/>
-        </w:rPr>
-        <w:t xml:space="preserve">, specific for cyanobacteria and algae </w:t>
-      </w:r>
-      <w:r>
-        <w:rPr>
-          <w:rFonts w:ascii="Times New Roman" w:eastAsia="Times New Roman" w:hAnsi="Times New Roman" w:cs="Times New Roman"/>
-        </w:rPr>
-        <w:t xml:space="preserve"> (Table 1, </w:t>
-      </w:r>
-      <w:proofErr w:type="spellStart"/>
-      <w:r>
-        <w:rPr>
-          <w:rFonts w:ascii="Times New Roman" w:eastAsia="Times New Roman" w:hAnsi="Times New Roman" w:cs="Times New Roman"/>
-        </w:rPr>
-        <w:t>Chikaraishi</w:t>
-      </w:r>
-      <w:proofErr w:type="spellEnd"/>
-      <w:r>
-        <w:rPr>
-          <w:rFonts w:ascii="Times New Roman" w:eastAsia="Times New Roman" w:hAnsi="Times New Roman" w:cs="Times New Roman"/>
-        </w:rPr>
-        <w:t xml:space="preserve"> et al 20</w:t>
-      </w:r>
-      <w:r>
-        <w:rPr>
-          <w:rFonts w:ascii="Times New Roman" w:eastAsia="Times New Roman" w:hAnsi="Times New Roman" w:cs="Times New Roman"/>
-        </w:rPr>
-        <w:t>10</w:t>
-      </w:r>
-      <w:r>
-        <w:rPr>
-          <w:rFonts w:ascii="Times New Roman" w:eastAsia="Times New Roman" w:hAnsi="Times New Roman" w:cs="Times New Roman"/>
-        </w:rPr>
-        <w:t xml:space="preserve">). </w:t>
-      </w:r>
-      <w:r>
-        <w:rPr>
-          <w:rFonts w:ascii="Times New Roman" w:eastAsia="Times New Roman" w:hAnsi="Times New Roman" w:cs="Times New Roman"/>
-        </w:rPr>
-        <w:t>TDF</w:t>
-      </w:r>
-      <w:r>
-        <w:rPr>
-          <w:rFonts w:ascii="Times New Roman" w:eastAsia="Times New Roman" w:hAnsi="Times New Roman" w:cs="Times New Roman"/>
-          <w:vertAlign w:val="subscript"/>
-        </w:rPr>
-        <w:t>(Tr-</w:t>
-      </w:r>
-      <w:proofErr w:type="spellStart"/>
-      <w:r>
-        <w:rPr>
-          <w:rFonts w:ascii="Times New Roman" w:eastAsia="Times New Roman" w:hAnsi="Times New Roman" w:cs="Times New Roman"/>
-          <w:vertAlign w:val="subscript"/>
-        </w:rPr>
-        <w:t>Phe</w:t>
-      </w:r>
-      <w:proofErr w:type="spellEnd"/>
-      <w:r>
-        <w:rPr>
-          <w:rFonts w:ascii="Times New Roman" w:eastAsia="Times New Roman" w:hAnsi="Times New Roman" w:cs="Times New Roman"/>
-          <w:vertAlign w:val="subscript"/>
-        </w:rPr>
         <w:t>) harbor seal</w:t>
       </w:r>
       <w:r>
         <w:rPr>
           <w:rFonts w:ascii="Times New Roman" w:eastAsia="Times New Roman" w:hAnsi="Times New Roman" w:cs="Times New Roman"/>
         </w:rPr>
-        <w:t xml:space="preserve"> represents the harbor seal specific TDF for a  given trophic amino acid - phenylalanine pair calculated from Germain et al (2003) controlled feeding study data (Table 1)</w:t>
+        <w:t xml:space="preserve"> represents the harbor seal specific TDF for a  given trophic amino acid - phenylalanine pair calculated from Germain et al (2003) controlled </w:t>
+      </w:r>
+      <w:r>
+        <w:rPr>
+          <w:rFonts w:ascii="Times New Roman" w:eastAsia="Times New Roman" w:hAnsi="Times New Roman" w:cs="Times New Roman"/>
+        </w:rPr>
+        <w:lastRenderedPageBreak/>
+        <w:t>feeding study data (Table 1)</w:t>
       </w:r>
       <w:r>
         <w:rPr>
@@ -1402,6 +1618,7 @@
     </w:p>
     <w:p>
       <w:pPr>
+        <w:spacing w:line="480" w:lineRule="auto"/>
         <w:rPr>
           <w:rFonts w:ascii="Times New Roman" w:eastAsia="Times New Roman" w:hAnsi="Times New Roman" w:cs="Times New Roman"/>
         </w:rPr>
@@ -1409,6 +1626,7 @@
     </w:p>
     <w:p>
       <w:pPr>
+        <w:spacing w:line="480" w:lineRule="auto"/>
         <w:rPr>
           <w:rFonts w:ascii="Times New Roman" w:eastAsia="Times New Roman" w:hAnsi="Times New Roman" w:cs="Times New Roman"/>
         </w:rPr>
@@ -1451,6 +1669,7 @@
           </w:tcPr>
           <w:p>
             <w:pPr>
+              <w:spacing w:line="480" w:lineRule="auto"/>
               <w:jc w:val="center"/>
               <w:rPr>
                 <w:rFonts w:ascii="Times New Roman" w:eastAsia="Times New Roman" w:hAnsi="Times New Roman" w:cs="Times New Roman"/>
@@ -1460,7 +1679,6 @@
               <w:rPr>
                 <w:rFonts w:ascii="Times New Roman" w:eastAsia="Times New Roman" w:hAnsi="Times New Roman" w:cs="Times New Roman"/>
               </w:rPr>
-              <w:lastRenderedPageBreak/>
               <w:t>Trophic Amino Acid</w:t>
             </w:r>
           </w:p>
@@ -1475,6 +1693,7 @@
           </w:tcPr>
           <w:p>
             <w:pPr>
+              <w:spacing w:line="480" w:lineRule="auto"/>
               <w:jc w:val="center"/>
               <w:rPr>
                 <w:rFonts w:ascii="Times New Roman" w:eastAsia="Times New Roman" w:hAnsi="Times New Roman" w:cs="Times New Roman"/>
@@ -1498,6 +1717,7 @@
           </w:tcPr>
           <w:p>
             <w:pPr>
+              <w:spacing w:line="480" w:lineRule="auto"/>
               <w:ind w:firstLine="720"/>
               <w:jc w:val="center"/>
               <w:rPr>
@@ -1530,6 +1750,7 @@
           </w:tcPr>
           <w:p>
             <w:pPr>
+              <w:spacing w:line="480" w:lineRule="auto"/>
               <w:jc w:val="center"/>
               <w:rPr>
                 <w:rFonts w:ascii="Times New Roman" w:eastAsia="Times New Roman" w:hAnsi="Times New Roman" w:cs="Times New Roman"/>
@@ -1562,6 +1783,7 @@
           </w:tcPr>
           <w:p>
             <w:pPr>
+              <w:spacing w:line="480" w:lineRule="auto"/>
               <w:jc w:val="center"/>
               <w:rPr>
                 <w:rFonts w:ascii="Times New Roman" w:eastAsia="Times New Roman" w:hAnsi="Times New Roman" w:cs="Times New Roman"/>
@@ -1584,6 +1806,7 @@
           </w:tcPr>
           <w:p>
             <w:pPr>
+              <w:spacing w:line="480" w:lineRule="auto"/>
               <w:jc w:val="center"/>
               <w:rPr>
                 <w:rFonts w:ascii="Times New Roman" w:eastAsia="Times New Roman" w:hAnsi="Times New Roman" w:cs="Times New Roman"/>
@@ -1606,6 +1829,7 @@
           </w:tcPr>
           <w:p>
             <w:pPr>
+              <w:spacing w:line="480" w:lineRule="auto"/>
               <w:jc w:val="center"/>
               <w:rPr>
                 <w:rFonts w:ascii="Times New Roman" w:eastAsia="Times New Roman" w:hAnsi="Times New Roman" w:cs="Times New Roman"/>
@@ -1628,6 +1852,7 @@
           </w:tcPr>
           <w:p>
             <w:pPr>
+              <w:spacing w:line="480" w:lineRule="auto"/>
               <w:jc w:val="center"/>
               <w:rPr>
                 <w:rFonts w:ascii="Times New Roman" w:eastAsia="Times New Roman" w:hAnsi="Times New Roman" w:cs="Times New Roman"/>
@@ -1649,6 +1874,7 @@
           </w:tcPr>
           <w:p>
             <w:pPr>
+              <w:spacing w:line="480" w:lineRule="auto"/>
               <w:jc w:val="center"/>
               <w:rPr>
                 <w:rFonts w:ascii="Times New Roman" w:eastAsia="Times New Roman" w:hAnsi="Times New Roman" w:cs="Times New Roman"/>
@@ -1668,6 +1894,7 @@
           </w:tcPr>
           <w:p>
             <w:pPr>
+              <w:spacing w:line="480" w:lineRule="auto"/>
               <w:jc w:val="center"/>
               <w:rPr>
                 <w:rFonts w:ascii="Times New Roman" w:eastAsia="Times New Roman" w:hAnsi="Times New Roman" w:cs="Times New Roman"/>
@@ -1687,6 +1914,7 @@
           </w:tcPr>
           <w:p>
             <w:pPr>
+              <w:spacing w:line="480" w:lineRule="auto"/>
               <w:jc w:val="center"/>
               <w:rPr>
                 <w:rFonts w:ascii="Times New Roman" w:eastAsia="Times New Roman" w:hAnsi="Times New Roman" w:cs="Times New Roman"/>
@@ -1706,6 +1934,7 @@
           </w:tcPr>
           <w:p>
             <w:pPr>
+              <w:spacing w:line="480" w:lineRule="auto"/>
               <w:jc w:val="center"/>
               <w:rPr>
                 <w:rFonts w:ascii="Times New Roman" w:eastAsia="Times New Roman" w:hAnsi="Times New Roman" w:cs="Times New Roman"/>
@@ -1727,6 +1956,7 @@
           </w:tcPr>
           <w:p>
             <w:pPr>
+              <w:spacing w:line="480" w:lineRule="auto"/>
               <w:jc w:val="center"/>
               <w:rPr>
                 <w:rFonts w:ascii="Times New Roman" w:eastAsia="Times New Roman" w:hAnsi="Times New Roman" w:cs="Times New Roman"/>
@@ -1746,6 +1976,7 @@
           </w:tcPr>
           <w:p>
             <w:pPr>
+              <w:spacing w:line="480" w:lineRule="auto"/>
               <w:jc w:val="center"/>
               <w:rPr>
                 <w:rFonts w:ascii="Times New Roman" w:eastAsia="Times New Roman" w:hAnsi="Times New Roman" w:cs="Times New Roman"/>
@@ -1765,6 +1996,7 @@
           </w:tcPr>
           <w:p>
             <w:pPr>
+              <w:spacing w:line="480" w:lineRule="auto"/>
               <w:jc w:val="center"/>
               <w:rPr>
                 <w:rFonts w:ascii="Times New Roman" w:eastAsia="Times New Roman" w:hAnsi="Times New Roman" w:cs="Times New Roman"/>
@@ -1784,6 +2016,7 @@
           </w:tcPr>
           <w:p>
             <w:pPr>
+              <w:spacing w:line="480" w:lineRule="auto"/>
               <w:jc w:val="center"/>
               <w:rPr>
                 <w:rFonts w:ascii="Times New Roman" w:eastAsia="Times New Roman" w:hAnsi="Times New Roman" w:cs="Times New Roman"/>
@@ -1805,6 +2038,7 @@
           </w:tcPr>
           <w:p>
             <w:pPr>
+              <w:spacing w:line="480" w:lineRule="auto"/>
               <w:jc w:val="center"/>
               <w:rPr>
                 <w:rFonts w:ascii="Times New Roman" w:eastAsia="Times New Roman" w:hAnsi="Times New Roman" w:cs="Times New Roman"/>
@@ -1824,6 +2058,7 @@
           </w:tcPr>
           <w:p>
             <w:pPr>
+              <w:spacing w:line="480" w:lineRule="auto"/>
               <w:jc w:val="center"/>
               <w:rPr>
                 <w:rFonts w:ascii="Times New Roman" w:eastAsia="Times New Roman" w:hAnsi="Times New Roman" w:cs="Times New Roman"/>
@@ -1843,6 +2078,7 @@
           </w:tcPr>
           <w:p>
             <w:pPr>
+              <w:spacing w:line="480" w:lineRule="auto"/>
               <w:jc w:val="center"/>
               <w:rPr>
                 <w:rFonts w:ascii="Times New Roman" w:eastAsia="Times New Roman" w:hAnsi="Times New Roman" w:cs="Times New Roman"/>
@@ -1862,6 +2098,7 @@
           </w:tcPr>
           <w:p>
             <w:pPr>
+              <w:spacing w:line="480" w:lineRule="auto"/>
               <w:jc w:val="center"/>
               <w:rPr>
                 <w:rFonts w:ascii="Times New Roman" w:eastAsia="Times New Roman" w:hAnsi="Times New Roman" w:cs="Times New Roman"/>
@@ -1886,6 +2123,7 @@
           </w:tcPr>
           <w:p>
             <w:pPr>
+              <w:spacing w:line="480" w:lineRule="auto"/>
               <w:jc w:val="center"/>
               <w:rPr>
                 <w:rFonts w:ascii="Times New Roman" w:eastAsia="Times New Roman" w:hAnsi="Times New Roman" w:cs="Times New Roman"/>
@@ -1908,6 +2146,7 @@
           </w:tcPr>
           <w:p>
             <w:pPr>
+              <w:spacing w:line="480" w:lineRule="auto"/>
               <w:jc w:val="center"/>
               <w:rPr>
                 <w:rFonts w:ascii="Times New Roman" w:eastAsia="Times New Roman" w:hAnsi="Times New Roman" w:cs="Times New Roman"/>
@@ -1930,6 +2169,7 @@
           </w:tcPr>
           <w:p>
             <w:pPr>
+              <w:spacing w:line="480" w:lineRule="auto"/>
               <w:jc w:val="center"/>
               <w:rPr>
                 <w:rFonts w:ascii="Times New Roman" w:eastAsia="Times New Roman" w:hAnsi="Times New Roman" w:cs="Times New Roman"/>
@@ -1952,6 +2192,7 @@
           </w:tcPr>
           <w:p>
             <w:pPr>
+              <w:spacing w:line="480" w:lineRule="auto"/>
               <w:jc w:val="center"/>
               <w:rPr>
                 <w:rFonts w:ascii="Times New Roman" w:eastAsia="Times New Roman" w:hAnsi="Times New Roman" w:cs="Times New Roman"/>
@@ -1969,14 +2210,243 @@
     </w:tbl>
     <w:p>
       <w:pPr>
+        <w:spacing w:line="480" w:lineRule="auto"/>
         <w:jc w:val="center"/>
         <w:rPr>
           <w:rFonts w:ascii="Times New Roman" w:eastAsia="Times New Roman" w:hAnsi="Times New Roman" w:cs="Times New Roman"/>
         </w:rPr>
       </w:pPr>
     </w:p>
+    <w:p>
+      <w:pPr>
+        <w:spacing w:line="480" w:lineRule="auto"/>
+        <w:rPr>
+          <w:rFonts w:ascii="Times New Roman" w:hAnsi="Times New Roman" w:cs="Times New Roman"/>
+        </w:rPr>
+      </w:pPr>
+      <w:r>
+        <w:rPr>
+          <w:rFonts w:ascii="Times New Roman" w:hAnsi="Times New Roman" w:cs="Times New Roman"/>
+          <w:b/>
+          <w:bCs/>
+        </w:rPr>
+        <w:t xml:space="preserve">- </w:t>
+      </w:r>
+      <w:r>
+        <w:rPr>
+          <w:rFonts w:ascii="Times New Roman" w:hAnsi="Times New Roman" w:cs="Times New Roman"/>
+        </w:rPr>
+        <w:t>No change through time indicates harbor seal foraging strategies able to compensate for dramatic changes in resources without altering foraging niche</w:t>
+      </w:r>
+    </w:p>
+    <w:p>
+      <w:pPr>
+        <w:spacing w:line="480" w:lineRule="auto"/>
+        <w:rPr>
+          <w:rFonts w:ascii="Times New Roman" w:hAnsi="Times New Roman" w:cs="Times New Roman"/>
+        </w:rPr>
+      </w:pPr>
+      <w:r>
+        <w:rPr>
+          <w:rFonts w:ascii="Times New Roman" w:hAnsi="Times New Roman" w:cs="Times New Roman"/>
+        </w:rPr>
+        <w:t>-Dynamics that operate on more trophic level/community wide scales that may alter multiple species at the same time are a better predictor of harbor seal foraging abundance than individual prey species</w:t>
+      </w:r>
+    </w:p>
+    <w:p>
+      <w:pPr>
+        <w:spacing w:line="480" w:lineRule="auto"/>
+        <w:rPr>
+          <w:rFonts w:ascii="Times New Roman" w:hAnsi="Times New Roman" w:cs="Times New Roman"/>
+        </w:rPr>
+      </w:pPr>
+      <w:r>
+        <w:rPr>
+          <w:rFonts w:ascii="Times New Roman" w:hAnsi="Times New Roman" w:cs="Times New Roman"/>
+        </w:rPr>
+        <w:t xml:space="preserve">-forward selection is bias towards type II error, but for the sake of this exercise we believe it is justified. </w:t>
+      </w:r>
+    </w:p>
+    <w:p>
+      <w:pPr>
+        <w:spacing w:line="480" w:lineRule="auto"/>
+        <w:rPr>
+          <w:rFonts w:ascii="Times New Roman" w:hAnsi="Times New Roman" w:cs="Times New Roman"/>
+        </w:rPr>
+      </w:pPr>
+      <w:r>
+        <w:rPr>
+          <w:rFonts w:ascii="Times New Roman" w:hAnsi="Times New Roman" w:cs="Times New Roman"/>
+        </w:rPr>
+        <w:t>-Food web results represent a prey species that is both abundant in harbor seal diet and has experienced large scale changes in the system</w:t>
+      </w:r>
+    </w:p>
+    <w:p>
+      <w:pPr>
+        <w:spacing w:line="480" w:lineRule="auto"/>
+        <w:rPr>
+          <w:rFonts w:ascii="Times New Roman" w:hAnsi="Times New Roman" w:cs="Times New Roman"/>
+        </w:rPr>
+      </w:pPr>
+      <w:r>
+        <w:rPr>
+          <w:rFonts w:ascii="Times New Roman" w:hAnsi="Times New Roman" w:cs="Times New Roman"/>
+        </w:rPr>
+        <w:t xml:space="preserve">-Sex does not appear to influence trophic position. While coastal harbor seals may exhibit different </w:t>
+      </w:r>
+      <w:proofErr w:type="gramStart"/>
+      <w:r>
+        <w:rPr>
+          <w:rFonts w:ascii="Times New Roman" w:hAnsi="Times New Roman" w:cs="Times New Roman"/>
+        </w:rPr>
+        <w:t>foraging</w:t>
+      </w:r>
+      <w:proofErr w:type="gramEnd"/>
+      <w:r>
+        <w:rPr>
+          <w:rFonts w:ascii="Times New Roman" w:hAnsi="Times New Roman" w:cs="Times New Roman"/>
+        </w:rPr>
+        <w:t xml:space="preserve"> strategies based on sex. This is contradictory to previous studies. Weight may </w:t>
+      </w:r>
+      <w:r>
+        <w:rPr>
+          <w:rFonts w:ascii="Times New Roman" w:hAnsi="Times New Roman" w:cs="Times New Roman"/>
+        </w:rPr>
+        <w:lastRenderedPageBreak/>
+        <w:t xml:space="preserve">be a better predictor than length but given the nature of this data was not possible to analyze. Or previous studies may have identified a more local phenomenon. </w:t>
+      </w:r>
+    </w:p>
+    <w:p>
+      <w:pPr>
+        <w:spacing w:line="480" w:lineRule="auto"/>
+        <w:rPr>
+          <w:rFonts w:ascii="Times New Roman" w:hAnsi="Times New Roman" w:cs="Times New Roman"/>
+        </w:rPr>
+      </w:pPr>
+      <w:r>
+        <w:rPr>
+          <w:rFonts w:ascii="Times New Roman" w:hAnsi="Times New Roman" w:cs="Times New Roman"/>
+        </w:rPr>
+        <w:t xml:space="preserve">-Location is important, and variability may be the most important component of </w:t>
+      </w:r>
+    </w:p>
+    <w:p>
+      <w:pPr>
+        <w:rPr>
+          <w:rFonts w:ascii="Times New Roman" w:hAnsi="Times New Roman" w:cs="Times New Roman"/>
+        </w:rPr>
+      </w:pPr>
+    </w:p>
+    <w:p>
+      <w:pPr>
+        <w:rPr>
+          <w:rFonts w:ascii="Times New Roman" w:hAnsi="Times New Roman" w:cs="Times New Roman"/>
+        </w:rPr>
+        <w:sectPr>
+          <w:pgSz w:w="12240" w:h="15840"/>
+          <w:pgMar w:top="1440" w:right="1440" w:bottom="1440" w:left="1440" w:header="720" w:footer="720" w:gutter="0"/>
+          <w:lnNumType w:countBy="1" w:restart="continuous"/>
+          <w:cols w:space="720"/>
+          <w:docGrid w:linePitch="360"/>
+        </w:sectPr>
+      </w:pPr>
+    </w:p>
+    <w:p>
+      <w:pPr>
+        <w:rPr>
+          <w:rFonts w:ascii="Times New Roman" w:hAnsi="Times New Roman" w:cs="Times New Roman"/>
+        </w:rPr>
+      </w:pPr>
+      <w:proofErr w:type="gramStart"/>
+      <w:r>
+        <w:rPr>
+          <w:rFonts w:ascii="Times New Roman" w:hAnsi="Times New Roman" w:cs="Times New Roman"/>
+          <w:b/>
+          <w:bCs/>
+        </w:rPr>
+        <w:lastRenderedPageBreak/>
+        <w:t>Figure :</w:t>
+      </w:r>
+      <w:proofErr w:type="gramEnd"/>
+      <w:r>
+        <w:rPr>
+          <w:rFonts w:ascii="Times New Roman" w:hAnsi="Times New Roman" w:cs="Times New Roman"/>
+          <w:b/>
+          <w:bCs/>
+        </w:rPr>
+        <w:t xml:space="preserve"> </w:t>
+      </w:r>
+      <w:r>
+        <w:rPr>
+          <w:rFonts w:ascii="Times New Roman" w:hAnsi="Times New Roman" w:cs="Times New Roman"/>
+        </w:rPr>
+        <w:t>Trophic position calculated by glutamic acid-phenylalanine.</w:t>
+      </w:r>
+    </w:p>
+    <w:p>
+      <w:pPr>
+        <w:rPr>
+          <w:rFonts w:ascii="Times New Roman" w:hAnsi="Times New Roman" w:cs="Times New Roman"/>
+        </w:rPr>
+      </w:pPr>
+    </w:p>
+    <w:p>
+      <w:pPr>
+        <w:jc w:val="center"/>
+        <w:rPr>
+          <w:rFonts w:ascii="Times New Roman" w:eastAsia="Times New Roman" w:hAnsi="Times New Roman" w:cs="Times New Roman"/>
+        </w:rPr>
+      </w:pPr>
+      <w:r>
+        <w:rPr>
+          <w:rFonts w:ascii="Times New Roman" w:eastAsia="Times New Roman" w:hAnsi="Times New Roman" w:cs="Times New Roman"/>
+          <w:noProof/>
+        </w:rPr>
+        <w:drawing>
+          <wp:inline distT="0" distB="0" distL="0" distR="0" wp14:anchorId="04868372" wp14:editId="45083EAF">
+            <wp:extent cx="8229600" cy="4702810"/>
+            <wp:effectExtent l="0" t="0" r="0" b="0"/>
+            <wp:docPr id="2" name="Picture 2"/>
+            <wp:cNvGraphicFramePr>
+              <a:graphicFrameLocks xmlns:a="http://schemas.openxmlformats.org/drawingml/2006/main" noChangeAspect="1"/>
+            </wp:cNvGraphicFramePr>
+            <a:graphic xmlns:a="http://schemas.openxmlformats.org/drawingml/2006/main">
+              <a:graphicData uri="http://schemas.openxmlformats.org/drawingml/2006/picture">
+                <pic:pic xmlns:pic="http://schemas.openxmlformats.org/drawingml/2006/picture">
+                  <pic:nvPicPr>
+                    <pic:cNvPr id="2" name="CoefPlot.Glu.pdf"/>
+                    <pic:cNvPicPr/>
+                  </pic:nvPicPr>
+                  <pic:blipFill>
+                    <a:blip r:embed="rId4">
+                      <a:extLst>
+                        <a:ext uri="{28A0092B-C50C-407E-A947-70E740481C1C}">
+                          <a14:useLocalDpi xmlns:a14="http://schemas.microsoft.com/office/drawing/2010/main" val="0"/>
+                        </a:ext>
+                      </a:extLst>
+                    </a:blip>
+                    <a:stretch>
+                      <a:fillRect/>
+                    </a:stretch>
+                  </pic:blipFill>
+                  <pic:spPr>
+                    <a:xfrm>
+                      <a:off x="0" y="0"/>
+                      <a:ext cx="8229600" cy="4702810"/>
+                    </a:xfrm>
+                    <a:prstGeom prst="rect">
+                      <a:avLst/>
+                    </a:prstGeom>
+                  </pic:spPr>
+                </pic:pic>
+              </a:graphicData>
+            </a:graphic>
+          </wp:inline>
+        </w:drawing>
+      </w:r>
+    </w:p>
     <w:sectPr>
-      <w:pgSz w:w="12240" w:h="15840"/>
+      <w:pgSz w:w="15840" w:h="12240" w:orient="landscape"/>
       <w:pgMar w:top="1440" w:right="1440" w:bottom="1440" w:left="1440" w:header="720" w:footer="720" w:gutter="0"/>
       <w:cols w:space="720"/>
       <w:docGrid w:linePitch="360"/>
@@ -2450,6 +2920,14 @@
       </w:tblBorders>
     </w:tblPr>
   </w:style>
+  <w:style w:type="character" w:styleId="LineNumber">
+    <w:name w:val="line number"/>
+    <w:basedOn w:val="DefaultParagraphFont"/>
+    <w:uiPriority w:val="99"/>
+    <w:semiHidden/>
+    <w:unhideWhenUsed/>
+    <w:rsid w:val="00A42D7B"/>
+  </w:style>
 </w:styles>
 </file>
 

--- a/WASeal/Doc/200414_PNAS.docx
+++ b/WASeal/Doc/200414_PNAS.docx
@@ -4,18 +4,217 @@
   <w:body>
     <w:p>
       <w:pPr>
+        <w:spacing w:line="480" w:lineRule="auto"/>
+        <w:rPr>
+          <w:rStyle w:val="apple-converted-space"/>
+          <w:rFonts w:ascii="Times New Roman" w:hAnsi="Times New Roman" w:cs="Times New Roman"/>
+          <w:color w:val="222222"/>
+          <w:shd w:val="clear" w:color="auto" w:fill="FFFFFF"/>
+        </w:rPr>
+      </w:pPr>
+      <w:r>
+        <w:rPr>
+          <w:rStyle w:val="apple-converted-space"/>
+          <w:rFonts w:ascii="Times New Roman" w:hAnsi="Times New Roman" w:cs="Times New Roman"/>
+          <w:b/>
+          <w:color w:val="222222"/>
+          <w:shd w:val="clear" w:color="auto" w:fill="FFFFFF"/>
+        </w:rPr>
+        <w:t xml:space="preserve">Title: </w:t>
+      </w:r>
+    </w:p>
+    <w:p>
+      <w:pPr>
+        <w:spacing w:line="480" w:lineRule="auto"/>
+        <w:rPr>
+          <w:rFonts w:ascii="Times New Roman" w:hAnsi="Times New Roman" w:cs="Times New Roman"/>
+          <w:iCs/>
+        </w:rPr>
+      </w:pPr>
+      <w:r>
         <w:rPr>
           <w:rFonts w:ascii="Times New Roman" w:hAnsi="Times New Roman" w:cs="Times New Roman"/>
           <w:b/>
           <w:bCs/>
+          <w:iCs/>
+        </w:rPr>
+        <w:t xml:space="preserve">Running Title: </w:t>
+      </w:r>
+    </w:p>
+    <w:p>
+      <w:pPr>
+        <w:spacing w:line="480" w:lineRule="auto"/>
+        <w:ind w:left="720" w:hanging="720"/>
+        <w:rPr>
+          <w:rFonts w:ascii="Times New Roman" w:hAnsi="Times New Roman" w:cs="Times New Roman"/>
+          <w:vertAlign w:val="superscript"/>
         </w:rPr>
       </w:pPr>
       <w:r>
+        <w:rPr>
+          <w:rFonts w:ascii="Times New Roman" w:hAnsi="Times New Roman" w:cs="Times New Roman"/>
+          <w:b/>
+        </w:rPr>
+        <w:t>Authors:</w:t>
+      </w:r>
+      <w:r>
+        <w:rPr>
+          <w:rFonts w:ascii="Times New Roman" w:hAnsi="Times New Roman" w:cs="Times New Roman"/>
+        </w:rPr>
+        <w:t xml:space="preserve"> Megan L. Feddern</w:t>
+      </w:r>
+      <w:r>
+        <w:rPr>
+          <w:rFonts w:ascii="Times New Roman" w:hAnsi="Times New Roman" w:cs="Times New Roman"/>
+          <w:vertAlign w:val="superscript"/>
+        </w:rPr>
+        <w:t>1</w:t>
+      </w:r>
+      <w:r>
+        <w:rPr>
+          <w:rFonts w:ascii="Times New Roman" w:hAnsi="Times New Roman" w:cs="Times New Roman"/>
+        </w:rPr>
+        <w:t>, Gordon W. Holtgrieve</w:t>
+      </w:r>
+      <w:r>
+        <w:rPr>
+          <w:rFonts w:ascii="Times New Roman" w:hAnsi="Times New Roman" w:cs="Times New Roman"/>
+          <w:vertAlign w:val="superscript"/>
+        </w:rPr>
+        <w:t>1</w:t>
+      </w:r>
+      <w:r>
+        <w:rPr>
+          <w:rFonts w:ascii="Times New Roman" w:hAnsi="Times New Roman" w:cs="Times New Roman"/>
+        </w:rPr>
+        <w:t>, Eric J. Ward</w:t>
+      </w:r>
+      <w:r>
+        <w:rPr>
+          <w:rFonts w:ascii="Times New Roman" w:hAnsi="Times New Roman" w:cs="Times New Roman"/>
+          <w:vertAlign w:val="superscript"/>
+        </w:rPr>
+        <w:t>2</w:t>
+      </w:r>
+    </w:p>
+    <w:p>
+      <w:pPr>
+        <w:spacing w:line="480" w:lineRule="auto"/>
+        <w:rPr>
+          <w:rFonts w:ascii="Times New Roman" w:hAnsi="Times New Roman" w:cs="Times New Roman"/>
+        </w:rPr>
+      </w:pPr>
+      <w:r>
+        <w:rPr>
+          <w:rFonts w:ascii="Times New Roman" w:hAnsi="Times New Roman" w:cs="Times New Roman"/>
+        </w:rPr>
+        <w:t>1. University of Washington, School of Aquatic and Fishery Sciences, 1122 NE Boat Street, Seattle, WA 98105</w:t>
+      </w:r>
+    </w:p>
+    <w:p>
+      <w:pPr>
+        <w:spacing w:line="480" w:lineRule="auto"/>
+        <w:rPr>
+          <w:rFonts w:ascii="Times New Roman" w:hAnsi="Times New Roman" w:cs="Times New Roman"/>
+        </w:rPr>
+      </w:pPr>
+      <w:r>
+        <w:rPr>
+          <w:rFonts w:ascii="Times New Roman" w:hAnsi="Times New Roman" w:cs="Times New Roman"/>
+        </w:rPr>
+        <w:t>2. Conservation Biology Division, Northwest Fisheries Science Center, National Marine Fisheries Service, 2725 Montlake Boulevard East, Seattle, WA 98112</w:t>
+      </w:r>
+    </w:p>
+    <w:p>
+      <w:pPr>
+        <w:spacing w:line="480" w:lineRule="auto"/>
+        <w:rPr>
+          <w:rFonts w:ascii="Times New Roman" w:hAnsi="Times New Roman" w:cs="Times New Roman"/>
+          <w:i/>
+          <w:iCs/>
+        </w:rPr>
+      </w:pPr>
+      <w:r>
+        <w:rPr>
+          <w:rFonts w:ascii="Times New Roman" w:hAnsi="Times New Roman" w:cs="Times New Roman"/>
+          <w:b/>
+        </w:rPr>
+        <w:t xml:space="preserve">Corresponding Author: </w:t>
+      </w:r>
+      <w:r>
+        <w:rPr>
+          <w:rFonts w:ascii="Times New Roman" w:hAnsi="Times New Roman" w:cs="Times New Roman"/>
+        </w:rPr>
+        <w:t xml:space="preserve">Megan L. </w:t>
+      </w:r>
+      <w:proofErr w:type="spellStart"/>
+      <w:r>
+        <w:rPr>
+          <w:rFonts w:ascii="Times New Roman" w:hAnsi="Times New Roman" w:cs="Times New Roman"/>
+        </w:rPr>
+        <w:t>Feddern</w:t>
+      </w:r>
+      <w:proofErr w:type="spellEnd"/>
+      <w:r>
+        <w:rPr>
+          <w:rFonts w:ascii="Times New Roman" w:hAnsi="Times New Roman" w:cs="Times New Roman"/>
+        </w:rPr>
+        <w:t>, 603-651-6802, mfeddern@uw.edu</w:t>
+      </w:r>
+      <w:r>
+        <w:rPr>
+          <w:rFonts w:ascii="Times New Roman" w:hAnsi="Times New Roman" w:cs="Times New Roman"/>
+          <w:i/>
+          <w:iCs/>
+        </w:rPr>
+        <w:t xml:space="preserve"> </w:t>
+      </w:r>
+    </w:p>
+    <w:p>
+      <w:pPr>
+        <w:spacing w:line="480" w:lineRule="auto"/>
+        <w:rPr>
+          <w:rFonts w:ascii="Times New Roman" w:hAnsi="Times New Roman" w:cs="Times New Roman"/>
+          <w:i/>
+          <w:iCs/>
+        </w:rPr>
+      </w:pPr>
+    </w:p>
+    <w:p>
+      <w:pPr>
+        <w:spacing w:line="480" w:lineRule="auto"/>
+      </w:pPr>
+      <w:r>
+        <w:rPr>
+          <w:rFonts w:ascii="Times New Roman" w:hAnsi="Times New Roman" w:cs="Times New Roman"/>
+        </w:rPr>
+        <w:t>Word Count:</w:t>
+      </w:r>
+      <w:r>
+        <w:rPr>
+          <w:rFonts w:ascii="Times New Roman" w:hAnsi="Times New Roman" w:cs="Times New Roman"/>
+        </w:rPr>
+        <w:t xml:space="preserve"> </w:t>
+      </w:r>
+      <w:r>
+        <w:br w:type="page"/>
+      </w:r>
+    </w:p>
+    <w:p>
+      <w:pPr>
         <w:rPr>
           <w:rFonts w:ascii="Times New Roman" w:hAnsi="Times New Roman" w:cs="Times New Roman"/>
           <w:b/>
           <w:bCs/>
         </w:rPr>
+      </w:pPr>
+      <w:r>
+        <w:rPr>
+          <w:rFonts w:ascii="Times New Roman" w:hAnsi="Times New Roman" w:cs="Times New Roman"/>
+          <w:b/>
+          <w:bCs/>
+        </w:rPr>
+        <w:lastRenderedPageBreak/>
         <w:t>Introduction</w:t>
       </w:r>
     </w:p>
@@ -38,131 +237,1970 @@
           <w:rFonts w:ascii="Times New Roman" w:hAnsi="Times New Roman" w:cs="Times New Roman"/>
         </w:rPr>
         <w:tab/>
-        <w:t>Food web structure is regulated by availability of resources (bottom-up</w:t>
-      </w:r>
-      <w:r>
-        <w:rPr>
-          <w:rFonts w:ascii="Times New Roman" w:hAnsi="Times New Roman" w:cs="Times New Roman"/>
-        </w:rPr>
-        <w:t xml:space="preserve"> control</w:t>
-      </w:r>
-      <w:r>
-        <w:rPr>
-          <w:rFonts w:ascii="Times New Roman" w:hAnsi="Times New Roman" w:cs="Times New Roman"/>
-        </w:rPr>
-        <w:t>) and the presence of top predators (top-down</w:t>
-      </w:r>
-      <w:r>
-        <w:rPr>
-          <w:rFonts w:ascii="Times New Roman" w:hAnsi="Times New Roman" w:cs="Times New Roman"/>
-        </w:rPr>
-        <w:t xml:space="preserve"> control</w:t>
-      </w:r>
-      <w:r>
-        <w:rPr>
-          <w:rFonts w:ascii="Times New Roman" w:hAnsi="Times New Roman" w:cs="Times New Roman"/>
-        </w:rPr>
-        <w:t>) (</w:t>
-      </w:r>
-      <w:r>
+      </w:r>
+      <w:r>
+        <w:rPr>
+          <w:rFonts w:ascii="Times New Roman" w:hAnsi="Times New Roman" w:cs="Times New Roman"/>
+        </w:rPr>
+        <w:t xml:space="preserve">Climatic and anthropogenic changes are reshaping ecosystems, presenting new challenges for ecosystem-based management. Food web structure is regulated by availability of resources (bottom-up control) and the presence of top predators (top-down control). </w:t>
+      </w:r>
+      <w:r>
+        <w:rPr>
+          <w:rFonts w:ascii="Times New Roman" w:hAnsi="Times New Roman" w:cs="Times New Roman"/>
+        </w:rPr>
+        <w:t xml:space="preserve">Anthropogenic and environmental drivers </w:t>
+      </w:r>
+      <w:r>
+        <w:rPr>
+          <w:rFonts w:ascii="Times New Roman" w:hAnsi="Times New Roman" w:cs="Times New Roman"/>
+        </w:rPr>
+        <w:t xml:space="preserve">can </w:t>
+      </w:r>
+      <w:r>
+        <w:rPr>
+          <w:rFonts w:ascii="Times New Roman" w:hAnsi="Times New Roman" w:cs="Times New Roman"/>
+        </w:rPr>
+        <w:t xml:space="preserve">alter </w:t>
+      </w:r>
+      <w:r>
+        <w:rPr>
+          <w:rFonts w:ascii="Times New Roman" w:hAnsi="Times New Roman" w:cs="Times New Roman"/>
+        </w:rPr>
+        <w:t xml:space="preserve">resource availability and predator abundance and thus can reshape the </w:t>
+      </w:r>
+      <w:r>
+        <w:rPr>
+          <w:rFonts w:ascii="Times New Roman" w:hAnsi="Times New Roman" w:cs="Times New Roman"/>
+        </w:rPr>
+        <w:t>structure and composition of marine ecosystems</w:t>
+      </w:r>
+      <w:r>
+        <w:rPr>
+          <w:rFonts w:ascii="Times New Roman" w:hAnsi="Times New Roman" w:cs="Times New Roman"/>
+        </w:rPr>
+        <w:t xml:space="preserve"> by changing</w:t>
+      </w:r>
+      <w:r>
+        <w:rPr>
+          <w:rFonts w:ascii="Times New Roman" w:hAnsi="Times New Roman" w:cs="Times New Roman"/>
+        </w:rPr>
+        <w:t xml:space="preserve"> predation </w:t>
+      </w:r>
+      <w:r>
+        <w:rPr>
+          <w:rFonts w:ascii="Times New Roman" w:hAnsi="Times New Roman" w:cs="Times New Roman"/>
+        </w:rPr>
+        <w:t xml:space="preserve">pressure, </w:t>
+      </w:r>
+      <w:r>
+        <w:rPr>
+          <w:rFonts w:ascii="Times New Roman" w:hAnsi="Times New Roman" w:cs="Times New Roman"/>
+        </w:rPr>
+        <w:t xml:space="preserve">competition </w:t>
+      </w:r>
+      <w:r>
+        <w:rPr>
+          <w:rFonts w:ascii="Times New Roman" w:hAnsi="Times New Roman" w:cs="Times New Roman"/>
+        </w:rPr>
+        <w:t xml:space="preserve">for resources, and interaction strength </w:t>
+      </w:r>
+      <w:r>
+        <w:rPr>
+          <w:rFonts w:ascii="Times New Roman" w:hAnsi="Times New Roman" w:cs="Times New Roman"/>
+        </w:rPr>
+        <w:t>(</w:t>
+      </w:r>
+      <w:proofErr w:type="spellStart"/>
+      <w:r>
+        <w:rPr>
+          <w:rFonts w:ascii="Times New Roman" w:hAnsi="Times New Roman" w:cs="Times New Roman"/>
+        </w:rPr>
+        <w:t>Goñi</w:t>
+      </w:r>
+      <w:proofErr w:type="spellEnd"/>
+      <w:r>
+        <w:rPr>
+          <w:rFonts w:ascii="Times New Roman" w:hAnsi="Times New Roman" w:cs="Times New Roman"/>
+        </w:rPr>
+        <w:t xml:space="preserve"> 1998, </w:t>
+      </w:r>
+      <w:proofErr w:type="spellStart"/>
+      <w:r>
+        <w:rPr>
+          <w:rFonts w:ascii="Times New Roman" w:hAnsi="Times New Roman" w:cs="Times New Roman"/>
+        </w:rPr>
+        <w:t>Kordas</w:t>
+      </w:r>
+      <w:proofErr w:type="spellEnd"/>
+      <w:r>
+        <w:rPr>
+          <w:rFonts w:ascii="Times New Roman" w:hAnsi="Times New Roman" w:cs="Times New Roman"/>
+        </w:rPr>
+        <w:t xml:space="preserve"> et al. 2011). </w:t>
+      </w:r>
+      <w:r>
+        <w:rPr>
+          <w:rFonts w:ascii="Times New Roman" w:hAnsi="Times New Roman" w:cs="Times New Roman"/>
+        </w:rPr>
+        <w:t xml:space="preserve">Understanding the relative importance of these forms of food web regulation has long been a focal point in studying aquatic systems (Carpenter et al. 1985, Hunter et al. 1992, Estes et al. 1998). </w:t>
+      </w:r>
+      <w:r>
+        <w:rPr>
+          <w:rFonts w:ascii="Times New Roman" w:hAnsi="Times New Roman" w:cs="Times New Roman"/>
+        </w:rPr>
+        <w:t>Physical ocean conditions alter nutrient distribution, light penetration, and community composition at the base of the food web (</w:t>
+      </w:r>
+      <w:r>
+        <w:rPr>
+          <w:rFonts w:ascii="Times New Roman" w:hAnsi="Times New Roman" w:cs="Times New Roman"/>
+        </w:rPr>
+        <w:t>Strom et al. 2006</w:t>
+      </w:r>
+      <w:r>
+        <w:rPr>
+          <w:rFonts w:ascii="Times New Roman" w:hAnsi="Times New Roman" w:cs="Times New Roman"/>
+        </w:rPr>
+        <w:t>), which can impact primary productivity and ultimately constrain energy availability and thus abundance at higher trophic levels (</w:t>
+      </w:r>
+      <w:r>
+        <w:rPr>
+          <w:rFonts w:ascii="Times New Roman" w:hAnsi="Times New Roman" w:cs="Times New Roman"/>
+        </w:rPr>
+        <w:t xml:space="preserve">Ware and Thomson 2005, </w:t>
+      </w:r>
+      <w:proofErr w:type="spellStart"/>
+      <w:r>
+        <w:rPr>
+          <w:rFonts w:ascii="Times New Roman" w:hAnsi="Times New Roman" w:cs="Times New Roman"/>
+        </w:rPr>
+        <w:t>Chassot</w:t>
+      </w:r>
+      <w:proofErr w:type="spellEnd"/>
+      <w:r>
+        <w:rPr>
+          <w:rFonts w:ascii="Times New Roman" w:hAnsi="Times New Roman" w:cs="Times New Roman"/>
+        </w:rPr>
+        <w:t xml:space="preserve"> et al. 2010, </w:t>
+      </w:r>
+      <w:r>
+        <w:rPr>
+          <w:rFonts w:ascii="Times New Roman" w:hAnsi="Times New Roman" w:cs="Times New Roman"/>
+        </w:rPr>
+        <w:t>Moore et al. 2018</w:t>
+      </w:r>
+      <w:r>
+        <w:rPr>
+          <w:rFonts w:ascii="Times New Roman" w:hAnsi="Times New Roman" w:cs="Times New Roman"/>
+        </w:rPr>
+        <w:t xml:space="preserve">). Similarly, the removal of top predators from an ecosystem as a result of human activities such as fishing can decrease predation pressure and increase abundance </w:t>
+      </w:r>
+      <w:r>
+        <w:rPr>
+          <w:rFonts w:ascii="Times New Roman" w:hAnsi="Times New Roman" w:cs="Times New Roman"/>
+        </w:rPr>
+        <w:t>at</w:t>
+      </w:r>
+      <w:r>
+        <w:rPr>
+          <w:rFonts w:ascii="Times New Roman" w:hAnsi="Times New Roman" w:cs="Times New Roman"/>
+        </w:rPr>
+        <w:t xml:space="preserve"> adjacent trophic</w:t>
+      </w:r>
+      <w:r>
+        <w:rPr>
+          <w:rFonts w:ascii="Times New Roman" w:hAnsi="Times New Roman" w:cs="Times New Roman"/>
+        </w:rPr>
+        <w:t xml:space="preserve"> levels</w:t>
+      </w:r>
+      <w:r>
+        <w:rPr>
+          <w:rFonts w:ascii="Times New Roman" w:hAnsi="Times New Roman" w:cs="Times New Roman"/>
+        </w:rPr>
+        <w:t>, an effect that can cascade through the food web and impact abundance at non</w:t>
+      </w:r>
+      <w:r>
+        <w:rPr>
+          <w:rFonts w:ascii="Times New Roman" w:hAnsi="Times New Roman" w:cs="Times New Roman"/>
+        </w:rPr>
+        <w:t>-</w:t>
+      </w:r>
+      <w:r>
+        <w:rPr>
+          <w:rFonts w:ascii="Times New Roman" w:hAnsi="Times New Roman" w:cs="Times New Roman"/>
+        </w:rPr>
+        <w:t>adjacent trophic levels (</w:t>
+      </w:r>
+      <w:proofErr w:type="spellStart"/>
+      <w:r>
+        <w:rPr>
+          <w:rFonts w:ascii="Times New Roman" w:hAnsi="Times New Roman" w:cs="Times New Roman"/>
+        </w:rPr>
+        <w:t>Heithaus</w:t>
+      </w:r>
+      <w:proofErr w:type="spellEnd"/>
+      <w:r>
+        <w:rPr>
+          <w:rFonts w:ascii="Times New Roman" w:hAnsi="Times New Roman" w:cs="Times New Roman"/>
+        </w:rPr>
+        <w:t xml:space="preserve"> et al. 2008, </w:t>
+      </w:r>
+      <w:proofErr w:type="spellStart"/>
+      <w:r>
+        <w:rPr>
+          <w:rFonts w:ascii="Times New Roman" w:hAnsi="Times New Roman" w:cs="Times New Roman"/>
+        </w:rPr>
+        <w:t>Steneck</w:t>
+      </w:r>
+      <w:proofErr w:type="spellEnd"/>
+      <w:r>
+        <w:rPr>
+          <w:rFonts w:ascii="Times New Roman" w:hAnsi="Times New Roman" w:cs="Times New Roman"/>
+        </w:rPr>
+        <w:t xml:space="preserve"> 2012</w:t>
+      </w:r>
+      <w:r>
+        <w:rPr>
+          <w:rFonts w:ascii="Times New Roman" w:hAnsi="Times New Roman" w:cs="Times New Roman"/>
+        </w:rPr>
+        <w:t>). L</w:t>
+      </w:r>
+      <w:r>
+        <w:rPr>
+          <w:rFonts w:ascii="Times New Roman" w:hAnsi="Times New Roman" w:cs="Times New Roman"/>
+        </w:rPr>
+        <w:t>egislative action</w:t>
+      </w:r>
+      <w:r>
+        <w:rPr>
+          <w:rFonts w:ascii="Times New Roman" w:hAnsi="Times New Roman" w:cs="Times New Roman"/>
+        </w:rPr>
+        <w:t xml:space="preserve"> aimed at promoting top predator abundance by reducing fishing pressure or by-catch can have inverse effect</w:t>
+      </w:r>
+      <w:r>
+        <w:rPr>
+          <w:rFonts w:ascii="Times New Roman" w:hAnsi="Times New Roman" w:cs="Times New Roman"/>
+        </w:rPr>
+        <w:t>s as species recover</w:t>
+      </w:r>
+      <w:r>
+        <w:rPr>
+          <w:rFonts w:ascii="Times New Roman" w:hAnsi="Times New Roman" w:cs="Times New Roman"/>
+        </w:rPr>
+        <w:t xml:space="preserve"> (</w:t>
+      </w:r>
+      <w:proofErr w:type="spellStart"/>
+      <w:r>
+        <w:rPr>
+          <w:rFonts w:ascii="Times New Roman" w:hAnsi="Times New Roman" w:cs="Times New Roman"/>
+        </w:rPr>
+        <w:t>Ohlberger</w:t>
+      </w:r>
+      <w:proofErr w:type="spellEnd"/>
+      <w:r>
+        <w:rPr>
+          <w:rFonts w:ascii="Times New Roman" w:hAnsi="Times New Roman" w:cs="Times New Roman"/>
+        </w:rPr>
+        <w:t xml:space="preserve"> et al. 2019</w:t>
+      </w:r>
+      <w:r>
+        <w:rPr>
+          <w:rFonts w:ascii="Times New Roman" w:hAnsi="Times New Roman" w:cs="Times New Roman"/>
+        </w:rPr>
+        <w:t>)</w:t>
+      </w:r>
+      <w:r>
+        <w:rPr>
+          <w:rFonts w:ascii="Times New Roman" w:hAnsi="Times New Roman" w:cs="Times New Roman"/>
+        </w:rPr>
+        <w:t>. Top-down and bottom-up control are often studied as independent mechanisms, however large scale changes in nutrient availability (</w:t>
+      </w:r>
+      <w:proofErr w:type="spellStart"/>
+      <w:r>
+        <w:rPr>
+          <w:rFonts w:ascii="Times New Roman" w:hAnsi="Times New Roman" w:cs="Times New Roman"/>
+        </w:rPr>
+        <w:t>Rykaczewski</w:t>
+      </w:r>
+      <w:proofErr w:type="spellEnd"/>
+      <w:r>
+        <w:rPr>
+          <w:rFonts w:ascii="Times New Roman" w:hAnsi="Times New Roman" w:cs="Times New Roman"/>
+        </w:rPr>
+        <w:t xml:space="preserve"> and Dunne 2010</w:t>
+      </w:r>
+      <w:r>
+        <w:rPr>
+          <w:rFonts w:ascii="Times New Roman" w:hAnsi="Times New Roman" w:cs="Times New Roman"/>
+        </w:rPr>
+        <w:t>)</w:t>
+      </w:r>
+      <w:r>
+        <w:rPr>
+          <w:rFonts w:ascii="Times New Roman" w:hAnsi="Times New Roman" w:cs="Times New Roman"/>
+        </w:rPr>
+        <w:t>, primary productivity (</w:t>
+      </w:r>
+      <w:r>
+        <w:rPr>
+          <w:rFonts w:ascii="Times New Roman" w:hAnsi="Times New Roman" w:cs="Times New Roman"/>
+        </w:rPr>
+        <w:t>Bopp et al. 2013</w:t>
+      </w:r>
+      <w:r>
+        <w:rPr>
+          <w:rFonts w:ascii="Times New Roman" w:hAnsi="Times New Roman" w:cs="Times New Roman"/>
+        </w:rPr>
+        <w:t>),</w:t>
+      </w:r>
+      <w:r>
+        <w:rPr>
+          <w:rFonts w:ascii="Times New Roman" w:hAnsi="Times New Roman" w:cs="Times New Roman"/>
+        </w:rPr>
+        <w:t xml:space="preserve"> and top predator abundance over the past century (</w:t>
+      </w:r>
+      <w:proofErr w:type="spellStart"/>
+      <w:r>
+        <w:rPr>
+          <w:rFonts w:ascii="Times New Roman" w:hAnsi="Times New Roman" w:cs="Times New Roman"/>
+        </w:rPr>
+        <w:t>Magera</w:t>
+      </w:r>
+      <w:proofErr w:type="spellEnd"/>
+      <w:r>
+        <w:rPr>
+          <w:rFonts w:ascii="Times New Roman" w:hAnsi="Times New Roman" w:cs="Times New Roman"/>
+        </w:rPr>
+        <w:t xml:space="preserve"> et al. 2013</w:t>
+      </w:r>
+      <w:r>
+        <w:rPr>
+          <w:rFonts w:ascii="Times New Roman" w:hAnsi="Times New Roman" w:cs="Times New Roman"/>
+        </w:rPr>
+        <w:t xml:space="preserve">) means many food webs are experiencing shifts in both mechanisms of regulation in tandem, making it challenging to identify dominant </w:t>
+      </w:r>
+      <w:r>
+        <w:rPr>
+          <w:rFonts w:ascii="Times New Roman" w:hAnsi="Times New Roman" w:cs="Times New Roman"/>
+        </w:rPr>
+        <w:t>drivers</w:t>
+      </w:r>
+      <w:r>
+        <w:rPr>
+          <w:rFonts w:ascii="Times New Roman" w:hAnsi="Times New Roman" w:cs="Times New Roman"/>
+        </w:rPr>
+        <w:t xml:space="preserve"> structuring abundance</w:t>
+      </w:r>
+      <w:r>
+        <w:rPr>
+          <w:rFonts w:ascii="Times New Roman" w:hAnsi="Times New Roman" w:cs="Times New Roman"/>
+        </w:rPr>
+        <w:t xml:space="preserve"> and manage for change</w:t>
+      </w:r>
+      <w:r>
+        <w:rPr>
+          <w:rFonts w:ascii="Times New Roman" w:hAnsi="Times New Roman" w:cs="Times New Roman"/>
+        </w:rPr>
+        <w:t xml:space="preserve">.  </w:t>
+      </w:r>
+    </w:p>
+    <w:p>
+      <w:pPr>
+        <w:spacing w:line="480" w:lineRule="auto"/>
+        <w:rPr>
+          <w:rFonts w:ascii="Times New Roman" w:hAnsi="Times New Roman" w:cs="Times New Roman"/>
+        </w:rPr>
+      </w:pPr>
+      <w:r>
+        <w:rPr>
+          <w:rFonts w:ascii="Times New Roman" w:hAnsi="Times New Roman" w:cs="Times New Roman"/>
+        </w:rPr>
+        <w:lastRenderedPageBreak/>
+        <w:tab/>
+        <w:t xml:space="preserve">Ecosystems in coastal Washington and the Salish Sea have experienced dramatic restructuring over the past century due to declines and subsequent recoveries of marine predators </w:t>
+      </w:r>
+      <w:r>
+        <w:rPr>
+          <w:rFonts w:ascii="Times New Roman" w:hAnsi="Times New Roman" w:cs="Times New Roman"/>
+        </w:rPr>
+        <w:t>(</w:t>
+      </w:r>
+      <w:r>
+        <w:rPr>
+          <w:rFonts w:ascii="Times New Roman" w:hAnsi="Times New Roman" w:cs="Times New Roman"/>
+        </w:rPr>
+        <w:t xml:space="preserve">Jeffries et al. 2003, </w:t>
+      </w:r>
+      <w:proofErr w:type="spellStart"/>
+      <w:r>
+        <w:rPr>
+          <w:rFonts w:ascii="Times New Roman" w:hAnsi="Times New Roman" w:cs="Times New Roman"/>
+        </w:rPr>
+        <w:t>Ohlberger</w:t>
+      </w:r>
+      <w:proofErr w:type="spellEnd"/>
+      <w:r>
+        <w:rPr>
+          <w:rFonts w:ascii="Times New Roman" w:hAnsi="Times New Roman" w:cs="Times New Roman"/>
+        </w:rPr>
+        <w:t xml:space="preserve"> et al. 2019</w:t>
+      </w:r>
+      <w:r>
+        <w:rPr>
+          <w:rFonts w:ascii="Times New Roman" w:hAnsi="Times New Roman" w:cs="Times New Roman"/>
+        </w:rPr>
+        <w:t xml:space="preserve">) </w:t>
+      </w:r>
+      <w:r>
+        <w:rPr>
+          <w:rFonts w:ascii="Times New Roman" w:hAnsi="Times New Roman" w:cs="Times New Roman"/>
+        </w:rPr>
+        <w:t>and changes in environmental conditions</w:t>
+      </w:r>
+      <w:r>
+        <w:rPr>
+          <w:rFonts w:ascii="Times New Roman" w:hAnsi="Times New Roman" w:cs="Times New Roman"/>
+        </w:rPr>
+        <w:t xml:space="preserve"> (</w:t>
+      </w:r>
+      <w:r>
+        <w:rPr>
+          <w:rFonts w:ascii="Times New Roman" w:hAnsi="Times New Roman" w:cs="Times New Roman"/>
+        </w:rPr>
+        <w:t>Mantua et al. 2002</w:t>
+      </w:r>
+      <w:r>
+        <w:rPr>
+          <w:rFonts w:ascii="Times New Roman" w:hAnsi="Times New Roman" w:cs="Times New Roman"/>
+        </w:rPr>
+        <w:t>, Peterson et al. 2002</w:t>
+      </w:r>
+      <w:r>
+        <w:rPr>
+          <w:rFonts w:ascii="Times New Roman" w:hAnsi="Times New Roman" w:cs="Times New Roman"/>
+        </w:rPr>
+        <w:t>)</w:t>
+      </w:r>
+      <w:r>
+        <w:rPr>
+          <w:rFonts w:ascii="Times New Roman" w:hAnsi="Times New Roman" w:cs="Times New Roman"/>
+        </w:rPr>
+        <w:t>.</w:t>
+      </w:r>
+      <w:r>
+        <w:rPr>
+          <w:rFonts w:ascii="Times New Roman" w:hAnsi="Times New Roman" w:cs="Times New Roman"/>
+        </w:rPr>
+        <w:t xml:space="preserve"> Decades of </w:t>
+      </w:r>
+      <w:r>
+        <w:rPr>
+          <w:rFonts w:ascii="Times New Roman" w:hAnsi="Times New Roman" w:cs="Times New Roman"/>
+        </w:rPr>
+        <w:t>state-financed population control programs of resulted in harbor seals (</w:t>
+      </w:r>
+      <w:proofErr w:type="spellStart"/>
+      <w:r>
+        <w:rPr>
+          <w:rFonts w:ascii="Times New Roman" w:hAnsi="Times New Roman" w:cs="Times New Roman"/>
+          <w:i/>
+          <w:iCs/>
+        </w:rPr>
+        <w:t>Phoca</w:t>
+      </w:r>
+      <w:proofErr w:type="spellEnd"/>
+      <w:r>
+        <w:rPr>
+          <w:rFonts w:ascii="Times New Roman" w:hAnsi="Times New Roman" w:cs="Times New Roman"/>
+          <w:i/>
+          <w:iCs/>
+        </w:rPr>
+        <w:t xml:space="preserve"> </w:t>
+      </w:r>
+      <w:proofErr w:type="spellStart"/>
+      <w:r>
+        <w:rPr>
+          <w:rFonts w:ascii="Times New Roman" w:hAnsi="Times New Roman" w:cs="Times New Roman"/>
+          <w:i/>
+          <w:iCs/>
+        </w:rPr>
+        <w:t>vitulina</w:t>
+      </w:r>
+      <w:proofErr w:type="spellEnd"/>
+      <w:r>
+        <w:rPr>
+          <w:rFonts w:ascii="Times New Roman" w:hAnsi="Times New Roman" w:cs="Times New Roman"/>
+        </w:rPr>
+        <w:t>)</w:t>
+      </w:r>
+      <w:r>
+        <w:rPr>
+          <w:rFonts w:ascii="Times New Roman" w:hAnsi="Times New Roman" w:cs="Times New Roman"/>
+        </w:rPr>
+        <w:t xml:space="preserve"> </w:t>
+      </w:r>
+      <w:r>
+        <w:rPr>
+          <w:rFonts w:ascii="Times New Roman" w:hAnsi="Times New Roman" w:cs="Times New Roman"/>
+        </w:rPr>
+        <w:t xml:space="preserve">reaching a historic low in the 1970's, with abundance estimated to be </w:t>
+      </w:r>
+      <w:r>
+        <w:rPr>
+          <w:rFonts w:ascii="Times New Roman" w:hAnsi="Times New Roman" w:cs="Times New Roman"/>
+        </w:rPr>
+        <w:t>approximately 1,0</w:t>
+      </w:r>
+      <w:r>
+        <w:rPr>
+          <w:rFonts w:ascii="Times New Roman" w:hAnsi="Times New Roman" w:cs="Times New Roman"/>
+        </w:rPr>
+        <w:t>00</w:t>
+      </w:r>
+      <w:r>
+        <w:rPr>
+          <w:rFonts w:ascii="Times New Roman" w:hAnsi="Times New Roman" w:cs="Times New Roman"/>
+        </w:rPr>
+        <w:t xml:space="preserve"> (</w:t>
+      </w:r>
+      <w:r>
+        <w:rPr>
+          <w:rFonts w:ascii="Times New Roman" w:hAnsi="Times New Roman" w:cs="Times New Roman"/>
+        </w:rPr>
+        <w:t>Jeffries et al. 2003</w:t>
+      </w:r>
+      <w:r>
+        <w:rPr>
+          <w:rFonts w:ascii="Times New Roman" w:hAnsi="Times New Roman" w:cs="Times New Roman"/>
+        </w:rPr>
+        <w:t xml:space="preserve">). Following the </w:t>
+      </w:r>
+      <w:r>
+        <w:rPr>
+          <w:rFonts w:ascii="Times New Roman" w:hAnsi="Times New Roman" w:cs="Times New Roman"/>
+        </w:rPr>
+        <w:t xml:space="preserve">cessation of bounties in 1960 and the passage if the </w:t>
+      </w:r>
+      <w:r>
+        <w:rPr>
+          <w:rFonts w:ascii="Times New Roman" w:hAnsi="Times New Roman" w:cs="Times New Roman"/>
+        </w:rPr>
+        <w:t>Marine Mammal Protection Act in 1972 top-predator abundance increased dramatically. Benefitting from a relatively short life history, generalist diet, and legislation</w:t>
+      </w:r>
+      <w:r>
+        <w:rPr>
+          <w:rFonts w:ascii="Times New Roman" w:hAnsi="Times New Roman" w:cs="Times New Roman"/>
+        </w:rPr>
+        <w:t xml:space="preserve"> restricting mortality</w:t>
+      </w:r>
+      <w:r>
+        <w:rPr>
+          <w:rFonts w:ascii="Times New Roman" w:hAnsi="Times New Roman" w:cs="Times New Roman"/>
+        </w:rPr>
+        <w:t>, harbor seal populations</w:t>
+      </w:r>
+      <w:r>
+        <w:rPr>
+          <w:rFonts w:ascii="Times New Roman" w:hAnsi="Times New Roman" w:cs="Times New Roman"/>
+        </w:rPr>
+        <w:t xml:space="preserve"> </w:t>
+      </w:r>
+      <w:r>
+        <w:rPr>
+          <w:rFonts w:ascii="Times New Roman" w:hAnsi="Times New Roman" w:cs="Times New Roman"/>
+        </w:rPr>
+        <w:t xml:space="preserve">increased 10-fold </w:t>
+      </w:r>
+      <w:r>
+        <w:rPr>
+          <w:rFonts w:ascii="Times New Roman" w:hAnsi="Times New Roman" w:cs="Times New Roman"/>
+        </w:rPr>
+        <w:t>between</w:t>
+      </w:r>
+      <w:r>
+        <w:rPr>
+          <w:rFonts w:ascii="Times New Roman" w:hAnsi="Times New Roman" w:cs="Times New Roman"/>
+        </w:rPr>
+        <w:t xml:space="preserve"> 1970</w:t>
+      </w:r>
+      <w:r>
+        <w:rPr>
+          <w:rFonts w:ascii="Times New Roman" w:hAnsi="Times New Roman" w:cs="Times New Roman"/>
+        </w:rPr>
+        <w:t xml:space="preserve"> </w:t>
+      </w:r>
+      <w:r>
+        <w:rPr>
+          <w:rFonts w:ascii="Times New Roman" w:hAnsi="Times New Roman" w:cs="Times New Roman"/>
+        </w:rPr>
+        <w:t xml:space="preserve">and 2003 </w:t>
+      </w:r>
+      <w:r>
+        <w:rPr>
+          <w:rFonts w:ascii="Times New Roman" w:hAnsi="Times New Roman" w:cs="Times New Roman"/>
+        </w:rPr>
+        <w:t>(</w:t>
+      </w:r>
+      <w:r>
+        <w:rPr>
+          <w:rFonts w:ascii="Times New Roman" w:hAnsi="Times New Roman" w:cs="Times New Roman"/>
+        </w:rPr>
+        <w:t>Jeffries et al. 2003</w:t>
+      </w:r>
+      <w:r>
+        <w:rPr>
+          <w:rFonts w:ascii="Times New Roman" w:hAnsi="Times New Roman" w:cs="Times New Roman"/>
+        </w:rPr>
+        <w:t xml:space="preserve">). This increase in abundance </w:t>
+      </w:r>
+      <w:r>
+        <w:rPr>
+          <w:rFonts w:ascii="Times New Roman" w:hAnsi="Times New Roman" w:cs="Times New Roman"/>
+        </w:rPr>
+        <w:t>has been characterized as a causal mechanism for declines in economically and ecologically important prey species in the region (</w:t>
+      </w:r>
+      <w:proofErr w:type="spellStart"/>
+      <w:r>
+        <w:rPr>
+          <w:rFonts w:ascii="Times New Roman" w:hAnsi="Times New Roman" w:cs="Times New Roman"/>
+        </w:rPr>
+        <w:t>Chasco</w:t>
+      </w:r>
+      <w:proofErr w:type="spellEnd"/>
+      <w:r>
+        <w:rPr>
+          <w:rFonts w:ascii="Times New Roman" w:hAnsi="Times New Roman" w:cs="Times New Roman"/>
+        </w:rPr>
+        <w:t xml:space="preserve"> et al. 2017, Nelson et al. 2019</w:t>
+      </w:r>
+      <w:r>
+        <w:rPr>
+          <w:rFonts w:ascii="Times New Roman" w:hAnsi="Times New Roman" w:cs="Times New Roman"/>
+        </w:rPr>
+        <w:t xml:space="preserve">), specifically, Chinook salmon </w:t>
+      </w:r>
+      <w:r>
+        <w:rPr>
+          <w:rFonts w:ascii="Times New Roman" w:hAnsi="Times New Roman" w:cs="Times New Roman"/>
+        </w:rPr>
+        <w:t>(</w:t>
+      </w:r>
+      <w:r>
+        <w:rPr>
+          <w:rFonts w:ascii="Times New Roman" w:hAnsi="Times New Roman" w:cs="Times New Roman"/>
+          <w:i/>
+          <w:iCs/>
+        </w:rPr>
+        <w:t xml:space="preserve">Oncorhynchus </w:t>
+      </w:r>
+      <w:proofErr w:type="spellStart"/>
+      <w:r>
+        <w:rPr>
+          <w:rFonts w:ascii="Times New Roman" w:hAnsi="Times New Roman" w:cs="Times New Roman"/>
+          <w:i/>
+          <w:iCs/>
+        </w:rPr>
+        <w:t>tshawytscha</w:t>
+      </w:r>
+      <w:proofErr w:type="spellEnd"/>
+      <w:r>
+        <w:rPr>
+          <w:rFonts w:ascii="Times New Roman" w:hAnsi="Times New Roman" w:cs="Times New Roman"/>
+        </w:rPr>
+        <w:t xml:space="preserve">) </w:t>
+      </w:r>
+      <w:r>
+        <w:rPr>
+          <w:rFonts w:ascii="Times New Roman" w:hAnsi="Times New Roman" w:cs="Times New Roman"/>
+        </w:rPr>
+        <w:t>which have been listed as endangered in the region (</w:t>
+      </w:r>
+      <w:r>
+        <w:rPr>
+          <w:rFonts w:ascii="Times New Roman" w:hAnsi="Times New Roman" w:cs="Times New Roman"/>
+        </w:rPr>
+        <w:t>WDFW 2017</w:t>
+      </w:r>
+      <w:r>
+        <w:rPr>
+          <w:rFonts w:ascii="Times New Roman" w:hAnsi="Times New Roman" w:cs="Times New Roman"/>
+        </w:rPr>
+        <w:t xml:space="preserve">). </w:t>
+      </w:r>
+      <w:r>
+        <w:rPr>
+          <w:rFonts w:ascii="Times New Roman" w:hAnsi="Times New Roman" w:cs="Times New Roman"/>
+        </w:rPr>
+        <w:t xml:space="preserve">While increases in marine mammal abundance has been a primary change in the ecosystem, dramatic changes in physical oceanic conditions have occurred </w:t>
+      </w:r>
+      <w:r>
+        <w:rPr>
+          <w:rFonts w:ascii="Times New Roman" w:hAnsi="Times New Roman" w:cs="Times New Roman"/>
+        </w:rPr>
+        <w:t>simultaneously</w:t>
+      </w:r>
+      <w:r>
+        <w:rPr>
+          <w:rFonts w:ascii="Times New Roman" w:hAnsi="Times New Roman" w:cs="Times New Roman"/>
+        </w:rPr>
+        <w:t>, whic</w:t>
+      </w:r>
+      <w:r>
+        <w:rPr>
+          <w:rFonts w:ascii="Times New Roman" w:hAnsi="Times New Roman" w:cs="Times New Roman"/>
+        </w:rPr>
+        <w:t xml:space="preserve">h have a </w:t>
+      </w:r>
+      <w:r>
+        <w:rPr>
+          <w:rFonts w:ascii="Times New Roman" w:hAnsi="Times New Roman" w:cs="Times New Roman"/>
+        </w:rPr>
+        <w:t>potential for altering the food web</w:t>
+      </w:r>
+      <w:r>
+        <w:rPr>
+          <w:rFonts w:ascii="Times New Roman" w:hAnsi="Times New Roman" w:cs="Times New Roman"/>
+        </w:rPr>
+        <w:t xml:space="preserve"> and harbor seal foraging strategies</w:t>
+      </w:r>
+      <w:r>
+        <w:rPr>
+          <w:rFonts w:ascii="Times New Roman" w:hAnsi="Times New Roman" w:cs="Times New Roman"/>
+        </w:rPr>
+        <w:t>.</w:t>
+      </w:r>
+    </w:p>
+    <w:p>
+      <w:pPr>
+        <w:spacing w:line="480" w:lineRule="auto"/>
+        <w:rPr>
+          <w:rFonts w:ascii="Times New Roman" w:hAnsi="Times New Roman" w:cs="Times New Roman"/>
+        </w:rPr>
+      </w:pPr>
+      <w:r>
+        <w:rPr>
+          <w:rFonts w:ascii="Times New Roman" w:hAnsi="Times New Roman" w:cs="Times New Roman"/>
+        </w:rPr>
+        <w:tab/>
+        <w:t>The recovery of harbor seals in the Salish Sea and coastal Washington region present</w:t>
+      </w:r>
+      <w:r>
+        <w:rPr>
+          <w:rFonts w:ascii="Times New Roman" w:hAnsi="Times New Roman" w:cs="Times New Roman"/>
+        </w:rPr>
+        <w:t>s</w:t>
+      </w:r>
+      <w:r>
+        <w:rPr>
+          <w:rFonts w:ascii="Times New Roman" w:hAnsi="Times New Roman" w:cs="Times New Roman"/>
+        </w:rPr>
+        <w:t xml:space="preserve"> challenges, as management strategies </w:t>
+      </w:r>
+      <w:r>
+        <w:rPr>
+          <w:rFonts w:ascii="Times New Roman" w:hAnsi="Times New Roman" w:cs="Times New Roman"/>
+        </w:rPr>
+        <w:t xml:space="preserve">for </w:t>
+      </w:r>
+      <w:r>
+        <w:rPr>
+          <w:rFonts w:ascii="Times New Roman" w:hAnsi="Times New Roman" w:cs="Times New Roman"/>
+        </w:rPr>
+        <w:t>economically and culturally significant protected prey</w:t>
+      </w:r>
+      <w:r>
+        <w:rPr>
+          <w:rFonts w:ascii="Times New Roman" w:hAnsi="Times New Roman" w:cs="Times New Roman"/>
+        </w:rPr>
+        <w:t xml:space="preserve"> (i</w:t>
+      </w:r>
+      <w:r>
+        <w:rPr>
+          <w:rFonts w:ascii="Times New Roman" w:hAnsi="Times New Roman" w:cs="Times New Roman"/>
+        </w:rPr>
+        <w:t>.</w:t>
+      </w:r>
+      <w:r>
+        <w:rPr>
+          <w:rFonts w:ascii="Times New Roman" w:hAnsi="Times New Roman" w:cs="Times New Roman"/>
+        </w:rPr>
+        <w:t>e</w:t>
+      </w:r>
+      <w:r>
+        <w:rPr>
+          <w:rFonts w:ascii="Times New Roman" w:hAnsi="Times New Roman" w:cs="Times New Roman"/>
+        </w:rPr>
+        <w:t>.</w:t>
+      </w:r>
+      <w:r>
+        <w:rPr>
+          <w:rFonts w:ascii="Times New Roman" w:hAnsi="Times New Roman" w:cs="Times New Roman"/>
+        </w:rPr>
+        <w:t>, Chinook salmon) and competitors (i</w:t>
+      </w:r>
+      <w:r>
+        <w:rPr>
+          <w:rFonts w:ascii="Times New Roman" w:hAnsi="Times New Roman" w:cs="Times New Roman"/>
+        </w:rPr>
+        <w:t>.</w:t>
+      </w:r>
+      <w:r>
+        <w:rPr>
+          <w:rFonts w:ascii="Times New Roman" w:hAnsi="Times New Roman" w:cs="Times New Roman"/>
+        </w:rPr>
+        <w:t>e</w:t>
+      </w:r>
+      <w:r>
+        <w:rPr>
+          <w:rFonts w:ascii="Times New Roman" w:hAnsi="Times New Roman" w:cs="Times New Roman"/>
+        </w:rPr>
+        <w:t>.,</w:t>
+      </w:r>
+      <w:r>
+        <w:rPr>
+          <w:rFonts w:ascii="Times New Roman" w:hAnsi="Times New Roman" w:cs="Times New Roman"/>
+        </w:rPr>
+        <w:t xml:space="preserve"> southern resident killer whales) </w:t>
+      </w:r>
+      <w:r>
+        <w:rPr>
+          <w:rFonts w:ascii="Times New Roman" w:hAnsi="Times New Roman" w:cs="Times New Roman"/>
+        </w:rPr>
+        <w:t>require significant tradeoffs</w:t>
+      </w:r>
+      <w:r>
+        <w:rPr>
+          <w:rFonts w:ascii="Times New Roman" w:hAnsi="Times New Roman" w:cs="Times New Roman"/>
+        </w:rPr>
+        <w:t xml:space="preserve"> </w:t>
+      </w:r>
+      <w:r>
+        <w:rPr>
+          <w:rFonts w:ascii="Times New Roman" w:hAnsi="Times New Roman" w:cs="Times New Roman"/>
+        </w:rPr>
+        <w:t>with</w:t>
+      </w:r>
+      <w:r>
+        <w:rPr>
+          <w:rFonts w:ascii="Times New Roman" w:hAnsi="Times New Roman" w:cs="Times New Roman"/>
+        </w:rPr>
+        <w:t xml:space="preserve"> protected </w:t>
+      </w:r>
+      <w:r>
+        <w:rPr>
+          <w:rFonts w:ascii="Times New Roman" w:hAnsi="Times New Roman" w:cs="Times New Roman"/>
+        </w:rPr>
+        <w:t>harbor seals</w:t>
+      </w:r>
+      <w:r>
+        <w:rPr>
+          <w:rFonts w:ascii="Times New Roman" w:hAnsi="Times New Roman" w:cs="Times New Roman"/>
+        </w:rPr>
+        <w:t xml:space="preserve"> </w:t>
+      </w:r>
+      <w:r>
+        <w:rPr>
+          <w:rFonts w:ascii="Times New Roman" w:hAnsi="Times New Roman" w:cs="Times New Roman"/>
+        </w:rPr>
+        <w:t>(</w:t>
+      </w:r>
+      <w:r>
+        <w:rPr>
+          <w:rFonts w:ascii="Times New Roman" w:hAnsi="Times New Roman" w:cs="Times New Roman"/>
+        </w:rPr>
+        <w:t xml:space="preserve">Figure?? </w:t>
+      </w:r>
+      <w:proofErr w:type="spellStart"/>
+      <w:r>
+        <w:rPr>
+          <w:rFonts w:ascii="Times New Roman" w:hAnsi="Times New Roman" w:cs="Times New Roman"/>
+        </w:rPr>
+        <w:t>Chasco</w:t>
+      </w:r>
+      <w:proofErr w:type="spellEnd"/>
+      <w:r>
+        <w:rPr>
+          <w:rFonts w:ascii="Times New Roman" w:hAnsi="Times New Roman" w:cs="Times New Roman"/>
+        </w:rPr>
+        <w:t xml:space="preserve"> et al. 2017</w:t>
+      </w:r>
+      <w:r>
+        <w:rPr>
+          <w:rFonts w:ascii="Times New Roman" w:hAnsi="Times New Roman" w:cs="Times New Roman"/>
+        </w:rPr>
+        <w:t>)</w:t>
+      </w:r>
+      <w:r>
+        <w:rPr>
+          <w:rFonts w:ascii="Times New Roman" w:hAnsi="Times New Roman" w:cs="Times New Roman"/>
+        </w:rPr>
+        <w:t xml:space="preserve">. </w:t>
+      </w:r>
+      <w:r>
+        <w:rPr>
+          <w:rFonts w:ascii="Times New Roman" w:hAnsi="Times New Roman" w:cs="Times New Roman"/>
+        </w:rPr>
+        <w:t>I</w:t>
+      </w:r>
+      <w:r>
+        <w:rPr>
+          <w:rFonts w:ascii="Times New Roman" w:hAnsi="Times New Roman" w:cs="Times New Roman"/>
+        </w:rPr>
+        <w:t>nformed</w:t>
+      </w:r>
+      <w:r>
+        <w:rPr>
+          <w:rFonts w:ascii="Times New Roman" w:hAnsi="Times New Roman" w:cs="Times New Roman"/>
+        </w:rPr>
+        <w:t xml:space="preserve"> </w:t>
+      </w:r>
+      <w:r>
+        <w:rPr>
+          <w:rFonts w:ascii="Times New Roman" w:hAnsi="Times New Roman" w:cs="Times New Roman"/>
+        </w:rPr>
+        <w:t xml:space="preserve">management </w:t>
+      </w:r>
+      <w:r>
+        <w:rPr>
+          <w:rFonts w:ascii="Times New Roman" w:hAnsi="Times New Roman" w:cs="Times New Roman"/>
+        </w:rPr>
+        <w:t xml:space="preserve">decisions require a comprehensive understanding </w:t>
+      </w:r>
+      <w:r>
+        <w:rPr>
+          <w:rFonts w:ascii="Times New Roman" w:hAnsi="Times New Roman" w:cs="Times New Roman"/>
+        </w:rPr>
+        <w:t xml:space="preserve">of harbor seal interactions with the ecosystem and </w:t>
+      </w:r>
+      <w:r>
+        <w:rPr>
+          <w:rFonts w:ascii="Times New Roman" w:hAnsi="Times New Roman" w:cs="Times New Roman"/>
+        </w:rPr>
+        <w:t xml:space="preserve">the </w:t>
+      </w:r>
+      <w:r>
+        <w:rPr>
+          <w:rFonts w:ascii="Times New Roman" w:hAnsi="Times New Roman" w:cs="Times New Roman"/>
+        </w:rPr>
+        <w:t xml:space="preserve">environment in order to avoid unexpected outcomes and </w:t>
+      </w:r>
+      <w:r>
+        <w:rPr>
+          <w:rFonts w:ascii="Times New Roman" w:hAnsi="Times New Roman" w:cs="Times New Roman"/>
+        </w:rPr>
+        <w:t xml:space="preserve">unrealized </w:t>
+      </w:r>
+      <w:r>
+        <w:rPr>
+          <w:rFonts w:ascii="Times New Roman" w:hAnsi="Times New Roman" w:cs="Times New Roman"/>
+        </w:rPr>
+        <w:t xml:space="preserve">expectations for </w:t>
+      </w:r>
+      <w:r>
+        <w:rPr>
+          <w:rFonts w:ascii="Times New Roman" w:hAnsi="Times New Roman" w:cs="Times New Roman"/>
+        </w:rPr>
+        <w:t>stakeholders</w:t>
+      </w:r>
+      <w:r>
+        <w:rPr>
+          <w:rFonts w:ascii="Times New Roman" w:hAnsi="Times New Roman" w:cs="Times New Roman"/>
+        </w:rPr>
+        <w:t xml:space="preserve">. </w:t>
+      </w:r>
+      <w:r>
+        <w:rPr>
+          <w:rFonts w:ascii="Times New Roman" w:hAnsi="Times New Roman" w:cs="Times New Roman"/>
+        </w:rPr>
+        <w:t>For example, harbor seals</w:t>
+      </w:r>
+      <w:r>
+        <w:rPr>
+          <w:rFonts w:ascii="Times New Roman" w:hAnsi="Times New Roman" w:cs="Times New Roman"/>
+        </w:rPr>
+        <w:t xml:space="preserve"> are generalist predators</w:t>
+      </w:r>
+      <w:r>
+        <w:rPr>
+          <w:rFonts w:ascii="Times New Roman" w:hAnsi="Times New Roman" w:cs="Times New Roman"/>
+        </w:rPr>
+        <w:t xml:space="preserve"> which feed opportunistically on </w:t>
+      </w:r>
+      <w:r>
+        <w:rPr>
+          <w:rFonts w:ascii="Times New Roman" w:hAnsi="Times New Roman" w:cs="Times New Roman"/>
+        </w:rPr>
+        <w:lastRenderedPageBreak/>
+        <w:t>a variety of available prey sources</w:t>
+      </w:r>
+      <w:r>
+        <w:rPr>
+          <w:rFonts w:ascii="Times New Roman" w:hAnsi="Times New Roman" w:cs="Times New Roman"/>
+        </w:rPr>
+        <w:t xml:space="preserve"> and</w:t>
+      </w:r>
+      <w:r>
+        <w:rPr>
+          <w:rFonts w:ascii="Times New Roman" w:hAnsi="Times New Roman" w:cs="Times New Roman"/>
+        </w:rPr>
+        <w:t xml:space="preserve"> are capable of prey</w:t>
+      </w:r>
+      <w:r>
+        <w:rPr>
+          <w:rFonts w:ascii="Times New Roman" w:hAnsi="Times New Roman" w:cs="Times New Roman"/>
+        </w:rPr>
+        <w:t xml:space="preserve"> switching</w:t>
+      </w:r>
+      <w:r>
+        <w:rPr>
+          <w:rFonts w:ascii="Times New Roman" w:hAnsi="Times New Roman" w:cs="Times New Roman"/>
+        </w:rPr>
+        <w:t xml:space="preserve"> in response to prey availability</w:t>
+      </w:r>
+      <w:r>
+        <w:rPr>
+          <w:rFonts w:ascii="Times New Roman" w:hAnsi="Times New Roman" w:cs="Times New Roman"/>
+        </w:rPr>
+        <w:t xml:space="preserve"> and intraspecific competition (</w:t>
+      </w:r>
+      <w:proofErr w:type="spellStart"/>
+      <w:r>
+        <w:rPr>
+          <w:rFonts w:ascii="Times New Roman" w:hAnsi="Times New Roman" w:cs="Times New Roman"/>
+        </w:rPr>
+        <w:t>Ostfeld</w:t>
+      </w:r>
+      <w:proofErr w:type="spellEnd"/>
+      <w:r>
+        <w:rPr>
+          <w:rFonts w:ascii="Times New Roman" w:hAnsi="Times New Roman" w:cs="Times New Roman"/>
+        </w:rPr>
+        <w:t xml:space="preserve"> and </w:t>
+      </w:r>
+      <w:proofErr w:type="spellStart"/>
+      <w:r>
+        <w:rPr>
+          <w:rFonts w:ascii="Times New Roman" w:hAnsi="Times New Roman" w:cs="Times New Roman"/>
+        </w:rPr>
+        <w:t>Keesing</w:t>
+      </w:r>
+      <w:proofErr w:type="spellEnd"/>
+      <w:r>
+        <w:rPr>
+          <w:rFonts w:ascii="Times New Roman" w:hAnsi="Times New Roman" w:cs="Times New Roman"/>
+        </w:rPr>
+        <w:t xml:space="preserve"> 2000, Thomas et al. 2011, Thomas et al. 2017</w:t>
+      </w:r>
+      <w:r>
+        <w:rPr>
+          <w:rFonts w:ascii="Times New Roman" w:hAnsi="Times New Roman" w:cs="Times New Roman"/>
+        </w:rPr>
+        <w:t>)</w:t>
+      </w:r>
+      <w:r>
+        <w:rPr>
+          <w:rFonts w:ascii="Times New Roman" w:hAnsi="Times New Roman" w:cs="Times New Roman"/>
+        </w:rPr>
+        <w:t>.</w:t>
+      </w:r>
+      <w:r>
+        <w:rPr>
+          <w:rFonts w:ascii="Times New Roman" w:hAnsi="Times New Roman" w:cs="Times New Roman"/>
+        </w:rPr>
+        <w:t xml:space="preserve"> While increases in harbor seal abundance and declines in Chinook salmon abundance are a primary ecological change in the system since the 1970s, the Salish Sea and coastal Washington has also experienced changes in ocean condition (</w:t>
+      </w:r>
+      <w:proofErr w:type="spellStart"/>
+      <w:r>
+        <w:rPr>
+          <w:rFonts w:ascii="Times New Roman" w:hAnsi="Times New Roman" w:cs="Times New Roman"/>
+        </w:rPr>
+        <w:t>Khangaonkar</w:t>
+      </w:r>
+      <w:proofErr w:type="spellEnd"/>
+      <w:r>
+        <w:rPr>
+          <w:rFonts w:ascii="Times New Roman" w:hAnsi="Times New Roman" w:cs="Times New Roman"/>
+        </w:rPr>
+        <w:t xml:space="preserve"> et al. 2019</w:t>
+      </w:r>
+      <w:r>
+        <w:rPr>
+          <w:rFonts w:ascii="Times New Roman" w:hAnsi="Times New Roman" w:cs="Times New Roman"/>
+        </w:rPr>
+        <w:t>), climate regimes (</w:t>
+      </w:r>
+      <w:r>
+        <w:rPr>
+          <w:rFonts w:ascii="Times New Roman" w:hAnsi="Times New Roman" w:cs="Times New Roman"/>
+        </w:rPr>
+        <w:t>Mantua and Hare 2002</w:t>
+      </w:r>
+      <w:r>
+        <w:rPr>
+          <w:rFonts w:ascii="Times New Roman" w:hAnsi="Times New Roman" w:cs="Times New Roman"/>
+        </w:rPr>
+        <w:t xml:space="preserve">, </w:t>
+      </w:r>
+      <w:proofErr w:type="spellStart"/>
+      <w:r>
+        <w:rPr>
+          <w:rFonts w:ascii="Times New Roman" w:hAnsi="Times New Roman" w:cs="Times New Roman"/>
+        </w:rPr>
+        <w:t>Corwith</w:t>
+      </w:r>
+      <w:proofErr w:type="spellEnd"/>
+      <w:r>
+        <w:rPr>
+          <w:rFonts w:ascii="Times New Roman" w:hAnsi="Times New Roman" w:cs="Times New Roman"/>
+        </w:rPr>
+        <w:t xml:space="preserve"> and Wheeler 2002</w:t>
+      </w:r>
+      <w:r>
+        <w:rPr>
+          <w:rFonts w:ascii="Times New Roman" w:hAnsi="Times New Roman" w:cs="Times New Roman"/>
+        </w:rPr>
+        <w:t xml:space="preserve">), anthropogenic </w:t>
+      </w:r>
+      <w:r>
+        <w:rPr>
+          <w:rFonts w:ascii="Times New Roman" w:hAnsi="Times New Roman" w:cs="Times New Roman"/>
+        </w:rPr>
+        <w:t xml:space="preserve">nitrogen </w:t>
+      </w:r>
+      <w:r>
+        <w:rPr>
+          <w:rFonts w:ascii="Times New Roman" w:hAnsi="Times New Roman" w:cs="Times New Roman"/>
+        </w:rPr>
+        <w:t>inputs (</w:t>
+      </w:r>
+      <w:proofErr w:type="spellStart"/>
+      <w:r>
+        <w:rPr>
+          <w:rFonts w:ascii="Times New Roman" w:hAnsi="Times New Roman" w:cs="Times New Roman"/>
+        </w:rPr>
+        <w:t>Mohamedali</w:t>
+      </w:r>
+      <w:proofErr w:type="spellEnd"/>
+      <w:r>
+        <w:rPr>
+          <w:rFonts w:ascii="Times New Roman" w:hAnsi="Times New Roman" w:cs="Times New Roman"/>
+        </w:rPr>
+        <w:t xml:space="preserve"> et al. 2011</w:t>
+      </w:r>
+      <w:r>
+        <w:rPr>
+          <w:rFonts w:ascii="Times New Roman" w:hAnsi="Times New Roman" w:cs="Times New Roman"/>
+        </w:rPr>
+        <w:t>), productivity (</w:t>
+      </w:r>
+      <w:proofErr w:type="spellStart"/>
+      <w:r>
+        <w:rPr>
+          <w:rFonts w:ascii="Times New Roman" w:hAnsi="Times New Roman" w:cs="Times New Roman"/>
+        </w:rPr>
+        <w:t>Feddern</w:t>
+      </w:r>
+      <w:proofErr w:type="spellEnd"/>
+      <w:r>
+        <w:rPr>
+          <w:rFonts w:ascii="Times New Roman" w:hAnsi="Times New Roman" w:cs="Times New Roman"/>
+        </w:rPr>
+        <w:t xml:space="preserve"> et al. 2020</w:t>
+      </w:r>
+      <w:r>
+        <w:rPr>
+          <w:rFonts w:ascii="Times New Roman" w:hAnsi="Times New Roman" w:cs="Times New Roman"/>
+        </w:rPr>
+        <w:t>), and abundances of other important prey species such as Pacific herring (</w:t>
+      </w:r>
+      <w:r>
+        <w:rPr>
+          <w:rFonts w:ascii="Times New Roman" w:hAnsi="Times New Roman" w:cs="Times New Roman"/>
+          <w:i/>
+          <w:iCs/>
+        </w:rPr>
+        <w:t xml:space="preserve">Clupea </w:t>
+      </w:r>
+      <w:proofErr w:type="spellStart"/>
+      <w:r>
+        <w:rPr>
+          <w:rFonts w:ascii="Times New Roman" w:hAnsi="Times New Roman" w:cs="Times New Roman"/>
+          <w:i/>
+          <w:iCs/>
+        </w:rPr>
+        <w:t>pallasii</w:t>
+      </w:r>
+      <w:proofErr w:type="spellEnd"/>
+      <w:r>
+        <w:rPr>
+          <w:rFonts w:ascii="Times New Roman" w:hAnsi="Times New Roman" w:cs="Times New Roman"/>
+        </w:rPr>
+        <w:t xml:space="preserve">, </w:t>
+      </w:r>
+      <w:proofErr w:type="spellStart"/>
+      <w:r>
+        <w:rPr>
+          <w:rFonts w:ascii="Times New Roman" w:hAnsi="Times New Roman" w:cs="Times New Roman"/>
+        </w:rPr>
+        <w:t>Siple</w:t>
+      </w:r>
+      <w:proofErr w:type="spellEnd"/>
+      <w:r>
+        <w:rPr>
+          <w:rFonts w:ascii="Times New Roman" w:hAnsi="Times New Roman" w:cs="Times New Roman"/>
+        </w:rPr>
+        <w:t xml:space="preserve"> and Francis 2016</w:t>
+      </w:r>
+      <w:r>
+        <w:rPr>
+          <w:rFonts w:ascii="Times New Roman" w:hAnsi="Times New Roman" w:cs="Times New Roman"/>
+        </w:rPr>
+        <w:t>). As a result, it is unlikely harbor seal foraging strategies have been constant throughout the past decade</w:t>
+      </w:r>
+      <w:r>
+        <w:rPr>
+          <w:rFonts w:ascii="Times New Roman" w:hAnsi="Times New Roman" w:cs="Times New Roman"/>
+        </w:rPr>
+        <w:t xml:space="preserve"> and predation pressure exerted by the harbor seal population has likely been dynamic. </w:t>
+      </w:r>
+      <w:r>
+        <w:rPr>
+          <w:rFonts w:ascii="Times New Roman" w:hAnsi="Times New Roman" w:cs="Times New Roman"/>
+        </w:rPr>
+        <w:t xml:space="preserve">Given harbor seal density has a stronger relationship in Chinook salmon productivity compared to other management strategies such as hatchery releases, and depredation is rarely incorporated into stock assessments (Nelson et al. 2019). </w:t>
+      </w:r>
+      <w:r>
+        <w:rPr>
+          <w:rFonts w:ascii="Times New Roman" w:hAnsi="Times New Roman" w:cs="Times New Roman"/>
+        </w:rPr>
+        <w:t>Thus, it is important to understand</w:t>
+      </w:r>
+      <w:r>
+        <w:rPr>
+          <w:rFonts w:ascii="Times New Roman" w:hAnsi="Times New Roman" w:cs="Times New Roman"/>
+        </w:rPr>
+        <w:t xml:space="preserve"> how other ecological factors influence harbor seal foraging ecology</w:t>
+      </w:r>
+      <w:r>
+        <w:rPr>
+          <w:rFonts w:ascii="Times New Roman" w:hAnsi="Times New Roman" w:cs="Times New Roman"/>
+        </w:rPr>
+        <w:t xml:space="preserve"> to justify assumptions </w:t>
+      </w:r>
+      <w:r>
+        <w:rPr>
+          <w:rFonts w:ascii="Times New Roman" w:hAnsi="Times New Roman" w:cs="Times New Roman"/>
+        </w:rPr>
+        <w:t xml:space="preserve">of predator-prey interactions </w:t>
+      </w:r>
+      <w:r>
+        <w:rPr>
+          <w:rFonts w:ascii="Times New Roman" w:hAnsi="Times New Roman" w:cs="Times New Roman"/>
+        </w:rPr>
+        <w:t>and manage for change</w:t>
+      </w:r>
+      <w:r>
+        <w:rPr>
+          <w:rFonts w:ascii="Times New Roman" w:hAnsi="Times New Roman" w:cs="Times New Roman"/>
+        </w:rPr>
+        <w:t>s in top-down forces in the region</w:t>
+      </w:r>
+      <w:r>
+        <w:rPr>
+          <w:rFonts w:ascii="Times New Roman" w:hAnsi="Times New Roman" w:cs="Times New Roman"/>
+        </w:rPr>
+        <w:t>.</w:t>
+      </w:r>
+      <w:r>
+        <w:rPr>
+          <w:rFonts w:ascii="Times New Roman" w:hAnsi="Times New Roman" w:cs="Times New Roman"/>
+        </w:rPr>
+        <w:t xml:space="preserve"> </w:t>
+      </w:r>
+    </w:p>
+    <w:p>
+      <w:pPr>
+        <w:spacing w:line="480" w:lineRule="auto"/>
+        <w:rPr>
+          <w:rFonts w:ascii="Times New Roman" w:hAnsi="Times New Roman" w:cs="Times New Roman"/>
+        </w:rPr>
+      </w:pPr>
+      <w:r>
+        <w:rPr>
+          <w:rFonts w:ascii="Times New Roman" w:hAnsi="Times New Roman" w:cs="Times New Roman"/>
+        </w:rPr>
+        <w:tab/>
+      </w:r>
+      <w:r>
+        <w:rPr>
+          <w:rFonts w:ascii="Times New Roman" w:hAnsi="Times New Roman" w:cs="Times New Roman"/>
+        </w:rPr>
+        <w:t xml:space="preserve">Understanding </w:t>
+      </w:r>
+      <w:r>
+        <w:rPr>
+          <w:rFonts w:ascii="Times New Roman" w:hAnsi="Times New Roman" w:cs="Times New Roman"/>
+        </w:rPr>
+        <w:t>the future of</w:t>
+      </w:r>
+      <w:r>
+        <w:rPr>
+          <w:rFonts w:ascii="Times New Roman" w:hAnsi="Times New Roman" w:cs="Times New Roman"/>
+        </w:rPr>
+        <w:t xml:space="preserve"> ecosystem function i</w:t>
+      </w:r>
+      <w:r>
+        <w:rPr>
+          <w:rFonts w:ascii="Times New Roman" w:hAnsi="Times New Roman" w:cs="Times New Roman"/>
+        </w:rPr>
+        <w:t xml:space="preserve">n coastal Washington and the Salish Sea in </w:t>
+      </w:r>
+      <w:r>
+        <w:rPr>
+          <w:rFonts w:ascii="Times New Roman" w:hAnsi="Times New Roman" w:cs="Times New Roman"/>
+        </w:rPr>
+        <w:t>response to human d</w:t>
+      </w:r>
+      <w:r>
+        <w:rPr>
+          <w:rFonts w:ascii="Times New Roman" w:hAnsi="Times New Roman" w:cs="Times New Roman"/>
+        </w:rPr>
+        <w:t>ecisions</w:t>
+      </w:r>
+      <w:r>
+        <w:rPr>
+          <w:rFonts w:ascii="Times New Roman" w:hAnsi="Times New Roman" w:cs="Times New Roman"/>
+        </w:rPr>
+        <w:t>,</w:t>
+      </w:r>
+      <w:r>
+        <w:rPr>
+          <w:rFonts w:ascii="Times New Roman" w:hAnsi="Times New Roman" w:cs="Times New Roman"/>
+        </w:rPr>
+        <w:t xml:space="preserve"> environmental chang</w:t>
+      </w:r>
+      <w:r>
+        <w:rPr>
+          <w:rFonts w:ascii="Times New Roman" w:hAnsi="Times New Roman" w:cs="Times New Roman"/>
+        </w:rPr>
+        <w:t>e</w:t>
+      </w:r>
+      <w:r>
+        <w:rPr>
+          <w:rFonts w:ascii="Times New Roman" w:hAnsi="Times New Roman" w:cs="Times New Roman"/>
+        </w:rPr>
+        <w:t>, and predator recoveries</w:t>
+      </w:r>
+      <w:r>
+        <w:rPr>
+          <w:rFonts w:ascii="Times New Roman" w:hAnsi="Times New Roman" w:cs="Times New Roman"/>
+        </w:rPr>
+        <w:t xml:space="preserve"> requires datasets that span multiple environmental, ecological, and anthropogenic contexts</w:t>
+      </w:r>
+      <w:r>
+        <w:rPr>
+          <w:rFonts w:ascii="Times New Roman" w:hAnsi="Times New Roman" w:cs="Times New Roman"/>
+        </w:rPr>
+        <w:t>.</w:t>
+      </w:r>
+      <w:r>
+        <w:t xml:space="preserve"> </w:t>
+      </w:r>
+      <w:r>
+        <w:rPr>
+          <w:rFonts w:ascii="Times New Roman" w:hAnsi="Times New Roman" w:cs="Times New Roman"/>
+        </w:rPr>
+        <w:t xml:space="preserve">Historic </w:t>
+      </w:r>
+      <w:r>
+        <w:rPr>
+          <w:rFonts w:ascii="Times New Roman" w:hAnsi="Times New Roman" w:cs="Times New Roman"/>
+        </w:rPr>
+        <w:t>datasets are able to provide this information</w:t>
+      </w:r>
+      <w:r>
+        <w:rPr>
+          <w:rFonts w:ascii="Times New Roman" w:hAnsi="Times New Roman" w:cs="Times New Roman"/>
+        </w:rPr>
+        <w:t xml:space="preserve"> </w:t>
+      </w:r>
+      <w:r>
+        <w:rPr>
+          <w:rFonts w:ascii="Times New Roman" w:hAnsi="Times New Roman" w:cs="Times New Roman"/>
+        </w:rPr>
+        <w:t>and are particularly useful</w:t>
+      </w:r>
+      <w:r>
+        <w:rPr>
+          <w:rFonts w:ascii="Times New Roman" w:hAnsi="Times New Roman" w:cs="Times New Roman"/>
+        </w:rPr>
+        <w:t xml:space="preserve"> </w:t>
+      </w:r>
+      <w:r>
+        <w:rPr>
+          <w:rFonts w:ascii="Times New Roman" w:hAnsi="Times New Roman" w:cs="Times New Roman"/>
+        </w:rPr>
+        <w:t xml:space="preserve">for understanding ecosystem dynamics in the absence of anthropogenic pressure and ecological responses to climatic shifts. However, historic data and methods for analyzing these data are limited, which presents a challenge for </w:t>
+      </w:r>
+      <w:r>
+        <w:rPr>
+          <w:rFonts w:ascii="Times New Roman" w:hAnsi="Times New Roman" w:cs="Times New Roman"/>
+        </w:rPr>
+        <w:t>understanding ecosystem interactions and anticipating outcomes of management decisions</w:t>
+      </w:r>
+      <w:r>
+        <w:rPr>
+          <w:rFonts w:ascii="Times New Roman" w:hAnsi="Times New Roman" w:cs="Times New Roman"/>
+        </w:rPr>
+        <w:t>.</w:t>
+      </w:r>
+      <w:r>
+        <w:rPr>
+          <w:rFonts w:ascii="Times New Roman" w:hAnsi="Times New Roman" w:cs="Times New Roman"/>
+        </w:rPr>
+        <w:t xml:space="preserve"> </w:t>
+      </w:r>
+      <w:r>
+        <w:rPr>
+          <w:rFonts w:ascii="Times New Roman" w:hAnsi="Times New Roman" w:cs="Times New Roman"/>
+        </w:rPr>
+        <w:t>For example, h</w:t>
+      </w:r>
+      <w:r>
+        <w:rPr>
+          <w:rFonts w:ascii="Times New Roman" w:hAnsi="Times New Roman" w:cs="Times New Roman"/>
+        </w:rPr>
+        <w:t xml:space="preserve">arbor seal population estimates were only consistently collected at </w:t>
+      </w:r>
+      <w:r>
+        <w:rPr>
+          <w:rFonts w:ascii="Times New Roman" w:hAnsi="Times New Roman" w:cs="Times New Roman"/>
+        </w:rPr>
+        <w:lastRenderedPageBreak/>
+        <w:t xml:space="preserve">multiple haul out sites starting in 1983 (Jeffries et al 2003) and only modern estimates of harbor seal diets in the region exist in </w:t>
+      </w:r>
+      <w:r>
+        <w:rPr>
+          <w:rFonts w:ascii="Times New Roman" w:hAnsi="Times New Roman" w:cs="Times New Roman"/>
+        </w:rPr>
+        <w:t xml:space="preserve">the </w:t>
+      </w:r>
+      <w:r>
+        <w:rPr>
+          <w:rFonts w:ascii="Times New Roman" w:hAnsi="Times New Roman" w:cs="Times New Roman"/>
+        </w:rPr>
+        <w:t xml:space="preserve">published </w:t>
+      </w:r>
+      <w:r>
+        <w:rPr>
+          <w:rFonts w:ascii="Times New Roman" w:hAnsi="Times New Roman" w:cs="Times New Roman"/>
+        </w:rPr>
+        <w:t>record</w:t>
+      </w:r>
+      <w:r>
+        <w:rPr>
+          <w:rStyle w:val="FootnoteReference"/>
+          <w:rFonts w:ascii="Times New Roman" w:hAnsi="Times New Roman" w:cs="Times New Roman"/>
+        </w:rPr>
+        <w:footnoteReference w:id="1"/>
+      </w:r>
+      <w:r>
+        <w:rPr>
+          <w:rFonts w:ascii="Times New Roman" w:hAnsi="Times New Roman" w:cs="Times New Roman"/>
+        </w:rPr>
+        <w:t xml:space="preserve"> (Lance and Jeffries 2007).</w:t>
+      </w:r>
+      <w:r>
+        <w:rPr>
+          <w:rFonts w:ascii="Times New Roman" w:hAnsi="Times New Roman" w:cs="Times New Roman"/>
+        </w:rPr>
+        <w:t xml:space="preserve"> </w:t>
+      </w:r>
+      <w:r>
+        <w:rPr>
+          <w:rFonts w:ascii="Times New Roman" w:hAnsi="Times New Roman" w:cs="Times New Roman"/>
+        </w:rPr>
+        <w:t>Robust d</w:t>
+      </w:r>
+      <w:r>
+        <w:rPr>
+          <w:rFonts w:ascii="Times New Roman" w:hAnsi="Times New Roman" w:cs="Times New Roman"/>
+        </w:rPr>
+        <w:t xml:space="preserve">ata does not extend prior to declines in Chinook salmon populations in </w:t>
+      </w:r>
+      <w:r>
+        <w:rPr>
+          <w:rFonts w:ascii="Times New Roman" w:hAnsi="Times New Roman" w:cs="Times New Roman"/>
+        </w:rPr>
+        <w:t xml:space="preserve">1970s, </w:t>
+      </w:r>
+      <w:r>
+        <w:rPr>
+          <w:rFonts w:ascii="Times New Roman" w:hAnsi="Times New Roman" w:cs="Times New Roman"/>
+        </w:rPr>
+        <w:t>prior to the 1977 regime shift of the Pacific Decadal Oscillation, or prior to implementation of the marine mammal protection act in 1972. A longer time series of data for harbor seal foraging ecology is thus necessary for teasing apart multiple drivers</w:t>
+      </w:r>
+      <w:r>
+        <w:rPr>
+          <w:rFonts w:ascii="Times New Roman" w:hAnsi="Times New Roman" w:cs="Times New Roman"/>
+        </w:rPr>
+        <w:t xml:space="preserve"> of ecosystem interactions in the region</w:t>
+      </w:r>
+      <w:r>
+        <w:rPr>
+          <w:rFonts w:ascii="Times New Roman" w:hAnsi="Times New Roman" w:cs="Times New Roman"/>
+        </w:rPr>
+        <w:t xml:space="preserve"> to accurately understand the dynamics of predator-prey interactions</w:t>
+      </w:r>
+      <w:r>
+        <w:rPr>
+          <w:rFonts w:ascii="Times New Roman" w:hAnsi="Times New Roman" w:cs="Times New Roman"/>
+        </w:rPr>
+        <w:t>.</w:t>
+      </w:r>
+    </w:p>
+    <w:p>
+      <w:pPr>
+        <w:spacing w:line="480" w:lineRule="auto"/>
+        <w:rPr>
+          <w:rFonts w:ascii="Times New Roman" w:hAnsi="Times New Roman" w:cs="Times New Roman"/>
+        </w:rPr>
+      </w:pPr>
+      <w:r>
+        <w:rPr>
+          <w:rFonts w:ascii="Times New Roman" w:hAnsi="Times New Roman" w:cs="Times New Roman"/>
+        </w:rPr>
+        <w:tab/>
+      </w:r>
+      <w:r>
+        <w:rPr>
+          <w:rFonts w:ascii="Times New Roman" w:hAnsi="Times New Roman" w:cs="Times New Roman"/>
+        </w:rPr>
+        <w:t xml:space="preserve">Measuring trophic position can be a useful proxy for major changes in foraging strategies and ecological interactions. </w:t>
+      </w:r>
+      <w:r>
+        <w:rPr>
+          <w:rFonts w:ascii="Times New Roman" w:hAnsi="Times New Roman" w:cs="Times New Roman"/>
+        </w:rPr>
+        <w:t>For a generalist predator trophic position represents a weighted average of consumed and assimilated prey sources (</w:t>
+      </w:r>
+      <w:r>
+        <w:rPr>
+          <w:rFonts w:ascii="Times New Roman" w:eastAsia="Times New Roman" w:hAnsi="Times New Roman" w:cs="Times New Roman"/>
+          <w:color w:val="000000"/>
+        </w:rPr>
+        <w:t>Mart</w:t>
+      </w:r>
+      <w:r>
+        <w:rPr>
+          <w:rFonts w:ascii="Times New Roman" w:eastAsia="Times New Roman" w:hAnsi="Times New Roman" w:cs="Times New Roman"/>
+          <w:color w:val="000000"/>
+        </w:rPr>
+        <w:t>í</w:t>
+      </w:r>
+      <w:r>
+        <w:rPr>
+          <w:rFonts w:ascii="Times New Roman" w:eastAsia="Times New Roman" w:hAnsi="Times New Roman" w:cs="Times New Roman"/>
+          <w:color w:val="000000"/>
+        </w:rPr>
+        <w:t xml:space="preserve">nez </w:t>
+      </w:r>
+      <w:r>
+        <w:rPr>
+          <w:rFonts w:ascii="Times New Roman" w:eastAsia="Times New Roman" w:hAnsi="Times New Roman" w:cs="Times New Roman"/>
+          <w:color w:val="000000"/>
+        </w:rPr>
+        <w:t>del</w:t>
+      </w:r>
+      <w:r>
+        <w:rPr>
+          <w:rFonts w:ascii="Times New Roman" w:eastAsia="Times New Roman" w:hAnsi="Times New Roman" w:cs="Times New Roman"/>
+          <w:color w:val="000000"/>
+        </w:rPr>
+        <w:t xml:space="preserve"> Rio et al. 2009</w:t>
+      </w:r>
+      <w:r>
+        <w:rPr>
+          <w:rFonts w:ascii="Times New Roman" w:hAnsi="Times New Roman" w:cs="Times New Roman"/>
+        </w:rPr>
+        <w:t>). Major changes in foraging strategies should be reflected in predator trophic position if they represent prey switching between distinct trophic levels. For example, prey switching between adult salmon and herring would be represented in harbor seal trophic position but switching between juvenile salmon and herring would not. When t</w:t>
+      </w:r>
+      <w:r>
+        <w:rPr>
+          <w:rFonts w:ascii="Times New Roman" w:hAnsi="Times New Roman" w:cs="Times New Roman"/>
+        </w:rPr>
+        <w:t>rophic position</w:t>
+      </w:r>
+      <w:r>
+        <w:rPr>
+          <w:rFonts w:ascii="Times New Roman" w:hAnsi="Times New Roman" w:cs="Times New Roman"/>
+        </w:rPr>
+        <w:t xml:space="preserve"> data are available in long time series</w:t>
+      </w:r>
+      <w:r>
+        <w:rPr>
+          <w:rFonts w:ascii="Times New Roman" w:hAnsi="Times New Roman" w:cs="Times New Roman"/>
+        </w:rPr>
+        <w:t xml:space="preserve"> and combined with prey abundances and environmental time series</w:t>
+      </w:r>
+      <w:r>
+        <w:rPr>
+          <w:rFonts w:ascii="Times New Roman" w:hAnsi="Times New Roman" w:cs="Times New Roman"/>
+        </w:rPr>
+        <w:t>,</w:t>
+      </w:r>
+      <w:r>
+        <w:rPr>
+          <w:rFonts w:ascii="Times New Roman" w:hAnsi="Times New Roman" w:cs="Times New Roman"/>
+        </w:rPr>
+        <w:t xml:space="preserve"> drivers of changes in food web interactions can be identified. </w:t>
+      </w:r>
+      <w:r>
+        <w:rPr>
+          <w:rFonts w:ascii="Times New Roman" w:hAnsi="Times New Roman" w:cs="Times New Roman"/>
+        </w:rPr>
+        <w:t>Combining these datasets with trophic position of top predators can help identify bottom up forces influencing the system, and in turn, can characterize how top down pressure (i.e., harbor seal foraging) changes in response to prey availability and ocean condition.</w:t>
+      </w:r>
+    </w:p>
+    <w:p>
+      <w:pPr>
+        <w:spacing w:line="480" w:lineRule="auto"/>
+        <w:rPr>
+          <w:rFonts w:ascii="Times New Roman" w:hAnsi="Times New Roman" w:cs="Times New Roman"/>
+        </w:rPr>
+      </w:pPr>
+      <w:r>
+        <w:rPr>
+          <w:rFonts w:ascii="Times New Roman" w:hAnsi="Times New Roman" w:cs="Times New Roman"/>
+        </w:rPr>
+        <w:tab/>
+      </w:r>
+      <w:r>
+        <w:rPr>
+          <w:rFonts w:ascii="Times New Roman" w:hAnsi="Times New Roman" w:cs="Times New Roman"/>
+        </w:rPr>
+        <w:t>Reconstructing time series of trophic position requires archival specimen</w:t>
+      </w:r>
+      <w:r>
+        <w:rPr>
+          <w:rFonts w:ascii="Times New Roman" w:hAnsi="Times New Roman" w:cs="Times New Roman"/>
+        </w:rPr>
+        <w:t xml:space="preserve">s and </w:t>
+      </w:r>
+      <w:r>
+        <w:rPr>
+          <w:rFonts w:ascii="Times New Roman" w:hAnsi="Times New Roman" w:cs="Times New Roman"/>
+        </w:rPr>
+        <w:t xml:space="preserve">controlling for changes </w:t>
+      </w:r>
+      <w:r>
+        <w:rPr>
+          <w:rFonts w:ascii="Times New Roman" w:hAnsi="Times New Roman" w:cs="Times New Roman"/>
+        </w:rPr>
+        <w:t>in the isotopic signature of primary producers caused by nitrogen cycling (</w:t>
+      </w:r>
+      <w:r>
+        <w:rPr>
+          <w:rFonts w:ascii="Times New Roman" w:hAnsi="Times New Roman" w:cs="Times New Roman"/>
+        </w:rPr>
+        <w:t>McCarthy and McMahon 2016</w:t>
+      </w:r>
+      <w:r>
+        <w:rPr>
+          <w:rFonts w:ascii="Times New Roman" w:hAnsi="Times New Roman" w:cs="Times New Roman"/>
+        </w:rPr>
+        <w:t>)</w:t>
+      </w:r>
+      <w:r>
+        <w:rPr>
+          <w:rFonts w:ascii="Times New Roman" w:hAnsi="Times New Roman" w:cs="Times New Roman"/>
+        </w:rPr>
+        <w:t xml:space="preserve">. </w:t>
+      </w:r>
+      <w:r>
+        <w:rPr>
+          <w:rFonts w:ascii="Times New Roman" w:hAnsi="Times New Roman" w:cs="Times New Roman"/>
+        </w:rPr>
+        <w:t>Compound specific stable isotope analysis of individual amino acids</w:t>
+      </w:r>
+      <w:r>
+        <w:rPr>
+          <w:rFonts w:ascii="Times New Roman" w:hAnsi="Times New Roman" w:cs="Times New Roman"/>
+        </w:rPr>
+        <w:t xml:space="preserve"> </w:t>
+      </w:r>
+      <w:r>
+        <w:rPr>
+          <w:rFonts w:ascii="Times New Roman" w:hAnsi="Times New Roman" w:cs="Times New Roman"/>
+        </w:rPr>
+        <w:lastRenderedPageBreak/>
+        <w:t xml:space="preserve">provides the necessary means </w:t>
+      </w:r>
+      <w:r>
+        <w:rPr>
+          <w:rFonts w:ascii="Times New Roman" w:hAnsi="Times New Roman" w:cs="Times New Roman"/>
+        </w:rPr>
+        <w:t xml:space="preserve">of control </w:t>
+      </w:r>
+      <w:r>
+        <w:rPr>
+          <w:rFonts w:ascii="Times New Roman" w:hAnsi="Times New Roman" w:cs="Times New Roman"/>
+        </w:rPr>
+        <w:t>for reconstructing historical ecological data.</w:t>
+      </w:r>
+      <w:r>
+        <w:rPr>
+          <w:rFonts w:ascii="Times New Roman" w:hAnsi="Times New Roman" w:cs="Times New Roman"/>
+        </w:rPr>
+        <w:t xml:space="preserve"> </w:t>
+      </w:r>
+      <w:r>
+        <w:rPr>
+          <w:rFonts w:ascii="Times New Roman" w:hAnsi="Times New Roman" w:cs="Times New Roman"/>
+        </w:rPr>
+        <w:t>Source amino acids (</w:t>
+      </w:r>
+      <w:r>
+        <w:rPr>
+          <w:rFonts w:ascii="Times New Roman" w:hAnsi="Times New Roman" w:cs="Times New Roman"/>
+        </w:rPr>
+        <w:t xml:space="preserve">i.e., </w:t>
+      </w:r>
+      <w:r>
+        <w:rPr>
+          <w:rFonts w:ascii="Times New Roman" w:hAnsi="Times New Roman" w:cs="Times New Roman"/>
+        </w:rPr>
+        <w:t>phenylalanine, lysine, methionine) exhibit minimal trophic discrimination and thus are a proxy for the isotopic signature of primary producers at the base of the food web (citation), in contrast to trophic amino acids (</w:t>
+      </w:r>
+      <w:r>
+        <w:rPr>
+          <w:rFonts w:ascii="Times New Roman" w:hAnsi="Times New Roman" w:cs="Times New Roman"/>
+        </w:rPr>
+        <w:t>i.e., alanine, glutamic acid, valine, proline</w:t>
+      </w:r>
+      <w:r>
+        <w:rPr>
+          <w:rFonts w:ascii="Times New Roman" w:hAnsi="Times New Roman" w:cs="Times New Roman"/>
+        </w:rPr>
+        <w:t>) which demonstrate strong trophic enrichment (</w:t>
+      </w:r>
+      <w:r>
+        <w:rPr>
+          <w:rFonts w:ascii="Times New Roman" w:hAnsi="Times New Roman" w:cs="Times New Roman"/>
+        </w:rPr>
+        <w:t>McCarthy and McMahon 2016</w:t>
+      </w:r>
+      <w:r>
+        <w:rPr>
+          <w:rFonts w:ascii="Times New Roman" w:hAnsi="Times New Roman" w:cs="Times New Roman"/>
+        </w:rPr>
+        <w:t>). When combined, this approach allows for reconstruction of historical trophic dynamics</w:t>
+      </w:r>
+      <w:r>
+        <w:rPr>
+          <w:rFonts w:ascii="Times New Roman" w:hAnsi="Times New Roman" w:cs="Times New Roman"/>
+        </w:rPr>
+        <w:t xml:space="preserve"> where characterizing the isotopic baseline of past ecosystems may not be possible (</w:t>
+      </w:r>
+      <w:r>
+        <w:rPr>
+          <w:rFonts w:ascii="Times New Roman" w:hAnsi="Times New Roman" w:cs="Times New Roman"/>
+        </w:rPr>
+        <w:t>McMahon et al. 2019</w:t>
+      </w:r>
+      <w:r>
+        <w:rPr>
+          <w:rFonts w:ascii="Times New Roman" w:hAnsi="Times New Roman" w:cs="Times New Roman"/>
+        </w:rPr>
+        <w:t xml:space="preserve">). </w:t>
+      </w:r>
+    </w:p>
+    <w:p>
+      <w:pPr>
+        <w:spacing w:line="480" w:lineRule="auto"/>
+        <w:rPr>
+          <w:rFonts w:ascii="Times New Roman" w:hAnsi="Times New Roman" w:cs="Times New Roman"/>
+        </w:rPr>
+      </w:pPr>
+      <w:r>
+        <w:rPr>
+          <w:rFonts w:ascii="Times New Roman" w:hAnsi="Times New Roman" w:cs="Times New Roman"/>
+        </w:rPr>
+        <w:tab/>
+        <w:t>Here we examine a century of harbor seal trophic position data</w:t>
+      </w:r>
+      <w:r>
+        <w:rPr>
+          <w:rFonts w:ascii="Times New Roman" w:hAnsi="Times New Roman" w:cs="Times New Roman"/>
+        </w:rPr>
+        <w:t xml:space="preserve"> in coastal Washington and the Salish Sea</w:t>
+      </w:r>
+      <w:r>
+        <w:rPr>
+          <w:rFonts w:ascii="Times New Roman" w:hAnsi="Times New Roman" w:cs="Times New Roman"/>
+        </w:rPr>
+        <w:t>.</w:t>
+      </w:r>
+      <w:r>
+        <w:rPr>
+          <w:rFonts w:ascii="Times New Roman" w:hAnsi="Times New Roman" w:cs="Times New Roman"/>
+        </w:rPr>
+        <w:t xml:space="preserve"> </w:t>
+      </w:r>
+      <w:r>
+        <w:rPr>
+          <w:rFonts w:ascii="Times New Roman" w:hAnsi="Times New Roman" w:cs="Times New Roman"/>
+        </w:rPr>
+        <w:t>The objective</w:t>
+      </w:r>
+      <w:r>
+        <w:rPr>
+          <w:rFonts w:ascii="Times New Roman" w:hAnsi="Times New Roman" w:cs="Times New Roman"/>
+        </w:rPr>
+        <w:t xml:space="preserve"> </w:t>
+      </w:r>
+      <w:r>
+        <w:rPr>
+          <w:rFonts w:ascii="Times New Roman" w:hAnsi="Times New Roman" w:cs="Times New Roman"/>
+        </w:rPr>
+        <w:t xml:space="preserve">of this work </w:t>
+      </w:r>
+      <w:r>
+        <w:rPr>
+          <w:rFonts w:ascii="Times New Roman" w:hAnsi="Times New Roman" w:cs="Times New Roman"/>
+        </w:rPr>
+        <w:t>is</w:t>
+      </w:r>
+      <w:r>
+        <w:rPr>
+          <w:rFonts w:ascii="Times New Roman" w:hAnsi="Times New Roman" w:cs="Times New Roman"/>
+        </w:rPr>
+        <w:t xml:space="preserve"> to identify </w:t>
+      </w:r>
+      <w:r>
+        <w:rPr>
+          <w:rFonts w:ascii="Times New Roman" w:hAnsi="Times New Roman" w:cs="Times New Roman"/>
+        </w:rPr>
+        <w:t xml:space="preserve">how </w:t>
+      </w:r>
+      <w:r>
+        <w:rPr>
+          <w:rFonts w:ascii="Times New Roman" w:hAnsi="Times New Roman" w:cs="Times New Roman"/>
+        </w:rPr>
+        <w:t xml:space="preserve">physical ocean </w:t>
+      </w:r>
+      <w:r>
+        <w:rPr>
+          <w:rFonts w:ascii="Times New Roman" w:hAnsi="Times New Roman" w:cs="Times New Roman"/>
+        </w:rPr>
+        <w:t>condition</w:t>
+      </w:r>
+      <w:r>
+        <w:rPr>
+          <w:rFonts w:ascii="Times New Roman" w:hAnsi="Times New Roman" w:cs="Times New Roman"/>
+        </w:rPr>
+        <w:t>, productivity, prey availability</w:t>
+      </w:r>
+      <w:r>
+        <w:rPr>
+          <w:rFonts w:ascii="Times New Roman" w:hAnsi="Times New Roman" w:cs="Times New Roman"/>
+        </w:rPr>
+        <w:t xml:space="preserve">, and </w:t>
+      </w:r>
+      <w:r>
+        <w:rPr>
+          <w:rFonts w:ascii="Times New Roman" w:hAnsi="Times New Roman" w:cs="Times New Roman"/>
+        </w:rPr>
+        <w:t>location</w:t>
+      </w:r>
+      <w:r>
+        <w:rPr>
+          <w:rFonts w:ascii="Times New Roman" w:hAnsi="Times New Roman" w:cs="Times New Roman"/>
+        </w:rPr>
+        <w:t xml:space="preserve"> impact </w:t>
+      </w:r>
+      <w:r>
+        <w:rPr>
+          <w:rFonts w:ascii="Times New Roman" w:hAnsi="Times New Roman" w:cs="Times New Roman"/>
+        </w:rPr>
+        <w:t>the role of harbors seals as marine predators through bottom-up control of their trophic ecology.</w:t>
+      </w:r>
+      <w:r>
+        <w:rPr>
+          <w:rFonts w:ascii="Times New Roman" w:hAnsi="Times New Roman" w:cs="Times New Roman"/>
+        </w:rPr>
+        <w:t xml:space="preserve"> </w:t>
+      </w:r>
+      <w:r>
+        <w:rPr>
+          <w:rFonts w:ascii="Times New Roman" w:hAnsi="Times New Roman" w:cs="Times New Roman"/>
+        </w:rPr>
+        <w:t xml:space="preserve">We </w:t>
+      </w:r>
+      <w:r>
+        <w:rPr>
+          <w:rFonts w:ascii="Times New Roman" w:hAnsi="Times New Roman" w:cs="Times New Roman"/>
+        </w:rPr>
+        <w:t>anticipate</w:t>
+      </w:r>
+      <w:r>
+        <w:rPr>
+          <w:rFonts w:ascii="Times New Roman" w:hAnsi="Times New Roman" w:cs="Times New Roman"/>
+        </w:rPr>
+        <w:t xml:space="preserve"> environment</w:t>
+      </w:r>
+      <w:r>
+        <w:rPr>
+          <w:rFonts w:ascii="Times New Roman" w:hAnsi="Times New Roman" w:cs="Times New Roman"/>
+        </w:rPr>
+        <w:t>al factors and spatial location will alter harbor seal trophic position reflecting changes</w:t>
+      </w:r>
+      <w:r>
+        <w:rPr>
+          <w:rFonts w:ascii="Times New Roman" w:hAnsi="Times New Roman" w:cs="Times New Roman"/>
+        </w:rPr>
+        <w:t xml:space="preserve"> predation pressure on Chinook salmon and other important prey species. Additionally, we aim to establish a multi-amino acid framework for measuring trophic position and compare these results to a single amino acid </w:t>
+      </w:r>
+      <w:r>
+        <w:rPr>
+          <w:rFonts w:ascii="Times New Roman" w:hAnsi="Times New Roman" w:cs="Times New Roman"/>
+        </w:rPr>
+        <w:t>analysis</w:t>
+      </w:r>
+      <w:r>
+        <w:rPr>
+          <w:rFonts w:ascii="Times New Roman" w:hAnsi="Times New Roman" w:cs="Times New Roman"/>
+        </w:rPr>
+        <w:t xml:space="preserve"> that is typically applied</w:t>
+      </w:r>
+      <w:r>
+        <w:rPr>
+          <w:rFonts w:ascii="Times New Roman" w:hAnsi="Times New Roman" w:cs="Times New Roman"/>
+        </w:rPr>
+        <w:t xml:space="preserve"> in compound-specific stable isotope analysis studies</w:t>
+      </w:r>
+      <w:r>
+        <w:rPr>
+          <w:rFonts w:ascii="Times New Roman" w:hAnsi="Times New Roman" w:cs="Times New Roman"/>
+        </w:rPr>
+        <w:t>.</w:t>
+      </w:r>
+    </w:p>
+    <w:p>
+      <w:pPr>
+        <w:spacing w:line="480" w:lineRule="auto"/>
         <w:rPr>
           <w:rFonts w:ascii="Times New Roman" w:hAnsi="Times New Roman" w:cs="Times New Roman"/>
           <w:b/>
           <w:bCs/>
         </w:rPr>
-        <w:t>citation</w:t>
-      </w:r>
-      <w:r>
-        <w:rPr>
-          <w:rFonts w:ascii="Times New Roman" w:hAnsi="Times New Roman" w:cs="Times New Roman"/>
-        </w:rPr>
-        <w:t xml:space="preserve">). </w:t>
-      </w:r>
-      <w:r>
-        <w:rPr>
-          <w:rFonts w:ascii="Times New Roman" w:hAnsi="Times New Roman" w:cs="Times New Roman"/>
-        </w:rPr>
-        <w:t>Anthropogenic and environmental drivers alter the structure and composition of marine ecosystems</w:t>
-      </w:r>
-      <w:r>
-        <w:rPr>
-          <w:rFonts w:ascii="Times New Roman" w:hAnsi="Times New Roman" w:cs="Times New Roman"/>
-        </w:rPr>
-        <w:t xml:space="preserve"> by changing</w:t>
-      </w:r>
-      <w:r>
-        <w:rPr>
-          <w:rFonts w:ascii="Times New Roman" w:hAnsi="Times New Roman" w:cs="Times New Roman"/>
-        </w:rPr>
-        <w:t xml:space="preserve"> predation </w:t>
-      </w:r>
-      <w:r>
-        <w:rPr>
-          <w:rFonts w:ascii="Times New Roman" w:hAnsi="Times New Roman" w:cs="Times New Roman"/>
-        </w:rPr>
-        <w:t xml:space="preserve">pressure </w:t>
-      </w:r>
-      <w:r>
-        <w:rPr>
-          <w:rFonts w:ascii="Times New Roman" w:hAnsi="Times New Roman" w:cs="Times New Roman"/>
-        </w:rPr>
-        <w:t xml:space="preserve">and competition </w:t>
-      </w:r>
-      <w:r>
-        <w:rPr>
-          <w:rFonts w:ascii="Times New Roman" w:hAnsi="Times New Roman" w:cs="Times New Roman"/>
-        </w:rPr>
-        <w:t xml:space="preserve">for resources </w:t>
-      </w:r>
-      <w:r>
-        <w:rPr>
-          <w:rFonts w:ascii="Times New Roman" w:hAnsi="Times New Roman" w:cs="Times New Roman"/>
-        </w:rPr>
-        <w:t>(</w:t>
-      </w:r>
-      <w:proofErr w:type="spellStart"/>
-      <w:r>
-        <w:rPr>
-          <w:rFonts w:ascii="Times New Roman" w:hAnsi="Times New Roman" w:cs="Times New Roman"/>
-        </w:rPr>
-        <w:t>Kordas</w:t>
-      </w:r>
-      <w:proofErr w:type="spellEnd"/>
-      <w:r>
-        <w:rPr>
-          <w:rFonts w:ascii="Times New Roman" w:hAnsi="Times New Roman" w:cs="Times New Roman"/>
-        </w:rPr>
-        <w:t xml:space="preserve"> et al. 2011). </w:t>
-      </w:r>
-      <w:r>
-        <w:rPr>
-          <w:rFonts w:ascii="Times New Roman" w:hAnsi="Times New Roman" w:cs="Times New Roman"/>
-        </w:rPr>
-        <w:t>Physical ocean conditions alter nutrient distribution, light penetration, and community composition at the base of the food web (citation), which can impact primary productivity and ultimately constrain energy availability and thus abundance at higher trophic levels (citation). Similarly, the removal of top predators from an ecosystem as a result of human activities such as fishing can decrease predation pressure and increase abundance on adjacent trophic, an effect that can cascade through the food web and impact abundance at non=adjacent trophic levels (cite trophic cascades). L</w:t>
-      </w:r>
-      <w:r>
-        <w:rPr>
-          <w:rFonts w:ascii="Times New Roman" w:hAnsi="Times New Roman" w:cs="Times New Roman"/>
-        </w:rPr>
-        <w:t>egislative action</w:t>
-      </w:r>
-      <w:r>
-        <w:rPr>
-          <w:rFonts w:ascii="Times New Roman" w:hAnsi="Times New Roman" w:cs="Times New Roman"/>
-        </w:rPr>
-        <w:t xml:space="preserve"> aimed at promoting top predator abundance by reducing fishing pressure or by-catch can have inverse effect; top predator abundance increases, increasing predation pressure on adjacent trophic levels. </w:t>
-      </w:r>
-      <w:r>
-        <w:rPr>
-          <w:rFonts w:ascii="Times New Roman" w:hAnsi="Times New Roman" w:cs="Times New Roman"/>
-        </w:rPr>
-        <w:t xml:space="preserve"> </w:t>
-      </w:r>
-      <w:r>
-        <w:rPr>
-          <w:rFonts w:ascii="Times New Roman" w:hAnsi="Times New Roman" w:cs="Times New Roman"/>
-        </w:rPr>
-        <w:t xml:space="preserve">Top-down and bottom-up control are often studied as independent mechanisms, however large scale changes in nutrient availability (citations) and top predator abundance over the past century (citation) means many food webs are experiencing shifts in both mechanisms of regulation in tandem, making it challenging to identify dominant mechanisms structuring abundance.  </w:t>
+      </w:pPr>
+      <w:r>
+        <w:rPr>
+          <w:rFonts w:ascii="Times New Roman" w:hAnsi="Times New Roman" w:cs="Times New Roman"/>
+          <w:b/>
+          <w:bCs/>
+        </w:rPr>
+        <w:t>Methods</w:t>
       </w:r>
     </w:p>
     <w:p>
@@ -170,77 +2208,17 @@
         <w:spacing w:line="480" w:lineRule="auto"/>
         <w:rPr>
           <w:rFonts w:ascii="Times New Roman" w:hAnsi="Times New Roman" w:cs="Times New Roman"/>
+          <w:i/>
+          <w:iCs/>
         </w:rPr>
       </w:pPr>
       <w:r>
         <w:rPr>
           <w:rFonts w:ascii="Times New Roman" w:hAnsi="Times New Roman" w:cs="Times New Roman"/>
-        </w:rPr>
-        <w:tab/>
-        <w:t xml:space="preserve">Ecosystems in coastal Washington and the Salish Sea have experienced dramatic restructuring over the past century due to declines and subsequent recoveries of marine predators </w:t>
-      </w:r>
-      <w:r>
-        <w:rPr>
-          <w:rFonts w:ascii="Times New Roman" w:hAnsi="Times New Roman" w:cs="Times New Roman"/>
-        </w:rPr>
-        <w:t xml:space="preserve">(citation) </w:t>
-      </w:r>
-      <w:r>
-        <w:rPr>
-          <w:rFonts w:ascii="Times New Roman" w:hAnsi="Times New Roman" w:cs="Times New Roman"/>
-        </w:rPr>
-        <w:t>and changes in environmental conditions</w:t>
-      </w:r>
-      <w:r>
-        <w:rPr>
-          <w:rFonts w:ascii="Times New Roman" w:hAnsi="Times New Roman" w:cs="Times New Roman"/>
-        </w:rPr>
-        <w:t xml:space="preserve"> (citation)</w:t>
-      </w:r>
-      <w:r>
-        <w:rPr>
-          <w:rFonts w:ascii="Times New Roman" w:hAnsi="Times New Roman" w:cs="Times New Roman"/>
-        </w:rPr>
-        <w:t>.</w:t>
-      </w:r>
-      <w:r>
-        <w:rPr>
-          <w:rFonts w:ascii="Times New Roman" w:hAnsi="Times New Roman" w:cs="Times New Roman"/>
-        </w:rPr>
-        <w:t xml:space="preserve"> Decades of hunting resulted marine mammal populations reaching a historic low in the 1970's, with harbor seal abundance estimated to be XXX (citation). Following the Marine Mammal Protection Act in 1972 top-predator </w:t>
-      </w:r>
-      <w:r>
-        <w:rPr>
-          <w:rFonts w:ascii="Times New Roman" w:hAnsi="Times New Roman" w:cs="Times New Roman"/>
-        </w:rPr>
-        <w:lastRenderedPageBreak/>
-        <w:t xml:space="preserve">abundance increased dramatically. Benefitting from a relatively short life history, generalist diet, and legislation, harbor seal populations increased 10-fold from 1970-2010 (citation Jeffries). This increase in abundance </w:t>
-      </w:r>
-      <w:r>
-        <w:rPr>
-          <w:rFonts w:ascii="Times New Roman" w:hAnsi="Times New Roman" w:cs="Times New Roman"/>
-        </w:rPr>
-        <w:t xml:space="preserve">While increases in marine mammal abundance has been a primary change in the ecosystem, dramatic changes in physical oceanic conditions have occurred </w:t>
-      </w:r>
-      <w:proofErr w:type="spellStart"/>
-      <w:r>
-        <w:rPr>
-          <w:rFonts w:ascii="Times New Roman" w:hAnsi="Times New Roman" w:cs="Times New Roman"/>
-        </w:rPr>
-        <w:t>i</w:t>
-      </w:r>
-      <w:r>
-        <w:rPr>
-          <w:rFonts w:ascii="Times New Roman" w:hAnsi="Times New Roman" w:cs="Times New Roman"/>
-        </w:rPr>
-        <w:t>simultaneously</w:t>
-      </w:r>
-      <w:proofErr w:type="spellEnd"/>
-      <w:r>
-        <w:rPr>
-          <w:rFonts w:ascii="Times New Roman" w:hAnsi="Times New Roman" w:cs="Times New Roman"/>
-        </w:rPr>
-        <w:t xml:space="preserve">, which have an equal potential for altering the food web. </w:t>
+          <w:i/>
+          <w:iCs/>
+        </w:rPr>
+        <w:t>Sample collection and analysis</w:t>
       </w:r>
     </w:p>
     <w:p>
@@ -255,176 +2233,73 @@
           <w:rFonts w:ascii="Times New Roman" w:hAnsi="Times New Roman" w:cs="Times New Roman"/>
         </w:rPr>
         <w:tab/>
-        <w:t xml:space="preserve">Paragraph about tradeoffs and decision making...what is important for informed decisions? comprehensive understanding of how harbor seals interact with the </w:t>
+        <w:t xml:space="preserve">Samples were obtained using methods described in </w:t>
       </w:r>
       <w:proofErr w:type="spellStart"/>
       <w:r>
         <w:rPr>
           <w:rFonts w:ascii="Times New Roman" w:hAnsi="Times New Roman" w:cs="Times New Roman"/>
         </w:rPr>
-        <w:t>eccosystem</w:t>
+        <w:t>Feddern</w:t>
       </w:r>
       <w:proofErr w:type="spellEnd"/>
+      <w:r>
+        <w:rPr>
+          <w:rFonts w:ascii="Times New Roman" w:hAnsi="Times New Roman" w:cs="Times New Roman"/>
+        </w:rPr>
+        <w:t xml:space="preserve"> et al. 2020. Briefly, harbor seal bone was obtained from specimens curated four museum institutions (the Burke Museum, the Slater Museum, the Royal British Columbia Museum, the Smithsonian Institute) and the National Marine Mammal Laboratory (NOAA) (</w:t>
+      </w:r>
+      <w:r>
+        <w:rPr>
+          <w:rFonts w:ascii="Times New Roman" w:hAnsi="Times New Roman" w:cs="Times New Roman"/>
+          <w:i/>
+          <w:iCs/>
+        </w:rPr>
+        <w:t>Supplementary Table</w:t>
+      </w:r>
+      <w:r>
+        <w:rPr>
+          <w:rFonts w:ascii="Times New Roman" w:hAnsi="Times New Roman" w:cs="Times New Roman"/>
+        </w:rPr>
+        <w:t xml:space="preserve">). </w:t>
+      </w:r>
+      <w:r>
+        <w:rPr>
+          <w:rFonts w:ascii="Times New Roman" w:hAnsi="Times New Roman" w:cs="Times New Roman"/>
+        </w:rPr>
+        <w:t xml:space="preserve">Sampling targeted adult specimens to avoid dietary differences between adults and juveniles </w:t>
+      </w:r>
+      <w:r>
+        <w:rPr>
+          <w:rFonts w:ascii="Times New Roman" w:hAnsi="Times New Roman" w:cs="Times New Roman"/>
+        </w:rPr>
+        <w:t>and</w:t>
+      </w:r>
+      <w:r>
+        <w:rPr>
+          <w:rFonts w:ascii="Times New Roman" w:hAnsi="Times New Roman" w:cs="Times New Roman"/>
+        </w:rPr>
+        <w:t xml:space="preserve"> prioritized long-term temporal coverage in two main regions: coastal Washington and the Salish Sea (which included </w:t>
+      </w:r>
+      <w:r>
+        <w:rPr>
+          <w:rFonts w:ascii="Times New Roman" w:hAnsi="Times New Roman" w:cs="Times New Roman"/>
+        </w:rPr>
+        <w:lastRenderedPageBreak/>
+        <w:t xml:space="preserve">18 specimens from British Columbia). Specimens with sex and age metadata were also prioritized, although it was not available for all specimens. </w:t>
+      </w:r>
+      <w:r>
+        <w:rPr>
+          <w:rFonts w:ascii="Times New Roman" w:hAnsi="Times New Roman" w:cs="Times New Roman"/>
+        </w:rPr>
+        <w:t xml:space="preserve">A total of 153 specimens were sampled representing 1929-2015. </w:t>
+      </w:r>
     </w:p>
     <w:p>
       <w:pPr>
         <w:spacing w:line="480" w:lineRule="auto"/>
         <w:rPr>
           <w:rFonts w:ascii="Times New Roman" w:hAnsi="Times New Roman" w:cs="Times New Roman"/>
-        </w:rPr>
-      </w:pPr>
-      <w:r>
-        <w:rPr>
-          <w:rFonts w:ascii="Times New Roman" w:hAnsi="Times New Roman" w:cs="Times New Roman"/>
-        </w:rPr>
-        <w:tab/>
-        <w:t xml:space="preserve">Top-down pressures exerted by marine predators’ function in tandem with bottom-up forces, physical and oceanographic conditions have the potential to alter abundance and availability of lower trophic level species, thus altering predation pressure. Predation pressure exerted by generalist predators, which feed opportunistically on a variety of available prey sources, are particularly </w:t>
-      </w:r>
-      <w:r>
-        <w:rPr>
-          <w:rFonts w:ascii="Times New Roman" w:hAnsi="Times New Roman" w:cs="Times New Roman"/>
-        </w:rPr>
-        <w:t>susceptible</w:t>
-      </w:r>
-      <w:r>
-        <w:rPr>
-          <w:rFonts w:ascii="Times New Roman" w:hAnsi="Times New Roman" w:cs="Times New Roman"/>
-        </w:rPr>
-        <w:t xml:space="preserve"> to shifting predation pressure in response to prey availability. </w:t>
-      </w:r>
-    </w:p>
-    <w:p>
-      <w:pPr>
-        <w:spacing w:line="480" w:lineRule="auto"/>
-        <w:rPr>
-          <w:rFonts w:ascii="Times New Roman" w:hAnsi="Times New Roman" w:cs="Times New Roman"/>
-        </w:rPr>
-      </w:pPr>
-      <w:r>
-        <w:rPr>
-          <w:rFonts w:ascii="Times New Roman" w:hAnsi="Times New Roman" w:cs="Times New Roman"/>
-        </w:rPr>
-        <w:tab/>
-      </w:r>
-      <w:r>
-        <w:rPr>
-          <w:rFonts w:ascii="Times New Roman" w:hAnsi="Times New Roman" w:cs="Times New Roman"/>
-        </w:rPr>
-        <w:t>Understanding historical context of ecosystem function is necessary to predict future ecosystem responses to human disturbance and environmental chang</w:t>
-      </w:r>
-      <w:r>
-        <w:rPr>
-          <w:rFonts w:ascii="Times New Roman" w:hAnsi="Times New Roman" w:cs="Times New Roman"/>
-        </w:rPr>
-        <w:t>e.</w:t>
-      </w:r>
-      <w:r>
-        <w:t xml:space="preserve"> </w:t>
-      </w:r>
-      <w:r>
-        <w:rPr>
-          <w:rFonts w:ascii="Times New Roman" w:hAnsi="Times New Roman" w:cs="Times New Roman"/>
-        </w:rPr>
-        <w:t>Historic datasets are important for understanding ecosystem dynamics in the absence of anthropogenic pressure and ecological responses to climatic shifts. However, historic data and methods for analyzing these data are limited, which presents a challenge for robust ecosystem-based management</w:t>
-      </w:r>
-      <w:r>
-        <w:rPr>
-          <w:rFonts w:ascii="Times New Roman" w:hAnsi="Times New Roman" w:cs="Times New Roman"/>
-        </w:rPr>
-        <w:t>.</w:t>
-      </w:r>
-    </w:p>
-    <w:p>
-      <w:pPr>
-        <w:spacing w:line="480" w:lineRule="auto"/>
-        <w:rPr>
-          <w:rFonts w:ascii="Times New Roman" w:hAnsi="Times New Roman" w:cs="Times New Roman"/>
-        </w:rPr>
-      </w:pPr>
-      <w:r>
-        <w:rPr>
-          <w:rFonts w:ascii="Times New Roman" w:hAnsi="Times New Roman" w:cs="Times New Roman"/>
-        </w:rPr>
-        <w:tab/>
-        <w:t>CSIA provides the necessary means for reconstructing historical ecological data.</w:t>
-      </w:r>
-    </w:p>
-    <w:p>
-      <w:pPr>
-        <w:spacing w:line="480" w:lineRule="auto"/>
-        <w:rPr>
-          <w:rFonts w:ascii="Times New Roman" w:hAnsi="Times New Roman" w:cs="Times New Roman"/>
-        </w:rPr>
-      </w:pPr>
-      <w:r>
-        <w:rPr>
-          <w:rFonts w:ascii="Times New Roman" w:hAnsi="Times New Roman" w:cs="Times New Roman"/>
-        </w:rPr>
-        <w:tab/>
-        <w:t xml:space="preserve">Here we examine a century of harbor seal trophic position data...The objectives of this work are to identify how physical ocean drivers, productivity, and prey availability </w:t>
-      </w:r>
-    </w:p>
-    <w:p>
-      <w:pPr>
-        <w:spacing w:line="480" w:lineRule="auto"/>
-        <w:rPr>
-          <w:rFonts w:ascii="Times New Roman" w:hAnsi="Times New Roman" w:cs="Times New Roman"/>
-          <w:b/>
-          <w:bCs/>
-        </w:rPr>
-      </w:pPr>
-      <w:r>
-        <w:rPr>
-          <w:rFonts w:ascii="Times New Roman" w:hAnsi="Times New Roman" w:cs="Times New Roman"/>
-          <w:b/>
-          <w:bCs/>
-        </w:rPr>
-        <w:t>Methods</w:t>
-      </w:r>
-    </w:p>
-    <w:p>
-      <w:pPr>
-        <w:spacing w:line="480" w:lineRule="auto"/>
-        <w:rPr>
-          <w:rFonts w:ascii="Times New Roman" w:hAnsi="Times New Roman" w:cs="Times New Roman"/>
-        </w:rPr>
-      </w:pPr>
-      <w:r>
-        <w:rPr>
-          <w:rFonts w:ascii="Times New Roman" w:hAnsi="Times New Roman" w:cs="Times New Roman"/>
-        </w:rPr>
-        <w:lastRenderedPageBreak/>
-        <w:tab/>
-        <w:t xml:space="preserve">Prey and isotope data </w:t>
-      </w:r>
-      <w:proofErr w:type="gramStart"/>
-      <w:r>
-        <w:rPr>
-          <w:rFonts w:ascii="Times New Roman" w:hAnsi="Times New Roman" w:cs="Times New Roman"/>
-        </w:rPr>
-        <w:t>was</w:t>
-      </w:r>
-      <w:proofErr w:type="gramEnd"/>
-      <w:r>
-        <w:rPr>
-          <w:rFonts w:ascii="Times New Roman" w:hAnsi="Times New Roman" w:cs="Times New Roman"/>
-        </w:rPr>
-        <w:t xml:space="preserve"> standardized around a mean of 0 and divided by the standard deviation.</w:t>
-      </w:r>
-    </w:p>
-    <w:p>
-      <w:pPr>
-        <w:spacing w:line="480" w:lineRule="auto"/>
-        <w:rPr>
-          <w:rFonts w:ascii="Times New Roman" w:hAnsi="Times New Roman" w:cs="Times New Roman"/>
-        </w:rPr>
-      </w:pPr>
-    </w:p>
-    <w:p>
-      <w:pPr>
-        <w:spacing w:line="480" w:lineRule="auto"/>
-        <w:rPr>
-          <w:rFonts w:ascii="Times New Roman" w:hAnsi="Times New Roman" w:cs="Times New Roman"/>
           <w:i/>
           <w:iCs/>
         </w:rPr>
@@ -435,7 +2310,39 @@
           <w:i/>
           <w:iCs/>
         </w:rPr>
-        <w:t>Trophic Position Calculation</w:t>
+        <w:t xml:space="preserve">Trophic </w:t>
+      </w:r>
+      <w:r>
+        <w:rPr>
+          <w:rFonts w:ascii="Times New Roman" w:hAnsi="Times New Roman" w:cs="Times New Roman"/>
+          <w:i/>
+          <w:iCs/>
+        </w:rPr>
+        <w:t>p</w:t>
+      </w:r>
+      <w:r>
+        <w:rPr>
+          <w:rFonts w:ascii="Times New Roman" w:hAnsi="Times New Roman" w:cs="Times New Roman"/>
+          <w:i/>
+          <w:iCs/>
+        </w:rPr>
+        <w:t xml:space="preserve">osition </w:t>
+      </w:r>
+      <w:r>
+        <w:rPr>
+          <w:rFonts w:ascii="Times New Roman" w:hAnsi="Times New Roman" w:cs="Times New Roman"/>
+          <w:i/>
+          <w:iCs/>
+        </w:rPr>
+        <w:t>c</w:t>
+      </w:r>
+      <w:r>
+        <w:rPr>
+          <w:rFonts w:ascii="Times New Roman" w:hAnsi="Times New Roman" w:cs="Times New Roman"/>
+          <w:i/>
+          <w:iCs/>
+        </w:rPr>
+        <w:t>alculation</w:t>
       </w:r>
     </w:p>
     <w:p>
@@ -544,14 +2451,6 @@
         </w:rPr>
         <w:t xml:space="preserve"> was measured as:</w:t>
       </w:r>
-    </w:p>
-    <w:p>
-      <w:pPr>
-        <w:spacing w:line="480" w:lineRule="auto"/>
-        <w:rPr>
-          <w:rFonts w:ascii="Times New Roman" w:hAnsi="Times New Roman" w:cs="Times New Roman"/>
-        </w:rPr>
-      </w:pPr>
     </w:p>
     <w:p>
       <w:pPr>
@@ -1543,7 +3442,19 @@
         <w:rPr>
           <w:rFonts w:ascii="Times New Roman" w:eastAsia="Times New Roman" w:hAnsi="Times New Roman" w:cs="Times New Roman"/>
         </w:rPr>
-        <w:t xml:space="preserve"> represents the harbor seal specific TDF for a  given trophic amino acid - phenylalanine pair calculated from Germain et al (2003) controlled </w:t>
+        <w:t xml:space="preserve"> represents the harbor seal specific TDF for a  given trophic amino acid - phenylalanine pair calculated from Germain et al (20</w:t>
+      </w:r>
+      <w:r>
+        <w:rPr>
+          <w:rFonts w:ascii="Times New Roman" w:eastAsia="Times New Roman" w:hAnsi="Times New Roman" w:cs="Times New Roman"/>
+        </w:rPr>
+        <w:t>1</w:t>
+      </w:r>
+      <w:r>
+        <w:rPr>
+          <w:rFonts w:ascii="Times New Roman" w:eastAsia="Times New Roman" w:hAnsi="Times New Roman" w:cs="Times New Roman"/>
+        </w:rPr>
+        <w:t xml:space="preserve">3) controlled </w:t>
       </w:r>
       <w:r>
         <w:rPr>
@@ -1621,8 +3532,726 @@
         <w:spacing w:line="480" w:lineRule="auto"/>
         <w:rPr>
           <w:rFonts w:ascii="Times New Roman" w:eastAsia="Times New Roman" w:hAnsi="Times New Roman" w:cs="Times New Roman"/>
+          <w:i/>
+          <w:iCs/>
         </w:rPr>
       </w:pPr>
+      <w:r>
+        <w:rPr>
+          <w:rFonts w:ascii="Times New Roman" w:eastAsia="Times New Roman" w:hAnsi="Times New Roman" w:cs="Times New Roman"/>
+          <w:i/>
+          <w:iCs/>
+        </w:rPr>
+        <w:t>Quantifying</w:t>
+      </w:r>
+      <w:r>
+        <w:rPr>
+          <w:rFonts w:ascii="Times New Roman" w:eastAsia="Times New Roman" w:hAnsi="Times New Roman" w:cs="Times New Roman"/>
+          <w:i/>
+          <w:iCs/>
+        </w:rPr>
+        <w:t xml:space="preserve"> bottom-up drivers of foraging </w:t>
+      </w:r>
+    </w:p>
+    <w:p>
+      <w:pPr>
+        <w:spacing w:line="480" w:lineRule="auto"/>
+        <w:rPr>
+          <w:rFonts w:ascii="Times New Roman" w:eastAsia="Times New Roman" w:hAnsi="Times New Roman" w:cs="Times New Roman"/>
+        </w:rPr>
+      </w:pPr>
+      <w:r>
+        <w:rPr>
+          <w:rFonts w:ascii="Times New Roman" w:eastAsia="Times New Roman" w:hAnsi="Times New Roman" w:cs="Times New Roman"/>
+        </w:rPr>
+        <w:tab/>
+        <w:t xml:space="preserve">We were interested in three categories of bottom-up drivers of harbor seal trophic ecology: ocean condition, productivity, and prey availability. </w:t>
+      </w:r>
+      <w:r>
+        <w:rPr>
+          <w:rFonts w:ascii="Times New Roman" w:eastAsia="Times New Roman" w:hAnsi="Times New Roman" w:cs="Times New Roman"/>
+        </w:rPr>
+        <w:t>Therefore, p</w:t>
+      </w:r>
+      <w:r>
+        <w:rPr>
+          <w:rFonts w:ascii="Times New Roman" w:eastAsia="Times New Roman" w:hAnsi="Times New Roman" w:cs="Times New Roman"/>
+        </w:rPr>
+        <w:t xml:space="preserve">otential </w:t>
+      </w:r>
+      <w:r>
+        <w:rPr>
+          <w:rFonts w:ascii="Times New Roman" w:eastAsia="Times New Roman" w:hAnsi="Times New Roman" w:cs="Times New Roman"/>
+        </w:rPr>
+        <w:t xml:space="preserve">explanatory variables of harbor seal trophic position encompassed a range of environmental and ecological </w:t>
+      </w:r>
+      <w:r>
+        <w:rPr>
+          <w:rFonts w:ascii="Times New Roman" w:eastAsia="Times New Roman" w:hAnsi="Times New Roman" w:cs="Times New Roman"/>
+        </w:rPr>
+        <w:t>time series</w:t>
+      </w:r>
+      <w:r>
+        <w:rPr>
+          <w:rFonts w:ascii="Times New Roman" w:eastAsia="Times New Roman" w:hAnsi="Times New Roman" w:cs="Times New Roman"/>
+        </w:rPr>
+        <w:t xml:space="preserve"> (</w:t>
+      </w:r>
+      <w:r>
+        <w:rPr>
+          <w:rFonts w:ascii="Times New Roman" w:eastAsia="Times New Roman" w:hAnsi="Times New Roman" w:cs="Times New Roman"/>
+        </w:rPr>
+        <w:t>Table 2</w:t>
+      </w:r>
+      <w:r>
+        <w:rPr>
+          <w:rFonts w:ascii="Times New Roman" w:eastAsia="Times New Roman" w:hAnsi="Times New Roman" w:cs="Times New Roman"/>
+        </w:rPr>
+        <w:t xml:space="preserve">). </w:t>
+      </w:r>
+      <w:r>
+        <w:rPr>
+          <w:rFonts w:ascii="Times New Roman" w:eastAsia="Times New Roman" w:hAnsi="Times New Roman" w:cs="Times New Roman"/>
+        </w:rPr>
+        <w:t>A total of 15 e</w:t>
+      </w:r>
+      <w:r>
+        <w:rPr>
+          <w:rFonts w:ascii="Times New Roman" w:eastAsia="Times New Roman" w:hAnsi="Times New Roman" w:cs="Times New Roman"/>
+        </w:rPr>
+        <w:t>xplanatory variables were selected based on the length</w:t>
+      </w:r>
+      <w:r>
+        <w:rPr>
+          <w:rFonts w:ascii="Times New Roman" w:eastAsia="Times New Roman" w:hAnsi="Times New Roman" w:cs="Times New Roman"/>
+        </w:rPr>
+        <w:t xml:space="preserve"> of the time series</w:t>
+      </w:r>
+      <w:r>
+        <w:rPr>
+          <w:rFonts w:ascii="Times New Roman" w:eastAsia="Times New Roman" w:hAnsi="Times New Roman" w:cs="Times New Roman"/>
+        </w:rPr>
+        <w:t xml:space="preserve"> and</w:t>
+      </w:r>
+      <w:r>
+        <w:rPr>
+          <w:rFonts w:ascii="Times New Roman" w:eastAsia="Times New Roman" w:hAnsi="Times New Roman" w:cs="Times New Roman"/>
+        </w:rPr>
+        <w:t xml:space="preserve"> evidence of ecological importance in the region</w:t>
+      </w:r>
+      <w:r>
+        <w:rPr>
+          <w:rFonts w:ascii="Times New Roman" w:eastAsia="Times New Roman" w:hAnsi="Times New Roman" w:cs="Times New Roman"/>
+        </w:rPr>
+        <w:t>; selected time series</w:t>
+      </w:r>
+      <w:r>
+        <w:rPr>
+          <w:rFonts w:ascii="Times New Roman" w:eastAsia="Times New Roman" w:hAnsi="Times New Roman" w:cs="Times New Roman"/>
+        </w:rPr>
+        <w:t xml:space="preserve"> were divided </w:t>
+      </w:r>
+      <w:r>
+        <w:rPr>
+          <w:rFonts w:ascii="Times New Roman" w:eastAsia="Times New Roman" w:hAnsi="Times New Roman" w:cs="Times New Roman"/>
+          <w:i/>
+          <w:iCs/>
+        </w:rPr>
+        <w:t xml:space="preserve">a </w:t>
+      </w:r>
+      <w:r>
+        <w:rPr>
+          <w:rFonts w:ascii="Times New Roman" w:eastAsia="Times New Roman" w:hAnsi="Times New Roman" w:cs="Times New Roman"/>
+          <w:i/>
+          <w:iCs/>
+        </w:rPr>
+        <w:t>priori</w:t>
+      </w:r>
+      <w:r>
+        <w:rPr>
+          <w:rFonts w:ascii="Times New Roman" w:eastAsia="Times New Roman" w:hAnsi="Times New Roman" w:cs="Times New Roman"/>
+          <w:i/>
+          <w:iCs/>
+        </w:rPr>
+        <w:t xml:space="preserve"> </w:t>
+      </w:r>
+      <w:r>
+        <w:rPr>
+          <w:rFonts w:ascii="Times New Roman" w:eastAsia="Times New Roman" w:hAnsi="Times New Roman" w:cs="Times New Roman"/>
+        </w:rPr>
+        <w:t>into each of the three categories of interest</w:t>
+      </w:r>
+      <w:r>
+        <w:rPr>
+          <w:rFonts w:ascii="Times New Roman" w:eastAsia="Times New Roman" w:hAnsi="Times New Roman" w:cs="Times New Roman"/>
+        </w:rPr>
+        <w:t>, ocean condition, productivity and prey availability</w:t>
+      </w:r>
+      <w:r>
+        <w:rPr>
+          <w:rFonts w:ascii="Times New Roman" w:eastAsia="Times New Roman" w:hAnsi="Times New Roman" w:cs="Times New Roman"/>
+        </w:rPr>
+        <w:t xml:space="preserve">. </w:t>
+      </w:r>
+      <w:proofErr w:type="spellStart"/>
+      <w:r>
+        <w:rPr>
+          <w:rFonts w:ascii="Times New Roman" w:eastAsia="Times New Roman" w:hAnsi="Times New Roman" w:cs="Times New Roman"/>
+        </w:rPr>
+        <w:t>All time</w:t>
+      </w:r>
+      <w:proofErr w:type="spellEnd"/>
+      <w:r>
+        <w:rPr>
+          <w:rFonts w:ascii="Times New Roman" w:eastAsia="Times New Roman" w:hAnsi="Times New Roman" w:cs="Times New Roman"/>
+        </w:rPr>
+        <w:t xml:space="preserve"> series were standardized around a mean of 0 and standard deviation of 1.</w:t>
+      </w:r>
+      <w:r>
+        <w:rPr>
+          <w:rFonts w:ascii="Times New Roman" w:eastAsia="Times New Roman" w:hAnsi="Times New Roman" w:cs="Times New Roman"/>
+        </w:rPr>
+        <w:t xml:space="preserve"> For each bottom-up driver category, a series of candidate models were fit to the data including all possible combinations of covariates</w:t>
+      </w:r>
+      <w:r>
+        <w:rPr>
+          <w:rFonts w:ascii="Times New Roman" w:eastAsia="Times New Roman" w:hAnsi="Times New Roman" w:cs="Times New Roman"/>
+        </w:rPr>
+        <w:t xml:space="preserve">; a null model and location only model </w:t>
+      </w:r>
+      <w:proofErr w:type="gramStart"/>
+      <w:r>
+        <w:rPr>
+          <w:rFonts w:ascii="Times New Roman" w:eastAsia="Times New Roman" w:hAnsi="Times New Roman" w:cs="Times New Roman"/>
+        </w:rPr>
+        <w:t>were</w:t>
+      </w:r>
+      <w:proofErr w:type="gramEnd"/>
+      <w:r>
+        <w:rPr>
+          <w:rFonts w:ascii="Times New Roman" w:eastAsia="Times New Roman" w:hAnsi="Times New Roman" w:cs="Times New Roman"/>
+        </w:rPr>
+        <w:t xml:space="preserve"> also included</w:t>
+      </w:r>
+      <w:r>
+        <w:rPr>
+          <w:rFonts w:ascii="Times New Roman" w:eastAsia="Times New Roman" w:hAnsi="Times New Roman" w:cs="Times New Roman"/>
+        </w:rPr>
+        <w:t xml:space="preserve">. </w:t>
+      </w:r>
+      <w:r>
+        <w:rPr>
+          <w:rFonts w:ascii="Times New Roman" w:eastAsia="Times New Roman" w:hAnsi="Times New Roman" w:cs="Times New Roman"/>
+        </w:rPr>
+        <w:t>L</w:t>
+      </w:r>
+      <w:r>
+        <w:rPr>
+          <w:rFonts w:ascii="Times New Roman" w:eastAsia="Times New Roman" w:hAnsi="Times New Roman" w:cs="Times New Roman"/>
+        </w:rPr>
+        <w:t xml:space="preserve">ocation (Salish Sea or coastal Washington) was included </w:t>
+      </w:r>
+      <w:r>
+        <w:rPr>
+          <w:rFonts w:ascii="Times New Roman" w:eastAsia="Times New Roman" w:hAnsi="Times New Roman" w:cs="Times New Roman"/>
+        </w:rPr>
+        <w:t xml:space="preserve">as a factor </w:t>
+      </w:r>
+      <w:r>
+        <w:rPr>
+          <w:rFonts w:ascii="Times New Roman" w:eastAsia="Times New Roman" w:hAnsi="Times New Roman" w:cs="Times New Roman"/>
+        </w:rPr>
+        <w:t xml:space="preserve">in </w:t>
+      </w:r>
+      <w:r>
+        <w:rPr>
+          <w:rFonts w:ascii="Times New Roman" w:eastAsia="Times New Roman" w:hAnsi="Times New Roman" w:cs="Times New Roman"/>
+        </w:rPr>
+        <w:t xml:space="preserve">all </w:t>
+      </w:r>
+      <w:r>
+        <w:rPr>
+          <w:rFonts w:ascii="Times New Roman" w:eastAsia="Times New Roman" w:hAnsi="Times New Roman" w:cs="Times New Roman"/>
+        </w:rPr>
+        <w:t xml:space="preserve">candidate </w:t>
+      </w:r>
+      <w:r>
+        <w:rPr>
+          <w:rFonts w:ascii="Times New Roman" w:eastAsia="Times New Roman" w:hAnsi="Times New Roman" w:cs="Times New Roman"/>
+        </w:rPr>
+        <w:t>models</w:t>
+      </w:r>
+      <w:r>
+        <w:rPr>
+          <w:rFonts w:ascii="Times New Roman" w:eastAsia="Times New Roman" w:hAnsi="Times New Roman" w:cs="Times New Roman"/>
+        </w:rPr>
+        <w:t xml:space="preserve"> except the null model</w:t>
+      </w:r>
+      <w:r>
+        <w:rPr>
+          <w:rFonts w:ascii="Times New Roman" w:eastAsia="Times New Roman" w:hAnsi="Times New Roman" w:cs="Times New Roman"/>
+        </w:rPr>
+        <w:t xml:space="preserve">. </w:t>
+      </w:r>
+      <w:r>
+        <w:rPr>
+          <w:rFonts w:ascii="Times New Roman" w:eastAsia="Times New Roman" w:hAnsi="Times New Roman" w:cs="Times New Roman"/>
+        </w:rPr>
+        <w:t xml:space="preserve">Due to the known relationship between Pacific hake and Pacific herring (hake prey on herring citation?), an interaction effect between hake and herring was also included in all models that contained both hake and herring time series. </w:t>
+      </w:r>
+      <w:r>
+        <w:rPr>
+          <w:rFonts w:ascii="Times New Roman" w:eastAsia="Times New Roman" w:hAnsi="Times New Roman" w:cs="Times New Roman"/>
+        </w:rPr>
+        <w:t xml:space="preserve">Inclusion of times series in the model with the most support is indicative of ecological parameters that alter harbor seal foraging ecology. Additionally, magnitude and sign of the coefficients for included covariates </w:t>
+      </w:r>
+      <w:r>
+        <w:rPr>
+          <w:rFonts w:ascii="Times New Roman" w:eastAsia="Times New Roman" w:hAnsi="Times New Roman" w:cs="Times New Roman"/>
+        </w:rPr>
+        <w:t xml:space="preserve">can be interpreted as the degree of prey switching either between species or life stages of species, induced by a given covariate. </w:t>
+      </w:r>
+    </w:p>
+    <w:p>
+      <w:pPr>
+        <w:spacing w:line="480" w:lineRule="auto"/>
+        <w:rPr>
+          <w:rFonts w:ascii="Times New Roman" w:eastAsia="Times New Roman" w:hAnsi="Times New Roman" w:cs="Times New Roman"/>
+        </w:rPr>
+      </w:pPr>
+      <w:r>
+        <w:rPr>
+          <w:rFonts w:ascii="Times New Roman" w:eastAsia="Times New Roman" w:hAnsi="Times New Roman" w:cs="Times New Roman"/>
+        </w:rPr>
+        <w:tab/>
+        <w:t>To identify the most important explanatory variables of harbor seal trophic ecology and the best analysis approach, the candidate models</w:t>
+      </w:r>
+      <w:r>
+        <w:rPr>
+          <w:rFonts w:ascii="Times New Roman" w:eastAsia="Times New Roman" w:hAnsi="Times New Roman" w:cs="Times New Roman"/>
+        </w:rPr>
+        <w:t xml:space="preserve"> (</w:t>
+      </w:r>
+      <w:r>
+        <w:rPr>
+          <w:rFonts w:ascii="Times New Roman" w:eastAsia="Times New Roman" w:hAnsi="Times New Roman" w:cs="Times New Roman"/>
+          <w:i/>
+          <w:iCs/>
+        </w:rPr>
+        <w:t>Supplement</w:t>
+      </w:r>
+      <w:r>
+        <w:rPr>
+          <w:rFonts w:ascii="Times New Roman" w:eastAsia="Times New Roman" w:hAnsi="Times New Roman" w:cs="Times New Roman"/>
+        </w:rPr>
+        <w:t>)</w:t>
+      </w:r>
+      <w:r>
+        <w:rPr>
+          <w:rFonts w:ascii="Times New Roman" w:eastAsia="Times New Roman" w:hAnsi="Times New Roman" w:cs="Times New Roman"/>
+        </w:rPr>
+        <w:t xml:space="preserve"> were fit using both a single</w:t>
+      </w:r>
+      <w:r>
+        <w:rPr>
+          <w:rFonts w:ascii="Times New Roman" w:eastAsia="Times New Roman" w:hAnsi="Times New Roman" w:cs="Times New Roman"/>
+        </w:rPr>
+        <w:t xml:space="preserve"> trophic</w:t>
+      </w:r>
+      <w:r>
+        <w:rPr>
+          <w:rFonts w:ascii="Times New Roman" w:eastAsia="Times New Roman" w:hAnsi="Times New Roman" w:cs="Times New Roman"/>
+        </w:rPr>
+        <w:t xml:space="preserve"> amino acid </w:t>
+      </w:r>
+      <w:r>
+        <w:rPr>
+          <w:rFonts w:ascii="Times New Roman" w:eastAsia="Times New Roman" w:hAnsi="Times New Roman" w:cs="Times New Roman"/>
+        </w:rPr>
+        <w:t xml:space="preserve">(glutamic acid) </w:t>
+      </w:r>
+      <w:r>
+        <w:rPr>
+          <w:rFonts w:ascii="Times New Roman" w:eastAsia="Times New Roman" w:hAnsi="Times New Roman" w:cs="Times New Roman"/>
+        </w:rPr>
+        <w:t xml:space="preserve">standard linear model and a multi amino acid </w:t>
+      </w:r>
+      <w:r>
+        <w:rPr>
+          <w:rFonts w:ascii="Times New Roman" w:eastAsia="Times New Roman" w:hAnsi="Times New Roman" w:cs="Times New Roman"/>
+        </w:rPr>
+        <w:t xml:space="preserve">(glutamic acid, </w:t>
+      </w:r>
+      <w:r>
+        <w:rPr>
+          <w:rFonts w:ascii="Times New Roman" w:eastAsia="Times New Roman" w:hAnsi="Times New Roman" w:cs="Times New Roman"/>
+        </w:rPr>
+        <w:lastRenderedPageBreak/>
+        <w:t xml:space="preserve">alanine, proline, valine) </w:t>
+      </w:r>
+      <w:r>
+        <w:rPr>
+          <w:rFonts w:ascii="Times New Roman" w:eastAsia="Times New Roman" w:hAnsi="Times New Roman" w:cs="Times New Roman"/>
+        </w:rPr>
+        <w:t>hierarchical model.</w:t>
+      </w:r>
+      <w:r>
+        <w:rPr>
+          <w:rFonts w:ascii="Times New Roman" w:eastAsia="Times New Roman" w:hAnsi="Times New Roman" w:cs="Times New Roman"/>
+        </w:rPr>
+        <w:t xml:space="preserve"> The best model for both of these approaches was selected using Akaike information criterion with a correction for small sample size (</w:t>
+      </w:r>
+      <w:proofErr w:type="spellStart"/>
+      <w:r>
+        <w:rPr>
+          <w:rFonts w:ascii="Times New Roman" w:eastAsia="Times New Roman" w:hAnsi="Times New Roman" w:cs="Times New Roman"/>
+        </w:rPr>
+        <w:t>AIC</w:t>
+      </w:r>
+      <w:r>
+        <w:rPr>
+          <w:rFonts w:ascii="Times New Roman" w:eastAsia="Times New Roman" w:hAnsi="Times New Roman" w:cs="Times New Roman"/>
+          <w:vertAlign w:val="subscript"/>
+        </w:rPr>
+        <w:t>c</w:t>
+      </w:r>
+      <w:proofErr w:type="spellEnd"/>
+      <w:r>
+        <w:rPr>
+          <w:rFonts w:ascii="Times New Roman" w:eastAsia="Times New Roman" w:hAnsi="Times New Roman" w:cs="Times New Roman"/>
+        </w:rPr>
+        <w:t xml:space="preserve">). </w:t>
+      </w:r>
+      <w:r>
+        <w:rPr>
+          <w:rFonts w:ascii="Times New Roman" w:eastAsia="Times New Roman" w:hAnsi="Times New Roman" w:cs="Times New Roman"/>
+        </w:rPr>
+        <w:t xml:space="preserve"> </w:t>
+      </w:r>
+      <w:r>
+        <w:rPr>
+          <w:rFonts w:ascii="Times New Roman" w:eastAsia="Times New Roman" w:hAnsi="Times New Roman" w:cs="Times New Roman"/>
+        </w:rPr>
+        <w:t>The standard linear model took</w:t>
+      </w:r>
+      <w:r>
+        <w:rPr>
+          <w:rFonts w:ascii="Times New Roman" w:eastAsia="Times New Roman" w:hAnsi="Times New Roman" w:cs="Times New Roman"/>
+        </w:rPr>
+        <w:t xml:space="preserve"> the following structure: </w:t>
+      </w:r>
+    </w:p>
+    <w:p>
+      <w:pPr>
+        <w:spacing w:line="480" w:lineRule="auto"/>
+        <w:rPr>
+          <w:rFonts w:ascii="Times New Roman" w:eastAsia="Times New Roman" w:hAnsi="Times New Roman" w:cs="Times New Roman"/>
+        </w:rPr>
+      </w:pPr>
+      <m:oMathPara>
+        <m:oMath>
+          <m:sSub>
+            <m:sSubPr>
+              <m:ctrlPr>
+                <w:rPr>
+                  <w:rFonts w:ascii="Cambria Math" w:eastAsia="Times New Roman" w:hAnsi="Cambria Math" w:cs="Times New Roman"/>
+                  <w:i/>
+                </w:rPr>
+              </m:ctrlPr>
+            </m:sSubPr>
+            <m:e>
+              <m:r>
+                <w:rPr>
+                  <w:rFonts w:ascii="Cambria Math" w:eastAsia="Times New Roman" w:hAnsi="Cambria Math" w:cs="Times New Roman"/>
+                </w:rPr>
+                <m:t>y</m:t>
+              </m:r>
+            </m:e>
+            <m:sub>
+              <m:r>
+                <w:rPr>
+                  <w:rFonts w:ascii="Cambria Math" w:eastAsia="Times New Roman" w:hAnsi="Cambria Math" w:cs="Times New Roman"/>
+                </w:rPr>
+                <m:t>i</m:t>
+              </m:r>
+            </m:sub>
+          </m:sSub>
+          <m:r>
+            <w:rPr>
+              <w:rFonts w:ascii="Cambria Math" w:eastAsia="Times New Roman" w:hAnsi="Cambria Math" w:cs="Times New Roman"/>
+            </w:rPr>
+            <m:t>=</m:t>
+          </m:r>
+          <m:sSub>
+            <m:sSubPr>
+              <m:ctrlPr>
+                <w:rPr>
+                  <w:rFonts w:ascii="Cambria Math" w:eastAsia="Times New Roman" w:hAnsi="Cambria Math" w:cs="Times New Roman"/>
+                  <w:i/>
+                </w:rPr>
+              </m:ctrlPr>
+            </m:sSubPr>
+            <m:e>
+              <m:r>
+                <w:rPr>
+                  <w:rFonts w:ascii="Cambria Math" w:eastAsia="Times New Roman" w:hAnsi="Cambria Math" w:cs="Times New Roman"/>
+                </w:rPr>
+                <m:t>α</m:t>
+              </m:r>
+            </m:e>
+            <m:sub>
+              <m:r>
+                <w:rPr>
+                  <w:rFonts w:ascii="Cambria Math" w:eastAsia="Times New Roman" w:hAnsi="Cambria Math" w:cs="Times New Roman"/>
+                </w:rPr>
+                <m:t>j[i]</m:t>
+              </m:r>
+            </m:sub>
+          </m:sSub>
+          <m:r>
+            <w:rPr>
+              <w:rFonts w:ascii="Cambria Math" w:eastAsia="Times New Roman" w:hAnsi="Cambria Math" w:cs="Times New Roman"/>
+            </w:rPr>
+            <m:t>+</m:t>
+          </m:r>
+          <m:sSub>
+            <m:sSubPr>
+              <m:ctrlPr>
+                <w:rPr>
+                  <w:rFonts w:ascii="Cambria Math" w:eastAsia="Times New Roman" w:hAnsi="Cambria Math" w:cs="Times New Roman"/>
+                  <w:i/>
+                </w:rPr>
+              </m:ctrlPr>
+            </m:sSubPr>
+            <m:e>
+              <m:r>
+                <m:rPr>
+                  <m:sty m:val="bi"/>
+                </m:rPr>
+                <w:rPr>
+                  <w:rFonts w:ascii="Cambria Math" w:eastAsia="Times New Roman" w:hAnsi="Cambria Math" w:cs="Times New Roman"/>
+                </w:rPr>
+                <m:t>X</m:t>
+              </m:r>
+            </m:e>
+            <m:sub>
+              <m:r>
+                <w:rPr>
+                  <w:rFonts w:ascii="Cambria Math" w:eastAsia="Times New Roman" w:hAnsi="Cambria Math" w:cs="Times New Roman"/>
+                </w:rPr>
+                <m:t>i</m:t>
+              </m:r>
+            </m:sub>
+          </m:sSub>
+          <m:r>
+            <m:rPr>
+              <m:sty m:val="bi"/>
+            </m:rPr>
+            <w:rPr>
+              <w:rFonts w:ascii="Cambria Math" w:eastAsia="Times New Roman" w:hAnsi="Cambria Math" w:cs="Times New Roman"/>
+            </w:rPr>
+            <m:t>β</m:t>
+          </m:r>
+          <m:r>
+            <w:rPr>
+              <w:rFonts w:ascii="Cambria Math" w:eastAsia="Times New Roman" w:hAnsi="Cambria Math" w:cs="Times New Roman"/>
+            </w:rPr>
+            <m:t>+</m:t>
+          </m:r>
+          <m:sSub>
+            <m:sSubPr>
+              <m:ctrlPr>
+                <w:rPr>
+                  <w:rFonts w:ascii="Cambria Math" w:eastAsia="Times New Roman" w:hAnsi="Cambria Math" w:cs="Times New Roman"/>
+                  <w:i/>
+                </w:rPr>
+              </m:ctrlPr>
+            </m:sSubPr>
+            <m:e>
+              <m:r>
+                <w:rPr>
+                  <w:rFonts w:ascii="Cambria Math" w:eastAsia="Times New Roman" w:hAnsi="Cambria Math" w:cs="Times New Roman"/>
+                </w:rPr>
+                <m:t>ϵ</m:t>
+              </m:r>
+            </m:e>
+            <m:sub>
+              <m:r>
+                <w:rPr>
+                  <w:rFonts w:ascii="Cambria Math" w:eastAsia="Times New Roman" w:hAnsi="Cambria Math" w:cs="Times New Roman"/>
+                </w:rPr>
+                <m:t>i</m:t>
+              </m:r>
+            </m:sub>
+          </m:sSub>
+        </m:oMath>
+      </m:oMathPara>
+    </w:p>
+    <w:p>
+      <w:pPr>
+        <w:spacing w:line="480" w:lineRule="auto"/>
+        <w:rPr>
+          <w:rFonts w:ascii="Times New Roman" w:eastAsia="Times New Roman" w:hAnsi="Times New Roman" w:cs="Times New Roman"/>
+        </w:rPr>
+      </w:pPr>
+      <w:r>
+        <w:rPr>
+          <w:rFonts w:ascii="Times New Roman" w:eastAsia="Times New Roman" w:hAnsi="Times New Roman" w:cs="Times New Roman"/>
+        </w:rPr>
+        <w:t xml:space="preserve">where </w:t>
+      </w:r>
+      <w:proofErr w:type="spellStart"/>
+      <w:r>
+        <w:rPr>
+          <w:rFonts w:ascii="Times New Roman" w:eastAsia="Times New Roman" w:hAnsi="Times New Roman" w:cs="Times New Roman"/>
+          <w:i/>
+          <w:iCs/>
+        </w:rPr>
+        <w:t>y</w:t>
+      </w:r>
+      <w:r>
+        <w:rPr>
+          <w:rFonts w:ascii="Times New Roman" w:eastAsia="Times New Roman" w:hAnsi="Times New Roman" w:cs="Times New Roman"/>
+          <w:i/>
+          <w:iCs/>
+          <w:vertAlign w:val="subscript"/>
+        </w:rPr>
+        <w:t>i</w:t>
+      </w:r>
+      <w:proofErr w:type="spellEnd"/>
+      <w:r>
+        <w:rPr>
+          <w:rFonts w:ascii="Times New Roman" w:eastAsia="Times New Roman" w:hAnsi="Times New Roman" w:cs="Times New Roman"/>
+          <w:i/>
+          <w:iCs/>
+          <w:vertAlign w:val="subscript"/>
+        </w:rPr>
+        <w:t xml:space="preserve"> </w:t>
+      </w:r>
+      <w:r>
+        <w:rPr>
+          <w:rFonts w:ascii="Times New Roman" w:eastAsia="Times New Roman" w:hAnsi="Times New Roman" w:cs="Times New Roman"/>
+        </w:rPr>
+        <w:t>represents individual trophic position,</w:t>
+      </w:r>
+    </w:p>
+    <w:p>
+      <w:pPr>
+        <w:spacing w:line="480" w:lineRule="auto"/>
+        <w:rPr>
+          <w:rFonts w:ascii="Times New Roman" w:eastAsia="Times New Roman" w:hAnsi="Times New Roman" w:cs="Times New Roman"/>
+        </w:rPr>
+      </w:pPr>
+      <w:r>
+        <w:rPr>
+          <w:rFonts w:ascii="Times New Roman" w:eastAsia="Times New Roman" w:hAnsi="Times New Roman" w:cs="Times New Roman"/>
+        </w:rPr>
+        <w:t>The hierarchical linear model took the following structure:</w:t>
+      </w:r>
+    </w:p>
+    <w:p>
+      <w:pPr>
+        <w:spacing w:line="480" w:lineRule="auto"/>
+        <w:rPr>
+          <w:rFonts w:ascii="Times New Roman" w:eastAsia="Times New Roman" w:hAnsi="Times New Roman" w:cs="Times New Roman"/>
+        </w:rPr>
+      </w:pPr>
+      <w:r>
+        <w:rPr>
+          <w:rFonts w:ascii="Times New Roman" w:eastAsia="Times New Roman" w:hAnsi="Times New Roman" w:cs="Times New Roman"/>
+        </w:rPr>
+        <w:t>where...</w:t>
+      </w:r>
+    </w:p>
+    <w:p>
+      <w:pPr>
+        <w:spacing w:line="480" w:lineRule="auto"/>
+        <w:rPr>
+          <w:rFonts w:ascii="Times New Roman" w:eastAsia="Times New Roman" w:hAnsi="Times New Roman" w:cs="Times New Roman"/>
+        </w:rPr>
+      </w:pPr>
+      <w:r>
+        <w:rPr>
+          <w:rFonts w:ascii="Times New Roman" w:eastAsia="Times New Roman" w:hAnsi="Times New Roman" w:cs="Times New Roman"/>
+        </w:rPr>
+        <w:t xml:space="preserve">To further understand the benefits of using other amino acids, the </w:t>
+      </w:r>
+      <w:proofErr w:type="gramStart"/>
+      <w:r>
+        <w:rPr>
+          <w:rFonts w:ascii="Times New Roman" w:eastAsia="Times New Roman" w:hAnsi="Times New Roman" w:cs="Times New Roman"/>
+        </w:rPr>
+        <w:t>covariance ?</w:t>
+      </w:r>
+      <w:proofErr w:type="gramEnd"/>
+      <w:r>
+        <w:rPr>
+          <w:rFonts w:ascii="Times New Roman" w:eastAsia="Times New Roman" w:hAnsi="Times New Roman" w:cs="Times New Roman"/>
+        </w:rPr>
+        <w:t xml:space="preserve"> across the individual amino acids was examined</w:t>
+      </w:r>
+      <w:r>
+        <w:rPr>
+          <w:rFonts w:ascii="Times New Roman" w:eastAsia="Times New Roman" w:hAnsi="Times New Roman" w:cs="Times New Roman"/>
+        </w:rPr>
+        <w:t xml:space="preserve"> for the hierarchical model structure</w:t>
+      </w:r>
+      <w:r>
+        <w:rPr>
+          <w:rFonts w:ascii="Times New Roman" w:eastAsia="Times New Roman" w:hAnsi="Times New Roman" w:cs="Times New Roman"/>
+        </w:rPr>
+        <w:t xml:space="preserve">. </w:t>
+      </w:r>
+    </w:p>
+    <w:p>
+      <w:pPr>
+        <w:spacing w:line="480" w:lineRule="auto"/>
+        <w:rPr>
+          <w:rFonts w:ascii="Times New Roman" w:eastAsia="Times New Roman" w:hAnsi="Times New Roman" w:cs="Times New Roman"/>
+        </w:rPr>
+      </w:pPr>
+      <w:r>
+        <w:rPr>
+          <w:rFonts w:ascii="Times New Roman" w:eastAsia="Times New Roman" w:hAnsi="Times New Roman" w:cs="Times New Roman"/>
+        </w:rPr>
+        <w:tab/>
+        <w:t xml:space="preserve">To better understand how prey availability and ocean condition </w:t>
+      </w:r>
+      <w:r>
+        <w:rPr>
+          <w:rFonts w:ascii="Times New Roman" w:eastAsia="Times New Roman" w:hAnsi="Times New Roman" w:cs="Times New Roman"/>
+        </w:rPr>
+        <w:t xml:space="preserve">impact harbor seal foraging ecology in tandem, a combined ocean condition - prey availability model was also fit to the data. All times series that were included in the most supported models for prey availability and ocean condition were tested in all possible combinations. </w:t>
+      </w:r>
+    </w:p>
+    <w:p>
+      <w:pPr>
+        <w:spacing w:line="480" w:lineRule="auto"/>
+        <w:rPr>
+          <w:rFonts w:ascii="Times New Roman" w:eastAsia="Times New Roman" w:hAnsi="Times New Roman" w:cs="Times New Roman"/>
+        </w:rPr>
+      </w:pPr>
+      <w:r>
+        <w:rPr>
+          <w:rFonts w:ascii="Times New Roman" w:eastAsia="Times New Roman" w:hAnsi="Times New Roman" w:cs="Times New Roman"/>
+        </w:rPr>
+        <w:tab/>
+        <w:t xml:space="preserve">Finally, to understand any changes through time to harbor seal foraging ecology over the past 100 years that were not explained by the tested </w:t>
+      </w:r>
+      <w:proofErr w:type="spellStart"/>
+      <w:r>
+        <w:rPr>
+          <w:rFonts w:ascii="Times New Roman" w:eastAsia="Times New Roman" w:hAnsi="Times New Roman" w:cs="Times New Roman"/>
+        </w:rPr>
+        <w:t>covariats</w:t>
+      </w:r>
+      <w:proofErr w:type="spellEnd"/>
+      <w:r>
+        <w:rPr>
+          <w:rFonts w:ascii="Times New Roman" w:eastAsia="Times New Roman" w:hAnsi="Times New Roman" w:cs="Times New Roman"/>
+        </w:rPr>
+        <w:t>, the residuals for the best models (productivity, ocean condition, prey, ocean condition - prey) were plotted through time. Use a GAM?</w:t>
+      </w:r>
     </w:p>
     <w:p>
       <w:pPr>
@@ -2133,6 +4762,7 @@
               <w:rPr>
                 <w:rFonts w:ascii="Times New Roman" w:eastAsia="Times New Roman" w:hAnsi="Times New Roman" w:cs="Times New Roman"/>
               </w:rPr>
+              <w:lastRenderedPageBreak/>
               <w:t>Valine (Val)</w:t>
             </w:r>
           </w:p>
@@ -2306,14 +4936,7 @@
         <w:rPr>
           <w:rFonts w:ascii="Times New Roman" w:hAnsi="Times New Roman" w:cs="Times New Roman"/>
         </w:rPr>
-        <w:t xml:space="preserve"> strategies based on sex. This is contradictory to previous studies. Weight may </w:t>
-      </w:r>
-      <w:r>
-        <w:rPr>
-          <w:rFonts w:ascii="Times New Roman" w:hAnsi="Times New Roman" w:cs="Times New Roman"/>
-        </w:rPr>
-        <w:lastRenderedPageBreak/>
-        <w:t xml:space="preserve">be a better predictor than length but given the nature of this data was not possible to analyze. Or previous studies may have identified a more local phenomenon. </w:t>
+        <w:t xml:space="preserve"> strategies based on sex. This is contradictory to previous studies. Weight may be a better predictor than length but given the nature of this data was not possible to analyze. Or previous studies may have identified a more local phenomenon. </w:t>
       </w:r>
     </w:p>
     <w:p>
@@ -2332,13 +4955,217 @@
     </w:p>
     <w:p>
       <w:pPr>
-        <w:rPr>
-          <w:rFonts w:ascii="Times New Roman" w:hAnsi="Times New Roman" w:cs="Times New Roman"/>
+        <w:spacing w:line="480" w:lineRule="auto"/>
+        <w:rPr>
+          <w:rFonts w:ascii="Times New Roman" w:hAnsi="Times New Roman" w:cs="Times New Roman"/>
+          <w:b/>
+          <w:bCs/>
         </w:rPr>
       </w:pPr>
+      <w:r>
+        <w:rPr>
+          <w:rFonts w:ascii="Times New Roman" w:hAnsi="Times New Roman" w:cs="Times New Roman"/>
+          <w:b/>
+          <w:bCs/>
+        </w:rPr>
+        <w:t>Results</w:t>
+      </w:r>
     </w:p>
     <w:p>
       <w:pPr>
+        <w:spacing w:line="480" w:lineRule="auto"/>
+        <w:rPr>
+          <w:rFonts w:ascii="Times New Roman" w:hAnsi="Times New Roman" w:cs="Times New Roman"/>
+        </w:rPr>
+      </w:pPr>
+      <w:r>
+        <w:rPr>
+          <w:rFonts w:ascii="Times New Roman" w:hAnsi="Times New Roman" w:cs="Times New Roman"/>
+        </w:rPr>
+        <w:tab/>
+        <w:t>Models showed support for covariates over the null model or location only model</w:t>
+      </w:r>
+      <w:r>
+        <w:rPr>
+          <w:rFonts w:ascii="Times New Roman" w:hAnsi="Times New Roman" w:cs="Times New Roman"/>
+        </w:rPr>
+        <w:t>. Similar results for GLU and multi AA approaches, but multi AA approach had more model certainty. When possible, the hierarchical model likely will provide improved model fitting particularly with covariates. Multi AA approach will be limited based on availability of trophic enrichment factors for AAs other than Glu. Its ability to improve model fit will depend on availability of TEFs and quality of chromatography.</w:t>
+      </w:r>
+    </w:p>
+    <w:p>
+      <w:pPr>
+        <w:spacing w:line="480" w:lineRule="auto"/>
+        <w:rPr>
+          <w:rFonts w:ascii="Times New Roman" w:hAnsi="Times New Roman" w:cs="Times New Roman"/>
+          <w:b/>
+          <w:bCs/>
+        </w:rPr>
+      </w:pPr>
+      <w:r>
+        <w:rPr>
+          <w:rFonts w:ascii="Times New Roman" w:hAnsi="Times New Roman" w:cs="Times New Roman"/>
+          <w:b/>
+          <w:bCs/>
+        </w:rPr>
+        <w:lastRenderedPageBreak/>
+        <w:t>Discussion</w:t>
+      </w:r>
+    </w:p>
+    <w:p>
+      <w:pPr>
+        <w:spacing w:line="480" w:lineRule="auto"/>
+        <w:rPr>
+          <w:rFonts w:ascii="Times New Roman" w:hAnsi="Times New Roman" w:cs="Times New Roman"/>
+        </w:rPr>
+      </w:pPr>
+      <w:r>
+        <w:rPr>
+          <w:rFonts w:ascii="Times New Roman" w:hAnsi="Times New Roman" w:cs="Times New Roman"/>
+        </w:rPr>
+        <w:t>Previous research has presented compelling evidence that harbor seals negatively impact Chinook salmon populations. Next steps in management involve decisions regarding culling, similar to stellar sea lions in the Columbia River. However most culling of mammals requires drastic, maintained reductions in predator numbers, and few culling programs have demonstrated changes in predator numbers</w:t>
+      </w:r>
+      <w:r>
+        <w:rPr>
+          <w:rFonts w:ascii="Times New Roman" w:hAnsi="Times New Roman" w:cs="Times New Roman"/>
+        </w:rPr>
+        <w:t xml:space="preserve"> (Bowen and </w:t>
+      </w:r>
+      <w:proofErr w:type="spellStart"/>
+      <w:r>
+        <w:rPr>
+          <w:rFonts w:ascii="Times New Roman" w:hAnsi="Times New Roman" w:cs="Times New Roman"/>
+        </w:rPr>
+        <w:t>Lidgard</w:t>
+      </w:r>
+      <w:proofErr w:type="spellEnd"/>
+      <w:r>
+        <w:rPr>
+          <w:rFonts w:ascii="Times New Roman" w:hAnsi="Times New Roman" w:cs="Times New Roman"/>
+        </w:rPr>
+        <w:t xml:space="preserve"> 2012)</w:t>
+      </w:r>
+      <w:r>
+        <w:rPr>
+          <w:rFonts w:ascii="Times New Roman" w:hAnsi="Times New Roman" w:cs="Times New Roman"/>
+        </w:rPr>
+        <w:t>. In order to ensure realized expectations for stakeholders, it is important to consider the broader ecological context of predators. Harbor seals demonstrate drastic variations in foraging ecology</w:t>
+      </w:r>
+      <w:r>
+        <w:rPr>
+          <w:rFonts w:ascii="Times New Roman" w:hAnsi="Times New Roman" w:cs="Times New Roman"/>
+        </w:rPr>
+        <w:t xml:space="preserve"> in response to location, prey availability, and environmental change. This variation should be embraced to produced effective management strategies. </w:t>
+      </w:r>
+      <w:r>
+        <w:rPr>
+          <w:rFonts w:ascii="Times New Roman" w:hAnsi="Times New Roman" w:cs="Times New Roman"/>
+        </w:rPr>
+        <w:t xml:space="preserve"> Estimates of total biomass consumed that treats harbor seal predation pressure as static through time are likely inaccurate as we observed differences as high as XXX.</w:t>
+      </w:r>
+    </w:p>
+    <w:p>
+      <w:pPr>
+        <w:spacing w:line="480" w:lineRule="auto"/>
+        <w:rPr>
+          <w:rFonts w:ascii="Times New Roman" w:hAnsi="Times New Roman" w:cs="Times New Roman"/>
+        </w:rPr>
+      </w:pPr>
+      <w:r>
+        <w:rPr>
+          <w:rFonts w:ascii="Times New Roman" w:hAnsi="Times New Roman" w:cs="Times New Roman"/>
+        </w:rPr>
+        <w:t xml:space="preserve">Seasonality and spatial variance as well. Spatially distinct </w:t>
+      </w:r>
+      <w:proofErr w:type="spellStart"/>
+      <w:r>
+        <w:rPr>
+          <w:rFonts w:ascii="Times New Roman" w:hAnsi="Times New Roman" w:cs="Times New Roman"/>
+        </w:rPr>
+        <w:t>managment</w:t>
+      </w:r>
+      <w:proofErr w:type="spellEnd"/>
+      <w:r>
+        <w:rPr>
+          <w:rFonts w:ascii="Times New Roman" w:hAnsi="Times New Roman" w:cs="Times New Roman"/>
+        </w:rPr>
+        <w:t xml:space="preserve"> strategies may be good</w:t>
+      </w:r>
+    </w:p>
+    <w:p>
+      <w:pPr>
+        <w:spacing w:line="480" w:lineRule="auto"/>
+        <w:rPr>
+          <w:rFonts w:ascii="Times New Roman" w:hAnsi="Times New Roman" w:cs="Times New Roman"/>
+        </w:rPr>
+      </w:pPr>
+      <w:r>
+        <w:rPr>
+          <w:rFonts w:ascii="Times New Roman" w:hAnsi="Times New Roman" w:cs="Times New Roman"/>
+        </w:rPr>
+        <w:t xml:space="preserve">-Other important prey species that were not considered? </w:t>
+      </w:r>
+      <w:proofErr w:type="spellStart"/>
+      <w:proofErr w:type="gramStart"/>
+      <w:r>
+        <w:rPr>
+          <w:rFonts w:ascii="Times New Roman" w:hAnsi="Times New Roman" w:cs="Times New Roman"/>
+        </w:rPr>
+        <w:t>Ie</w:t>
+      </w:r>
+      <w:proofErr w:type="spellEnd"/>
+      <w:r>
+        <w:rPr>
+          <w:rFonts w:ascii="Times New Roman" w:hAnsi="Times New Roman" w:cs="Times New Roman"/>
+        </w:rPr>
+        <w:t xml:space="preserve">  walleye</w:t>
+      </w:r>
+      <w:proofErr w:type="gramEnd"/>
+      <w:r>
+        <w:rPr>
+          <w:rFonts w:ascii="Times New Roman" w:hAnsi="Times New Roman" w:cs="Times New Roman"/>
+        </w:rPr>
+        <w:t xml:space="preserve"> pollock and  sand lance (Austen </w:t>
+      </w:r>
+      <w:proofErr w:type="spellStart"/>
+      <w:r>
+        <w:rPr>
+          <w:rFonts w:ascii="Times New Roman" w:hAnsi="Times New Roman" w:cs="Times New Roman"/>
+        </w:rPr>
+        <w:t>papere</w:t>
+      </w:r>
+      <w:proofErr w:type="spellEnd"/>
+      <w:r>
+        <w:rPr>
+          <w:rFonts w:ascii="Times New Roman" w:hAnsi="Times New Roman" w:cs="Times New Roman"/>
+        </w:rPr>
+        <w:t xml:space="preserve"> on herring)</w:t>
+      </w:r>
+    </w:p>
+    <w:p>
+      <w:pPr>
+        <w:spacing w:line="480" w:lineRule="auto"/>
+        <w:rPr>
+          <w:rFonts w:ascii="Times New Roman" w:hAnsi="Times New Roman" w:cs="Times New Roman"/>
+        </w:rPr>
+      </w:pPr>
+      <w:r>
+        <w:rPr>
+          <w:rFonts w:ascii="Times New Roman" w:hAnsi="Times New Roman" w:cs="Times New Roman"/>
+        </w:rPr>
+        <w:t>-paragraph on age specific predation</w:t>
+      </w:r>
+    </w:p>
+    <w:p>
+      <w:pPr>
+        <w:spacing w:line="480" w:lineRule="auto"/>
+        <w:rPr>
+          <w:rFonts w:ascii="Times New Roman" w:hAnsi="Times New Roman" w:cs="Times New Roman"/>
+        </w:rPr>
+      </w:pPr>
+    </w:p>
+    <w:p>
+      <w:pPr>
+        <w:spacing w:line="480" w:lineRule="auto"/>
         <w:rPr>
           <w:rFonts w:ascii="Times New Roman" w:hAnsi="Times New Roman" w:cs="Times New Roman"/>
         </w:rPr>
@@ -2350,6 +5177,68 @@
           <w:docGrid w:linePitch="360"/>
         </w:sectPr>
       </w:pPr>
+      <w:r>
+        <w:rPr>
+          <w:rFonts w:ascii="Times New Roman" w:hAnsi="Times New Roman" w:cs="Times New Roman"/>
+        </w:rPr>
+        <w:t xml:space="preserve">- when prey </w:t>
+      </w:r>
+      <w:proofErr w:type="gramStart"/>
+      <w:r>
+        <w:rPr>
+          <w:rFonts w:ascii="Times New Roman" w:hAnsi="Times New Roman" w:cs="Times New Roman"/>
+        </w:rPr>
+        <w:t>are</w:t>
+      </w:r>
+      <w:proofErr w:type="gramEnd"/>
+      <w:r>
+        <w:rPr>
+          <w:rFonts w:ascii="Times New Roman" w:hAnsi="Times New Roman" w:cs="Times New Roman"/>
+        </w:rPr>
+        <w:t xml:space="preserve"> abundant, harbor seals forage lower in the food web potentially targeting </w:t>
+      </w:r>
+      <w:r>
+        <w:rPr>
+          <w:rFonts w:ascii="Times New Roman" w:hAnsi="Times New Roman" w:cs="Times New Roman"/>
+        </w:rPr>
+        <w:t xml:space="preserve">trophic levels that have less of an energetic cost. When prey </w:t>
+      </w:r>
+      <w:proofErr w:type="gramStart"/>
+      <w:r>
+        <w:rPr>
+          <w:rFonts w:ascii="Times New Roman" w:hAnsi="Times New Roman" w:cs="Times New Roman"/>
+        </w:rPr>
+        <w:t>are</w:t>
+      </w:r>
+      <w:proofErr w:type="gramEnd"/>
+      <w:r>
+        <w:rPr>
+          <w:rFonts w:ascii="Times New Roman" w:hAnsi="Times New Roman" w:cs="Times New Roman"/>
+        </w:rPr>
+        <w:t xml:space="preserve"> less abundant there appears to be less trophic discrimination. </w:t>
+      </w:r>
+    </w:p>
+    <w:p>
+      <w:pPr>
+        <w:rPr>
+          <w:rFonts w:ascii="Times New Roman" w:hAnsi="Times New Roman" w:cs="Times New Roman"/>
+        </w:rPr>
+      </w:pPr>
+      <w:r>
+        <w:rPr>
+          <w:rFonts w:ascii="Times New Roman" w:hAnsi="Times New Roman" w:cs="Times New Roman"/>
+          <w:b/>
+          <w:bCs/>
+        </w:rPr>
+        <w:lastRenderedPageBreak/>
+        <w:t xml:space="preserve">Figure: </w:t>
+      </w:r>
+      <w:r>
+        <w:rPr>
+          <w:rFonts w:ascii="Times New Roman" w:hAnsi="Times New Roman" w:cs="Times New Roman"/>
+        </w:rPr>
+        <w:t>Some kind of conceptual diagram?</w:t>
+      </w:r>
     </w:p>
     <w:p>
       <w:pPr>
@@ -2364,7 +5253,6 @@
           <w:b/>
           <w:bCs/>
         </w:rPr>
-        <w:lastRenderedPageBreak/>
         <w:t>Figure :</w:t>
       </w:r>
       <w:proofErr w:type="gramEnd"/>
@@ -2389,6 +5277,113 @@
           <w:rFonts w:ascii="Times New Roman" w:hAnsi="Times New Roman" w:cs="Times New Roman"/>
         </w:rPr>
       </w:pPr>
+      <w:r>
+        <w:rPr>
+          <w:rFonts w:ascii="Times New Roman" w:hAnsi="Times New Roman" w:cs="Times New Roman"/>
+          <w:b/>
+          <w:bCs/>
+        </w:rPr>
+        <w:t xml:space="preserve">Figure: </w:t>
+      </w:r>
+      <w:r>
+        <w:rPr>
+          <w:rFonts w:ascii="Times New Roman" w:hAnsi="Times New Roman" w:cs="Times New Roman"/>
+        </w:rPr>
+        <w:t xml:space="preserve">Four panels, </w:t>
+      </w:r>
+      <w:proofErr w:type="gramStart"/>
+      <w:r>
+        <w:rPr>
+          <w:rFonts w:ascii="Times New Roman" w:hAnsi="Times New Roman" w:cs="Times New Roman"/>
+        </w:rPr>
+        <w:t>nutrient?,</w:t>
+      </w:r>
+      <w:proofErr w:type="gramEnd"/>
+      <w:r>
+        <w:rPr>
+          <w:rFonts w:ascii="Times New Roman" w:hAnsi="Times New Roman" w:cs="Times New Roman"/>
+        </w:rPr>
+        <w:t xml:space="preserve"> environment, prey, </w:t>
+      </w:r>
+      <w:proofErr w:type="spellStart"/>
+      <w:r>
+        <w:rPr>
+          <w:rFonts w:ascii="Times New Roman" w:hAnsi="Times New Roman" w:cs="Times New Roman"/>
+        </w:rPr>
+        <w:t>interacation</w:t>
+      </w:r>
+      <w:proofErr w:type="spellEnd"/>
+    </w:p>
+    <w:p>
+      <w:pPr>
+        <w:rPr>
+          <w:rFonts w:ascii="Times New Roman" w:hAnsi="Times New Roman" w:cs="Times New Roman"/>
+        </w:rPr>
+      </w:pPr>
+      <w:r>
+        <w:rPr>
+          <w:rFonts w:ascii="Times New Roman" w:hAnsi="Times New Roman" w:cs="Times New Roman"/>
+          <w:b/>
+          <w:bCs/>
+        </w:rPr>
+        <w:t xml:space="preserve">Figure: </w:t>
+      </w:r>
+      <w:proofErr w:type="spellStart"/>
+      <w:r>
+        <w:rPr>
+          <w:rFonts w:ascii="Times New Roman" w:hAnsi="Times New Roman" w:cs="Times New Roman"/>
+        </w:rPr>
+        <w:t>Environment+prey</w:t>
+      </w:r>
+      <w:proofErr w:type="spellEnd"/>
+      <w:r>
+        <w:rPr>
+          <w:rFonts w:ascii="Times New Roman" w:hAnsi="Times New Roman" w:cs="Times New Roman"/>
+        </w:rPr>
+        <w:t xml:space="preserve"> model, 2 panel, interaction and </w:t>
+      </w:r>
+      <w:proofErr w:type="spellStart"/>
+      <w:r>
+        <w:rPr>
+          <w:rFonts w:ascii="Times New Roman" w:hAnsi="Times New Roman" w:cs="Times New Roman"/>
+        </w:rPr>
+        <w:t>coef</w:t>
+      </w:r>
+      <w:proofErr w:type="spellEnd"/>
+      <w:r>
+        <w:rPr>
+          <w:rFonts w:ascii="Times New Roman" w:hAnsi="Times New Roman" w:cs="Times New Roman"/>
+        </w:rPr>
+        <w:t xml:space="preserve"> -- set up as </w:t>
+      </w:r>
+      <w:proofErr w:type="gramStart"/>
+      <w:r>
+        <w:rPr>
+          <w:rFonts w:ascii="Times New Roman" w:hAnsi="Times New Roman" w:cs="Times New Roman"/>
+        </w:rPr>
+        <w:t>a the</w:t>
+      </w:r>
+      <w:proofErr w:type="gramEnd"/>
+      <w:r>
+        <w:rPr>
+          <w:rFonts w:ascii="Times New Roman" w:hAnsi="Times New Roman" w:cs="Times New Roman"/>
+        </w:rPr>
+        <w:t xml:space="preserve"> combined effect of environment and prey availability on trophic ecology</w:t>
+      </w:r>
+    </w:p>
+    <w:p>
+      <w:pPr>
+        <w:rPr>
+          <w:rFonts w:ascii="Times New Roman" w:hAnsi="Times New Roman" w:cs="Times New Roman"/>
+        </w:rPr>
+      </w:pPr>
+    </w:p>
+    <w:p>
+      <w:pPr>
+        <w:rPr>
+          <w:rFonts w:ascii="Times New Roman" w:hAnsi="Times New Roman" w:cs="Times New Roman"/>
+        </w:rPr>
+      </w:pPr>
     </w:p>
     <w:p>
       <w:pPr>
@@ -2397,53 +5392,6 @@
           <w:rFonts w:ascii="Times New Roman" w:eastAsia="Times New Roman" w:hAnsi="Times New Roman" w:cs="Times New Roman"/>
         </w:rPr>
       </w:pPr>
-      <w:r>
-        <w:rPr>
-          <w:rFonts w:ascii="Times New Roman" w:eastAsia="Times New Roman" w:hAnsi="Times New Roman" w:cs="Times New Roman"/>
-          <w:noProof/>
-        </w:rPr>
-        <w:drawing>
-          <wp:inline distT="0" distB="0" distL="0" distR="0" wp14:anchorId="04868372" wp14:editId="45083EAF">
-            <wp:extent cx="8229600" cy="4702810"/>
-            <wp:effectExtent l="0" t="0" r="0" b="0"/>
-            <wp:docPr id="2" name="Picture 2"/>
-            <wp:cNvGraphicFramePr>
-              <a:graphicFrameLocks xmlns:a="http://schemas.openxmlformats.org/drawingml/2006/main" noChangeAspect="1"/>
-            </wp:cNvGraphicFramePr>
-            <a:graphic xmlns:a="http://schemas.openxmlformats.org/drawingml/2006/main">
-              <a:graphicData uri="http://schemas.openxmlformats.org/drawingml/2006/picture">
-                <pic:pic xmlns:pic="http://schemas.openxmlformats.org/drawingml/2006/picture">
-                  <pic:nvPicPr>
-                    <pic:cNvPr id="2" name="CoefPlot.Glu.pdf"/>
-                    <pic:cNvPicPr/>
-                  </pic:nvPicPr>
-                  <pic:blipFill>
-                    <a:blip r:embed="rId4">
-                      <a:extLst>
-                        <a:ext uri="{28A0092B-C50C-407E-A947-70E740481C1C}">
-                          <a14:useLocalDpi xmlns:a14="http://schemas.microsoft.com/office/drawing/2010/main" val="0"/>
-                        </a:ext>
-                      </a:extLst>
-                    </a:blip>
-                    <a:stretch>
-                      <a:fillRect/>
-                    </a:stretch>
-                  </pic:blipFill>
-                  <pic:spPr>
-                    <a:xfrm>
-                      <a:off x="0" y="0"/>
-                      <a:ext cx="8229600" cy="4702810"/>
-                    </a:xfrm>
-                    <a:prstGeom prst="rect">
-                      <a:avLst/>
-                    </a:prstGeom>
-                  </pic:spPr>
-                </pic:pic>
-              </a:graphicData>
-            </a:graphic>
-          </wp:inline>
-        </w:drawing>
-      </w:r>
     </w:p>
     <w:sectPr>
       <w:pgSz w:w="15840" w:h="12240" w:orient="landscape"/>
@@ -2453,6 +5401,60 @@
     </w:sectPr>
   </w:body>
 </w:document>
+</file>
+
+<file path=word/endnotes.xml><?xml version="1.0" encoding="utf-8"?>
+<w:endnotes xmlns:wpc="http://schemas.microsoft.com/office/word/2010/wordprocessingCanvas" xmlns:cx="http://schemas.microsoft.com/office/drawing/2014/chartex" xmlns:cx1="http://schemas.microsoft.com/office/drawing/2015/9/8/chartex" xmlns:cx2="http://schemas.microsoft.com/office/drawing/2015/10/21/chartex" xmlns:cx3="http://schemas.microsoft.com/office/drawing/2016/5/9/chartex" xmlns:cx4="http://schemas.microsoft.com/office/drawing/2016/5/10/chartex" xmlns:cx5="http://schemas.microsoft.com/office/drawing/2016/5/11/chartex" xmlns:cx6="http://schemas.microsoft.com/office/drawing/2016/5/12/chartex" xmlns:cx7="http://schemas.microsoft.com/office/drawing/2016/5/13/chartex" xmlns:cx8="http://schemas.microsoft.com/office/drawing/2016/5/14/chartex" xmlns:mc="http://schemas.openxmlformats.org/markup-compatibility/2006" xmlns:aink="http://schemas.microsoft.com/office/drawing/2016/ink" xmlns:am3d="http://schemas.microsoft.com/office/drawing/2017/model3d" xmlns:o="urn:schemas-microsoft-com:office:office" xmlns:r="http://schemas.openxmlformats.org/officeDocument/2006/relationships" xmlns:m="http://schemas.openxmlformats.org/officeDocument/2006/math" xmlns:v="urn:schemas-microsoft-com:vml" xmlns:wp14="http://schemas.microsoft.com/office/word/2010/wordprocessingDrawing" xmlns:wp="http://schemas.openxmlformats.org/drawingml/2006/wordprocessingDrawing" xmlns:w10="urn:schemas-microsoft-com:office:word" xmlns:w="http://schemas.openxmlformats.org/wordprocessingml/2006/main" xmlns:w14="http://schemas.microsoft.com/office/word/2010/wordml" xmlns:w15="http://schemas.microsoft.com/office/word/2012/wordml" xmlns:w16cex="http://schemas.microsoft.com/office/word/2018/wordml/cex" xmlns:w16cid="http://schemas.microsoft.com/office/word/2016/wordml/cid" xmlns:w16="http://schemas.microsoft.com/office/word/2018/wordml" xmlns:w16se="http://schemas.microsoft.com/office/word/2015/wordml/symex" xmlns:wpg="http://schemas.microsoft.com/office/word/2010/wordprocessingGroup" xmlns:wpi="http://schemas.microsoft.com/office/word/2010/wordprocessingInk" xmlns:wne="http://schemas.microsoft.com/office/word/2006/wordml" xmlns:wps="http://schemas.microsoft.com/office/word/2010/wordprocessingShape" mc:Ignorable="w14 w15 w16se w16cid w16 w16cex wp14">
+  <w:endnote w:type="separator" w:id="-1">
+    <w:p>
+      <w:r>
+        <w:separator/>
+      </w:r>
+    </w:p>
+  </w:endnote>
+  <w:endnote w:type="continuationSeparator" w:id="0">
+    <w:p>
+      <w:r>
+        <w:continuationSeparator/>
+      </w:r>
+    </w:p>
+  </w:endnote>
+</w:endnotes>
+</file>
+
+<file path=word/footnotes.xml><?xml version="1.0" encoding="utf-8"?>
+<w:footnotes xmlns:wpc="http://schemas.microsoft.com/office/word/2010/wordprocessingCanvas" xmlns:cx="http://schemas.microsoft.com/office/drawing/2014/chartex" xmlns:cx1="http://schemas.microsoft.com/office/drawing/2015/9/8/chartex" xmlns:cx2="http://schemas.microsoft.com/office/drawing/2015/10/21/chartex" xmlns:cx3="http://schemas.microsoft.com/office/drawing/2016/5/9/chartex" xmlns:cx4="http://schemas.microsoft.com/office/drawing/2016/5/10/chartex" xmlns:cx5="http://schemas.microsoft.com/office/drawing/2016/5/11/chartex" xmlns:cx6="http://schemas.microsoft.com/office/drawing/2016/5/12/chartex" xmlns:cx7="http://schemas.microsoft.com/office/drawing/2016/5/13/chartex" xmlns:cx8="http://schemas.microsoft.com/office/drawing/2016/5/14/chartex" xmlns:mc="http://schemas.openxmlformats.org/markup-compatibility/2006" xmlns:aink="http://schemas.microsoft.com/office/drawing/2016/ink" xmlns:am3d="http://schemas.microsoft.com/office/drawing/2017/model3d" xmlns:o="urn:schemas-microsoft-com:office:office" xmlns:r="http://schemas.openxmlformats.org/officeDocument/2006/relationships" xmlns:m="http://schemas.openxmlformats.org/officeDocument/2006/math" xmlns:v="urn:schemas-microsoft-com:vml" xmlns:wp14="http://schemas.microsoft.com/office/word/2010/wordprocessingDrawing" xmlns:wp="http://schemas.openxmlformats.org/drawingml/2006/wordprocessingDrawing" xmlns:w10="urn:schemas-microsoft-com:office:word" xmlns:w="http://schemas.openxmlformats.org/wordprocessingml/2006/main" xmlns:w14="http://schemas.microsoft.com/office/word/2010/wordml" xmlns:w15="http://schemas.microsoft.com/office/word/2012/wordml" xmlns:w16cex="http://schemas.microsoft.com/office/word/2018/wordml/cex" xmlns:w16cid="http://schemas.microsoft.com/office/word/2016/wordml/cid" xmlns:w16="http://schemas.microsoft.com/office/word/2018/wordml" xmlns:w16se="http://schemas.microsoft.com/office/word/2015/wordml/symex" xmlns:wpg="http://schemas.microsoft.com/office/word/2010/wordprocessingGroup" xmlns:wpi="http://schemas.microsoft.com/office/word/2010/wordprocessingInk" xmlns:wne="http://schemas.microsoft.com/office/word/2006/wordml" xmlns:wps="http://schemas.microsoft.com/office/word/2010/wordprocessingShape" mc:Ignorable="w14 w15 w16se w16cid w16 w16cex wp14">
+  <w:footnote w:type="separator" w:id="-1">
+    <w:p>
+      <w:r>
+        <w:separator/>
+      </w:r>
+    </w:p>
+  </w:footnote>
+  <w:footnote w:type="continuationSeparator" w:id="0">
+    <w:p>
+      <w:r>
+        <w:continuationSeparator/>
+      </w:r>
+    </w:p>
+  </w:footnote>
+  <w:footnote w:id="1">
+    <w:p>
+      <w:pPr>
+        <w:pStyle w:val="FootnoteText"/>
+      </w:pPr>
+      <w:r>
+        <w:rPr>
+          <w:rStyle w:val="FootnoteReference"/>
+        </w:rPr>
+        <w:footnoteRef/>
+      </w:r>
+      <w:r>
+        <w:t xml:space="preserve"> These authors acknowledge traditional knowledge of historic harbor seal diets may exist</w:t>
+      </w:r>
+    </w:p>
+  </w:footnote>
+</w:footnotes>
 </file>
 
 <file path=word/styles.xml><?xml version="1.0" encoding="utf-8"?>
@@ -2928,6 +5930,57 @@
     <w:unhideWhenUsed/>
     <w:rsid w:val="00A42D7B"/>
   </w:style>
+  <w:style w:type="character" w:customStyle="1" w:styleId="apple-converted-space">
+    <w:name w:val="apple-converted-space"/>
+    <w:basedOn w:val="DefaultParagraphFont"/>
+    <w:rsid w:val="00EE6CEB"/>
+  </w:style>
+  <w:style w:type="paragraph" w:styleId="FootnoteText">
+    <w:name w:val="footnote text"/>
+    <w:basedOn w:val="Normal"/>
+    <w:link w:val="FootnoteTextChar"/>
+    <w:uiPriority w:val="99"/>
+    <w:semiHidden/>
+    <w:unhideWhenUsed/>
+    <w:rsid w:val="00A6171D"/>
+    <w:rPr>
+      <w:sz w:val="20"/>
+      <w:szCs w:val="20"/>
+    </w:rPr>
+  </w:style>
+  <w:style w:type="character" w:customStyle="1" w:styleId="FootnoteTextChar">
+    <w:name w:val="Footnote Text Char"/>
+    <w:basedOn w:val="DefaultParagraphFont"/>
+    <w:link w:val="FootnoteText"/>
+    <w:uiPriority w:val="99"/>
+    <w:semiHidden/>
+    <w:rsid w:val="00A6171D"/>
+    <w:rPr>
+      <w:sz w:val="20"/>
+      <w:szCs w:val="20"/>
+    </w:rPr>
+  </w:style>
+  <w:style w:type="character" w:styleId="FootnoteReference">
+    <w:name w:val="footnote reference"/>
+    <w:basedOn w:val="DefaultParagraphFont"/>
+    <w:uiPriority w:val="99"/>
+    <w:semiHidden/>
+    <w:unhideWhenUsed/>
+    <w:rsid w:val="00A6171D"/>
+    <w:rPr>
+      <w:vertAlign w:val="superscript"/>
+    </w:rPr>
+  </w:style>
+  <w:style w:type="character" w:styleId="PlaceholderText">
+    <w:name w:val="Placeholder Text"/>
+    <w:basedOn w:val="DefaultParagraphFont"/>
+    <w:uiPriority w:val="99"/>
+    <w:semiHidden/>
+    <w:rsid w:val="00046652"/>
+    <w:rPr>
+      <w:color w:val="808080"/>
+    </w:rPr>
+  </w:style>
 </w:styles>
 </file>
 
